--- a/Documentations/Leetcode/Leetcode Documentations.docx
+++ b/Documentations/Leetcode/Leetcode Documentations.docx
@@ -256,7 +256,7 @@
           <w:p>
             <w:pPr>
               <w:shd w:val="clear" w:color="auto" w:fill="282828"/>
-              <w:spacing w:after="0" w:line="270" w:lineRule="atLeast"/>
+              <w:spacing w:line="270" w:lineRule="atLeast"/>
               <w:rPr>
                 <w:rFonts w:ascii="Consolas" w:eastAsia="Times New Roman" w:hAnsi="Consolas" w:cs="Times New Roman"/>
                 <w:color w:val="D4D4D4"/>
@@ -2496,7 +2496,7 @@
           <w:p>
             <w:pPr>
               <w:shd w:val="clear" w:color="auto" w:fill="282828"/>
-              <w:spacing w:after="0" w:line="270" w:lineRule="atLeast"/>
+              <w:spacing w:line="270" w:lineRule="atLeast"/>
               <w:rPr>
                 <w:rFonts w:ascii="Consolas" w:eastAsia="Times New Roman" w:hAnsi="Consolas" w:cs="Times New Roman"/>
                 <w:color w:val="D4D4D4"/>
@@ -5056,7 +5056,7 @@
           <w:p>
             <w:pPr>
               <w:shd w:val="clear" w:color="auto" w:fill="282828"/>
-              <w:spacing w:after="0" w:line="270" w:lineRule="atLeast"/>
+              <w:spacing w:line="270" w:lineRule="atLeast"/>
               <w:rPr>
                 <w:rFonts w:ascii="Consolas" w:eastAsia="Times New Roman" w:hAnsi="Consolas" w:cs="Times New Roman"/>
                 <w:color w:val="D4D4D4"/>
@@ -7555,7 +7555,7 @@
           <w:p>
             <w:pPr>
               <w:shd w:val="clear" w:color="auto" w:fill="282828"/>
-              <w:spacing w:after="0" w:line="270" w:lineRule="atLeast"/>
+              <w:spacing w:line="270" w:lineRule="atLeast"/>
               <w:rPr>
                 <w:rFonts w:ascii="Consolas" w:eastAsia="Times New Roman" w:hAnsi="Consolas" w:cs="Times New Roman"/>
                 <w:color w:val="D4D4D4"/>
@@ -9677,7 +9677,7 @@
           <w:p>
             <w:pPr>
               <w:shd w:val="clear" w:color="auto" w:fill="282828"/>
-              <w:spacing w:after="0" w:line="270" w:lineRule="atLeast"/>
+              <w:spacing w:line="270" w:lineRule="atLeast"/>
               <w:rPr>
                 <w:rFonts w:ascii="Consolas" w:eastAsia="Times New Roman" w:hAnsi="Consolas" w:cs="Times New Roman"/>
                 <w:color w:val="D4D4D4"/>
@@ -10848,6 +10848,3115 @@
           <w:p>
             <w:pPr>
               <w:shd w:val="clear" w:color="auto" w:fill="282828"/>
+              <w:spacing w:line="270" w:lineRule="atLeast"/>
+              <w:rPr>
+                <w:rFonts w:ascii="Consolas" w:eastAsia="Times New Roman" w:hAnsi="Consolas" w:cs="Times New Roman"/>
+                <w:color w:val="D4D4D4"/>
+                <w:kern w:val="0"/>
+                <w:sz w:val="20"/>
+                <w:szCs w:val="20"/>
+                <w:lang w:eastAsia="en-IN" w:bidi="bn-IN"/>
+                <w14:ligatures w14:val="none"/>
+              </w:rPr>
+            </w:pPr>
+            <w:r>
+              <w:rPr>
+                <w:rFonts w:ascii="Consolas" w:eastAsia="Times New Roman" w:hAnsi="Consolas" w:cs="Times New Roman"/>
+                <w:color w:val="6A9955"/>
+                <w:kern w:val="0"/>
+                <w:sz w:val="20"/>
+                <w:szCs w:val="20"/>
+                <w:lang w:eastAsia="en-IN" w:bidi="bn-IN"/>
+                <w14:ligatures w14:val="none"/>
+              </w:rPr>
+              <w:t>/**</w:t>
+            </w:r>
+          </w:p>
+          <w:p>
+            <w:pPr>
+              <w:shd w:val="clear" w:color="auto" w:fill="282828"/>
+              <w:spacing w:line="270" w:lineRule="atLeast"/>
+              <w:rPr>
+                <w:rFonts w:ascii="Consolas" w:eastAsia="Times New Roman" w:hAnsi="Consolas" w:cs="Times New Roman"/>
+                <w:color w:val="D4D4D4"/>
+                <w:kern w:val="0"/>
+                <w:sz w:val="20"/>
+                <w:szCs w:val="20"/>
+                <w:lang w:eastAsia="en-IN" w:bidi="bn-IN"/>
+                <w14:ligatures w14:val="none"/>
+              </w:rPr>
+            </w:pPr>
+            <w:r>
+              <w:rPr>
+                <w:rFonts w:ascii="Consolas" w:eastAsia="Times New Roman" w:hAnsi="Consolas" w:cs="Times New Roman"/>
+                <w:color w:val="6A9955"/>
+                <w:kern w:val="0"/>
+                <w:sz w:val="20"/>
+                <w:szCs w:val="20"/>
+                <w:lang w:eastAsia="en-IN" w:bidi="bn-IN"/>
+                <w14:ligatures w14:val="none"/>
+              </w:rPr>
+              <w:t> * Definition for singly-linked list.</w:t>
+            </w:r>
+          </w:p>
+          <w:p>
+            <w:pPr>
+              <w:shd w:val="clear" w:color="auto" w:fill="282828"/>
+              <w:spacing w:line="270" w:lineRule="atLeast"/>
+              <w:rPr>
+                <w:rFonts w:ascii="Consolas" w:eastAsia="Times New Roman" w:hAnsi="Consolas" w:cs="Times New Roman"/>
+                <w:color w:val="D4D4D4"/>
+                <w:kern w:val="0"/>
+                <w:sz w:val="20"/>
+                <w:szCs w:val="20"/>
+                <w:lang w:eastAsia="en-IN" w:bidi="bn-IN"/>
+                <w14:ligatures w14:val="none"/>
+              </w:rPr>
+            </w:pPr>
+            <w:r>
+              <w:rPr>
+                <w:rFonts w:ascii="Consolas" w:eastAsia="Times New Roman" w:hAnsi="Consolas" w:cs="Times New Roman"/>
+                <w:color w:val="6A9955"/>
+                <w:kern w:val="0"/>
+                <w:sz w:val="20"/>
+                <w:szCs w:val="20"/>
+                <w:lang w:eastAsia="en-IN" w:bidi="bn-IN"/>
+                <w14:ligatures w14:val="none"/>
+              </w:rPr>
+              <w:t xml:space="preserve"> * public class </w:t>
+            </w:r>
+            <w:proofErr w:type="spellStart"/>
+            <w:r>
+              <w:rPr>
+                <w:rFonts w:ascii="Consolas" w:eastAsia="Times New Roman" w:hAnsi="Consolas" w:cs="Times New Roman"/>
+                <w:color w:val="6A9955"/>
+                <w:kern w:val="0"/>
+                <w:sz w:val="20"/>
+                <w:szCs w:val="20"/>
+                <w:lang w:eastAsia="en-IN" w:bidi="bn-IN"/>
+                <w14:ligatures w14:val="none"/>
+              </w:rPr>
+              <w:t>ListNode</w:t>
+            </w:r>
+            <w:proofErr w:type="spellEnd"/>
+            <w:r>
+              <w:rPr>
+                <w:rFonts w:ascii="Consolas" w:eastAsia="Times New Roman" w:hAnsi="Consolas" w:cs="Times New Roman"/>
+                <w:color w:val="6A9955"/>
+                <w:kern w:val="0"/>
+                <w:sz w:val="20"/>
+                <w:szCs w:val="20"/>
+                <w:lang w:eastAsia="en-IN" w:bidi="bn-IN"/>
+                <w14:ligatures w14:val="none"/>
+              </w:rPr>
+              <w:t xml:space="preserve"> {</w:t>
+            </w:r>
+          </w:p>
+          <w:p>
+            <w:pPr>
+              <w:shd w:val="clear" w:color="auto" w:fill="282828"/>
+              <w:spacing w:line="270" w:lineRule="atLeast"/>
+              <w:rPr>
+                <w:rFonts w:ascii="Consolas" w:eastAsia="Times New Roman" w:hAnsi="Consolas" w:cs="Times New Roman"/>
+                <w:color w:val="D4D4D4"/>
+                <w:kern w:val="0"/>
+                <w:sz w:val="20"/>
+                <w:szCs w:val="20"/>
+                <w:lang w:eastAsia="en-IN" w:bidi="bn-IN"/>
+                <w14:ligatures w14:val="none"/>
+              </w:rPr>
+            </w:pPr>
+            <w:r>
+              <w:rPr>
+                <w:rFonts w:ascii="Consolas" w:eastAsia="Times New Roman" w:hAnsi="Consolas" w:cs="Times New Roman"/>
+                <w:color w:val="6A9955"/>
+                <w:kern w:val="0"/>
+                <w:sz w:val="20"/>
+                <w:szCs w:val="20"/>
+                <w:lang w:eastAsia="en-IN" w:bidi="bn-IN"/>
+                <w14:ligatures w14:val="none"/>
+              </w:rPr>
+              <w:t xml:space="preserve"> *     int </w:t>
+            </w:r>
+            <w:proofErr w:type="spellStart"/>
+            <w:r>
+              <w:rPr>
+                <w:rFonts w:ascii="Consolas" w:eastAsia="Times New Roman" w:hAnsi="Consolas" w:cs="Times New Roman"/>
+                <w:color w:val="6A9955"/>
+                <w:kern w:val="0"/>
+                <w:sz w:val="20"/>
+                <w:szCs w:val="20"/>
+                <w:lang w:eastAsia="en-IN" w:bidi="bn-IN"/>
+                <w14:ligatures w14:val="none"/>
+              </w:rPr>
+              <w:t>val</w:t>
+            </w:r>
+            <w:proofErr w:type="spellEnd"/>
+            <w:r>
+              <w:rPr>
+                <w:rFonts w:ascii="Consolas" w:eastAsia="Times New Roman" w:hAnsi="Consolas" w:cs="Times New Roman"/>
+                <w:color w:val="6A9955"/>
+                <w:kern w:val="0"/>
+                <w:sz w:val="20"/>
+                <w:szCs w:val="20"/>
+                <w:lang w:eastAsia="en-IN" w:bidi="bn-IN"/>
+                <w14:ligatures w14:val="none"/>
+              </w:rPr>
+              <w:t>;</w:t>
+            </w:r>
+          </w:p>
+          <w:p>
+            <w:pPr>
+              <w:shd w:val="clear" w:color="auto" w:fill="282828"/>
+              <w:spacing w:line="270" w:lineRule="atLeast"/>
+              <w:rPr>
+                <w:rFonts w:ascii="Consolas" w:eastAsia="Times New Roman" w:hAnsi="Consolas" w:cs="Times New Roman"/>
+                <w:color w:val="D4D4D4"/>
+                <w:kern w:val="0"/>
+                <w:sz w:val="20"/>
+                <w:szCs w:val="20"/>
+                <w:lang w:eastAsia="en-IN" w:bidi="bn-IN"/>
+                <w14:ligatures w14:val="none"/>
+              </w:rPr>
+            </w:pPr>
+            <w:r>
+              <w:rPr>
+                <w:rFonts w:ascii="Consolas" w:eastAsia="Times New Roman" w:hAnsi="Consolas" w:cs="Times New Roman"/>
+                <w:color w:val="6A9955"/>
+                <w:kern w:val="0"/>
+                <w:sz w:val="20"/>
+                <w:szCs w:val="20"/>
+                <w:lang w:eastAsia="en-IN" w:bidi="bn-IN"/>
+                <w14:ligatures w14:val="none"/>
+              </w:rPr>
+              <w:t xml:space="preserve"> *     </w:t>
+            </w:r>
+            <w:proofErr w:type="spellStart"/>
+            <w:r>
+              <w:rPr>
+                <w:rFonts w:ascii="Consolas" w:eastAsia="Times New Roman" w:hAnsi="Consolas" w:cs="Times New Roman"/>
+                <w:color w:val="6A9955"/>
+                <w:kern w:val="0"/>
+                <w:sz w:val="20"/>
+                <w:szCs w:val="20"/>
+                <w:lang w:eastAsia="en-IN" w:bidi="bn-IN"/>
+                <w14:ligatures w14:val="none"/>
+              </w:rPr>
+              <w:t>ListNode</w:t>
+            </w:r>
+            <w:proofErr w:type="spellEnd"/>
+            <w:r>
+              <w:rPr>
+                <w:rFonts w:ascii="Consolas" w:eastAsia="Times New Roman" w:hAnsi="Consolas" w:cs="Times New Roman"/>
+                <w:color w:val="6A9955"/>
+                <w:kern w:val="0"/>
+                <w:sz w:val="20"/>
+                <w:szCs w:val="20"/>
+                <w:lang w:eastAsia="en-IN" w:bidi="bn-IN"/>
+                <w14:ligatures w14:val="none"/>
+              </w:rPr>
+              <w:t xml:space="preserve"> next;</w:t>
+            </w:r>
+          </w:p>
+          <w:p>
+            <w:pPr>
+              <w:shd w:val="clear" w:color="auto" w:fill="282828"/>
+              <w:spacing w:line="270" w:lineRule="atLeast"/>
+              <w:rPr>
+                <w:rFonts w:ascii="Consolas" w:eastAsia="Times New Roman" w:hAnsi="Consolas" w:cs="Times New Roman"/>
+                <w:color w:val="D4D4D4"/>
+                <w:kern w:val="0"/>
+                <w:sz w:val="20"/>
+                <w:szCs w:val="20"/>
+                <w:lang w:eastAsia="en-IN" w:bidi="bn-IN"/>
+                <w14:ligatures w14:val="none"/>
+              </w:rPr>
+            </w:pPr>
+            <w:r>
+              <w:rPr>
+                <w:rFonts w:ascii="Consolas" w:eastAsia="Times New Roman" w:hAnsi="Consolas" w:cs="Times New Roman"/>
+                <w:color w:val="6A9955"/>
+                <w:kern w:val="0"/>
+                <w:sz w:val="20"/>
+                <w:szCs w:val="20"/>
+                <w:lang w:eastAsia="en-IN" w:bidi="bn-IN"/>
+                <w14:ligatures w14:val="none"/>
+              </w:rPr>
+              <w:t xml:space="preserve"> *     </w:t>
+            </w:r>
+            <w:proofErr w:type="spellStart"/>
+            <w:r>
+              <w:rPr>
+                <w:rFonts w:ascii="Consolas" w:eastAsia="Times New Roman" w:hAnsi="Consolas" w:cs="Times New Roman"/>
+                <w:color w:val="6A9955"/>
+                <w:kern w:val="0"/>
+                <w:sz w:val="20"/>
+                <w:szCs w:val="20"/>
+                <w:lang w:eastAsia="en-IN" w:bidi="bn-IN"/>
+                <w14:ligatures w14:val="none"/>
+              </w:rPr>
+              <w:t>ListNode</w:t>
+            </w:r>
+            <w:proofErr w:type="spellEnd"/>
+            <w:r>
+              <w:rPr>
+                <w:rFonts w:ascii="Consolas" w:eastAsia="Times New Roman" w:hAnsi="Consolas" w:cs="Times New Roman"/>
+                <w:color w:val="6A9955"/>
+                <w:kern w:val="0"/>
+                <w:sz w:val="20"/>
+                <w:szCs w:val="20"/>
+                <w:lang w:eastAsia="en-IN" w:bidi="bn-IN"/>
+                <w14:ligatures w14:val="none"/>
+              </w:rPr>
+              <w:t>() {}</w:t>
+            </w:r>
+          </w:p>
+          <w:p>
+            <w:pPr>
+              <w:shd w:val="clear" w:color="auto" w:fill="282828"/>
+              <w:spacing w:line="270" w:lineRule="atLeast"/>
+              <w:rPr>
+                <w:rFonts w:ascii="Consolas" w:eastAsia="Times New Roman" w:hAnsi="Consolas" w:cs="Times New Roman"/>
+                <w:color w:val="D4D4D4"/>
+                <w:kern w:val="0"/>
+                <w:sz w:val="20"/>
+                <w:szCs w:val="20"/>
+                <w:lang w:eastAsia="en-IN" w:bidi="bn-IN"/>
+                <w14:ligatures w14:val="none"/>
+              </w:rPr>
+            </w:pPr>
+            <w:r>
+              <w:rPr>
+                <w:rFonts w:ascii="Consolas" w:eastAsia="Times New Roman" w:hAnsi="Consolas" w:cs="Times New Roman"/>
+                <w:color w:val="6A9955"/>
+                <w:kern w:val="0"/>
+                <w:sz w:val="20"/>
+                <w:szCs w:val="20"/>
+                <w:lang w:eastAsia="en-IN" w:bidi="bn-IN"/>
+                <w14:ligatures w14:val="none"/>
+              </w:rPr>
+              <w:t xml:space="preserve"> *     </w:t>
+            </w:r>
+            <w:proofErr w:type="spellStart"/>
+            <w:r>
+              <w:rPr>
+                <w:rFonts w:ascii="Consolas" w:eastAsia="Times New Roman" w:hAnsi="Consolas" w:cs="Times New Roman"/>
+                <w:color w:val="6A9955"/>
+                <w:kern w:val="0"/>
+                <w:sz w:val="20"/>
+                <w:szCs w:val="20"/>
+                <w:lang w:eastAsia="en-IN" w:bidi="bn-IN"/>
+                <w14:ligatures w14:val="none"/>
+              </w:rPr>
+              <w:t>ListNode</w:t>
+            </w:r>
+            <w:proofErr w:type="spellEnd"/>
+            <w:r>
+              <w:rPr>
+                <w:rFonts w:ascii="Consolas" w:eastAsia="Times New Roman" w:hAnsi="Consolas" w:cs="Times New Roman"/>
+                <w:color w:val="6A9955"/>
+                <w:kern w:val="0"/>
+                <w:sz w:val="20"/>
+                <w:szCs w:val="20"/>
+                <w:lang w:eastAsia="en-IN" w:bidi="bn-IN"/>
+                <w14:ligatures w14:val="none"/>
+              </w:rPr>
+              <w:t xml:space="preserve">(int </w:t>
+            </w:r>
+            <w:proofErr w:type="spellStart"/>
+            <w:r>
+              <w:rPr>
+                <w:rFonts w:ascii="Consolas" w:eastAsia="Times New Roman" w:hAnsi="Consolas" w:cs="Times New Roman"/>
+                <w:color w:val="6A9955"/>
+                <w:kern w:val="0"/>
+                <w:sz w:val="20"/>
+                <w:szCs w:val="20"/>
+                <w:lang w:eastAsia="en-IN" w:bidi="bn-IN"/>
+                <w14:ligatures w14:val="none"/>
+              </w:rPr>
+              <w:t>val</w:t>
+            </w:r>
+            <w:proofErr w:type="spellEnd"/>
+            <w:r>
+              <w:rPr>
+                <w:rFonts w:ascii="Consolas" w:eastAsia="Times New Roman" w:hAnsi="Consolas" w:cs="Times New Roman"/>
+                <w:color w:val="6A9955"/>
+                <w:kern w:val="0"/>
+                <w:sz w:val="20"/>
+                <w:szCs w:val="20"/>
+                <w:lang w:eastAsia="en-IN" w:bidi="bn-IN"/>
+                <w14:ligatures w14:val="none"/>
+              </w:rPr>
+              <w:t xml:space="preserve">) { </w:t>
+            </w:r>
+            <w:proofErr w:type="spellStart"/>
+            <w:r>
+              <w:rPr>
+                <w:rFonts w:ascii="Consolas" w:eastAsia="Times New Roman" w:hAnsi="Consolas" w:cs="Times New Roman"/>
+                <w:color w:val="6A9955"/>
+                <w:kern w:val="0"/>
+                <w:sz w:val="20"/>
+                <w:szCs w:val="20"/>
+                <w:lang w:eastAsia="en-IN" w:bidi="bn-IN"/>
+                <w14:ligatures w14:val="none"/>
+              </w:rPr>
+              <w:t>this.val</w:t>
+            </w:r>
+            <w:proofErr w:type="spellEnd"/>
+            <w:r>
+              <w:rPr>
+                <w:rFonts w:ascii="Consolas" w:eastAsia="Times New Roman" w:hAnsi="Consolas" w:cs="Times New Roman"/>
+                <w:color w:val="6A9955"/>
+                <w:kern w:val="0"/>
+                <w:sz w:val="20"/>
+                <w:szCs w:val="20"/>
+                <w:lang w:eastAsia="en-IN" w:bidi="bn-IN"/>
+                <w14:ligatures w14:val="none"/>
+              </w:rPr>
+              <w:t xml:space="preserve"> = </w:t>
+            </w:r>
+            <w:proofErr w:type="spellStart"/>
+            <w:r>
+              <w:rPr>
+                <w:rFonts w:ascii="Consolas" w:eastAsia="Times New Roman" w:hAnsi="Consolas" w:cs="Times New Roman"/>
+                <w:color w:val="6A9955"/>
+                <w:kern w:val="0"/>
+                <w:sz w:val="20"/>
+                <w:szCs w:val="20"/>
+                <w:lang w:eastAsia="en-IN" w:bidi="bn-IN"/>
+                <w14:ligatures w14:val="none"/>
+              </w:rPr>
+              <w:t>val</w:t>
+            </w:r>
+            <w:proofErr w:type="spellEnd"/>
+            <w:r>
+              <w:rPr>
+                <w:rFonts w:ascii="Consolas" w:eastAsia="Times New Roman" w:hAnsi="Consolas" w:cs="Times New Roman"/>
+                <w:color w:val="6A9955"/>
+                <w:kern w:val="0"/>
+                <w:sz w:val="20"/>
+                <w:szCs w:val="20"/>
+                <w:lang w:eastAsia="en-IN" w:bidi="bn-IN"/>
+                <w14:ligatures w14:val="none"/>
+              </w:rPr>
+              <w:t>; }</w:t>
+            </w:r>
+          </w:p>
+          <w:p>
+            <w:pPr>
+              <w:shd w:val="clear" w:color="auto" w:fill="282828"/>
+              <w:spacing w:line="270" w:lineRule="atLeast"/>
+              <w:rPr>
+                <w:rFonts w:ascii="Consolas" w:eastAsia="Times New Roman" w:hAnsi="Consolas" w:cs="Times New Roman"/>
+                <w:color w:val="D4D4D4"/>
+                <w:kern w:val="0"/>
+                <w:sz w:val="20"/>
+                <w:szCs w:val="20"/>
+                <w:lang w:eastAsia="en-IN" w:bidi="bn-IN"/>
+                <w14:ligatures w14:val="none"/>
+              </w:rPr>
+            </w:pPr>
+            <w:r>
+              <w:rPr>
+                <w:rFonts w:ascii="Consolas" w:eastAsia="Times New Roman" w:hAnsi="Consolas" w:cs="Times New Roman"/>
+                <w:color w:val="6A9955"/>
+                <w:kern w:val="0"/>
+                <w:sz w:val="20"/>
+                <w:szCs w:val="20"/>
+                <w:lang w:eastAsia="en-IN" w:bidi="bn-IN"/>
+                <w14:ligatures w14:val="none"/>
+              </w:rPr>
+              <w:t xml:space="preserve"> *     </w:t>
+            </w:r>
+            <w:proofErr w:type="spellStart"/>
+            <w:r>
+              <w:rPr>
+                <w:rFonts w:ascii="Consolas" w:eastAsia="Times New Roman" w:hAnsi="Consolas" w:cs="Times New Roman"/>
+                <w:color w:val="6A9955"/>
+                <w:kern w:val="0"/>
+                <w:sz w:val="20"/>
+                <w:szCs w:val="20"/>
+                <w:lang w:eastAsia="en-IN" w:bidi="bn-IN"/>
+                <w14:ligatures w14:val="none"/>
+              </w:rPr>
+              <w:t>ListNode</w:t>
+            </w:r>
+            <w:proofErr w:type="spellEnd"/>
+            <w:r>
+              <w:rPr>
+                <w:rFonts w:ascii="Consolas" w:eastAsia="Times New Roman" w:hAnsi="Consolas" w:cs="Times New Roman"/>
+                <w:color w:val="6A9955"/>
+                <w:kern w:val="0"/>
+                <w:sz w:val="20"/>
+                <w:szCs w:val="20"/>
+                <w:lang w:eastAsia="en-IN" w:bidi="bn-IN"/>
+                <w14:ligatures w14:val="none"/>
+              </w:rPr>
+              <w:t xml:space="preserve">(int </w:t>
+            </w:r>
+            <w:proofErr w:type="spellStart"/>
+            <w:r>
+              <w:rPr>
+                <w:rFonts w:ascii="Consolas" w:eastAsia="Times New Roman" w:hAnsi="Consolas" w:cs="Times New Roman"/>
+                <w:color w:val="6A9955"/>
+                <w:kern w:val="0"/>
+                <w:sz w:val="20"/>
+                <w:szCs w:val="20"/>
+                <w:lang w:eastAsia="en-IN" w:bidi="bn-IN"/>
+                <w14:ligatures w14:val="none"/>
+              </w:rPr>
+              <w:t>val</w:t>
+            </w:r>
+            <w:proofErr w:type="spellEnd"/>
+            <w:r>
+              <w:rPr>
+                <w:rFonts w:ascii="Consolas" w:eastAsia="Times New Roman" w:hAnsi="Consolas" w:cs="Times New Roman"/>
+                <w:color w:val="6A9955"/>
+                <w:kern w:val="0"/>
+                <w:sz w:val="20"/>
+                <w:szCs w:val="20"/>
+                <w:lang w:eastAsia="en-IN" w:bidi="bn-IN"/>
+                <w14:ligatures w14:val="none"/>
+              </w:rPr>
+              <w:t xml:space="preserve">, </w:t>
+            </w:r>
+            <w:proofErr w:type="spellStart"/>
+            <w:r>
+              <w:rPr>
+                <w:rFonts w:ascii="Consolas" w:eastAsia="Times New Roman" w:hAnsi="Consolas" w:cs="Times New Roman"/>
+                <w:color w:val="6A9955"/>
+                <w:kern w:val="0"/>
+                <w:sz w:val="20"/>
+                <w:szCs w:val="20"/>
+                <w:lang w:eastAsia="en-IN" w:bidi="bn-IN"/>
+                <w14:ligatures w14:val="none"/>
+              </w:rPr>
+              <w:t>ListNode</w:t>
+            </w:r>
+            <w:proofErr w:type="spellEnd"/>
+            <w:r>
+              <w:rPr>
+                <w:rFonts w:ascii="Consolas" w:eastAsia="Times New Roman" w:hAnsi="Consolas" w:cs="Times New Roman"/>
+                <w:color w:val="6A9955"/>
+                <w:kern w:val="0"/>
+                <w:sz w:val="20"/>
+                <w:szCs w:val="20"/>
+                <w:lang w:eastAsia="en-IN" w:bidi="bn-IN"/>
+                <w14:ligatures w14:val="none"/>
+              </w:rPr>
+              <w:t xml:space="preserve"> next) { </w:t>
+            </w:r>
+            <w:proofErr w:type="spellStart"/>
+            <w:r>
+              <w:rPr>
+                <w:rFonts w:ascii="Consolas" w:eastAsia="Times New Roman" w:hAnsi="Consolas" w:cs="Times New Roman"/>
+                <w:color w:val="6A9955"/>
+                <w:kern w:val="0"/>
+                <w:sz w:val="20"/>
+                <w:szCs w:val="20"/>
+                <w:lang w:eastAsia="en-IN" w:bidi="bn-IN"/>
+                <w14:ligatures w14:val="none"/>
+              </w:rPr>
+              <w:t>this.val</w:t>
+            </w:r>
+            <w:proofErr w:type="spellEnd"/>
+            <w:r>
+              <w:rPr>
+                <w:rFonts w:ascii="Consolas" w:eastAsia="Times New Roman" w:hAnsi="Consolas" w:cs="Times New Roman"/>
+                <w:color w:val="6A9955"/>
+                <w:kern w:val="0"/>
+                <w:sz w:val="20"/>
+                <w:szCs w:val="20"/>
+                <w:lang w:eastAsia="en-IN" w:bidi="bn-IN"/>
+                <w14:ligatures w14:val="none"/>
+              </w:rPr>
+              <w:t xml:space="preserve"> = </w:t>
+            </w:r>
+            <w:proofErr w:type="spellStart"/>
+            <w:r>
+              <w:rPr>
+                <w:rFonts w:ascii="Consolas" w:eastAsia="Times New Roman" w:hAnsi="Consolas" w:cs="Times New Roman"/>
+                <w:color w:val="6A9955"/>
+                <w:kern w:val="0"/>
+                <w:sz w:val="20"/>
+                <w:szCs w:val="20"/>
+                <w:lang w:eastAsia="en-IN" w:bidi="bn-IN"/>
+                <w14:ligatures w14:val="none"/>
+              </w:rPr>
+              <w:t>val</w:t>
+            </w:r>
+            <w:proofErr w:type="spellEnd"/>
+            <w:r>
+              <w:rPr>
+                <w:rFonts w:ascii="Consolas" w:eastAsia="Times New Roman" w:hAnsi="Consolas" w:cs="Times New Roman"/>
+                <w:color w:val="6A9955"/>
+                <w:kern w:val="0"/>
+                <w:sz w:val="20"/>
+                <w:szCs w:val="20"/>
+                <w:lang w:eastAsia="en-IN" w:bidi="bn-IN"/>
+                <w14:ligatures w14:val="none"/>
+              </w:rPr>
+              <w:t xml:space="preserve">; </w:t>
+            </w:r>
+            <w:proofErr w:type="spellStart"/>
+            <w:r>
+              <w:rPr>
+                <w:rFonts w:ascii="Consolas" w:eastAsia="Times New Roman" w:hAnsi="Consolas" w:cs="Times New Roman"/>
+                <w:color w:val="6A9955"/>
+                <w:kern w:val="0"/>
+                <w:sz w:val="20"/>
+                <w:szCs w:val="20"/>
+                <w:lang w:eastAsia="en-IN" w:bidi="bn-IN"/>
+                <w14:ligatures w14:val="none"/>
+              </w:rPr>
+              <w:t>this.next</w:t>
+            </w:r>
+            <w:proofErr w:type="spellEnd"/>
+            <w:r>
+              <w:rPr>
+                <w:rFonts w:ascii="Consolas" w:eastAsia="Times New Roman" w:hAnsi="Consolas" w:cs="Times New Roman"/>
+                <w:color w:val="6A9955"/>
+                <w:kern w:val="0"/>
+                <w:sz w:val="20"/>
+                <w:szCs w:val="20"/>
+                <w:lang w:eastAsia="en-IN" w:bidi="bn-IN"/>
+                <w14:ligatures w14:val="none"/>
+              </w:rPr>
+              <w:t xml:space="preserve"> = next; }</w:t>
+            </w:r>
+          </w:p>
+          <w:p>
+            <w:pPr>
+              <w:shd w:val="clear" w:color="auto" w:fill="282828"/>
+              <w:spacing w:line="270" w:lineRule="atLeast"/>
+              <w:rPr>
+                <w:rFonts w:ascii="Consolas" w:eastAsia="Times New Roman" w:hAnsi="Consolas" w:cs="Times New Roman"/>
+                <w:color w:val="D4D4D4"/>
+                <w:kern w:val="0"/>
+                <w:sz w:val="20"/>
+                <w:szCs w:val="20"/>
+                <w:lang w:eastAsia="en-IN" w:bidi="bn-IN"/>
+                <w14:ligatures w14:val="none"/>
+              </w:rPr>
+            </w:pPr>
+            <w:r>
+              <w:rPr>
+                <w:rFonts w:ascii="Consolas" w:eastAsia="Times New Roman" w:hAnsi="Consolas" w:cs="Times New Roman"/>
+                <w:color w:val="6A9955"/>
+                <w:kern w:val="0"/>
+                <w:sz w:val="20"/>
+                <w:szCs w:val="20"/>
+                <w:lang w:eastAsia="en-IN" w:bidi="bn-IN"/>
+                <w14:ligatures w14:val="none"/>
+              </w:rPr>
+              <w:t> * }</w:t>
+            </w:r>
+          </w:p>
+          <w:p>
+            <w:pPr>
+              <w:shd w:val="clear" w:color="auto" w:fill="282828"/>
+              <w:spacing w:line="270" w:lineRule="atLeast"/>
+              <w:rPr>
+                <w:rFonts w:ascii="Consolas" w:eastAsia="Times New Roman" w:hAnsi="Consolas" w:cs="Times New Roman"/>
+                <w:color w:val="D4D4D4"/>
+                <w:kern w:val="0"/>
+                <w:sz w:val="20"/>
+                <w:szCs w:val="20"/>
+                <w:lang w:eastAsia="en-IN" w:bidi="bn-IN"/>
+                <w14:ligatures w14:val="none"/>
+              </w:rPr>
+            </w:pPr>
+            <w:r>
+              <w:rPr>
+                <w:rFonts w:ascii="Consolas" w:eastAsia="Times New Roman" w:hAnsi="Consolas" w:cs="Times New Roman"/>
+                <w:color w:val="6A9955"/>
+                <w:kern w:val="0"/>
+                <w:sz w:val="20"/>
+                <w:szCs w:val="20"/>
+                <w:lang w:eastAsia="en-IN" w:bidi="bn-IN"/>
+                <w14:ligatures w14:val="none"/>
+              </w:rPr>
+              <w:t> */</w:t>
+            </w:r>
+          </w:p>
+          <w:p>
+            <w:pPr>
+              <w:shd w:val="clear" w:color="auto" w:fill="282828"/>
+              <w:spacing w:line="270" w:lineRule="atLeast"/>
+              <w:rPr>
+                <w:rFonts w:ascii="Consolas" w:eastAsia="Times New Roman" w:hAnsi="Consolas" w:cs="Times New Roman"/>
+                <w:color w:val="D4D4D4"/>
+                <w:kern w:val="0"/>
+                <w:sz w:val="20"/>
+                <w:szCs w:val="20"/>
+                <w:lang w:eastAsia="en-IN" w:bidi="bn-IN"/>
+                <w14:ligatures w14:val="none"/>
+              </w:rPr>
+            </w:pPr>
+            <w:r>
+              <w:rPr>
+                <w:rFonts w:ascii="Consolas" w:eastAsia="Times New Roman" w:hAnsi="Consolas" w:cs="Times New Roman"/>
+                <w:color w:val="569CD6"/>
+                <w:kern w:val="0"/>
+                <w:sz w:val="20"/>
+                <w:szCs w:val="20"/>
+                <w:lang w:eastAsia="en-IN" w:bidi="bn-IN"/>
+                <w14:ligatures w14:val="none"/>
+              </w:rPr>
+              <w:t>class</w:t>
+            </w:r>
+            <w:r>
+              <w:rPr>
+                <w:rFonts w:ascii="Consolas" w:eastAsia="Times New Roman" w:hAnsi="Consolas" w:cs="Times New Roman"/>
+                <w:color w:val="D4D4D4"/>
+                <w:kern w:val="0"/>
+                <w:sz w:val="20"/>
+                <w:szCs w:val="20"/>
+                <w:lang w:eastAsia="en-IN" w:bidi="bn-IN"/>
+                <w14:ligatures w14:val="none"/>
+              </w:rPr>
+              <w:t xml:space="preserve"> </w:t>
+            </w:r>
+            <w:r>
+              <w:rPr>
+                <w:rFonts w:ascii="Consolas" w:eastAsia="Times New Roman" w:hAnsi="Consolas" w:cs="Times New Roman"/>
+                <w:color w:val="4EC9B0"/>
+                <w:kern w:val="0"/>
+                <w:sz w:val="20"/>
+                <w:szCs w:val="20"/>
+                <w:lang w:eastAsia="en-IN" w:bidi="bn-IN"/>
+                <w14:ligatures w14:val="none"/>
+              </w:rPr>
+              <w:t>Solution</w:t>
+            </w:r>
+            <w:r>
+              <w:rPr>
+                <w:rFonts w:ascii="Consolas" w:eastAsia="Times New Roman" w:hAnsi="Consolas" w:cs="Times New Roman"/>
+                <w:color w:val="D4D4D4"/>
+                <w:kern w:val="0"/>
+                <w:sz w:val="20"/>
+                <w:szCs w:val="20"/>
+                <w:lang w:eastAsia="en-IN" w:bidi="bn-IN"/>
+                <w14:ligatures w14:val="none"/>
+              </w:rPr>
+              <w:t xml:space="preserve"> {</w:t>
+            </w:r>
+          </w:p>
+          <w:p>
+            <w:pPr>
+              <w:shd w:val="clear" w:color="auto" w:fill="282828"/>
+              <w:spacing w:line="270" w:lineRule="atLeast"/>
+              <w:rPr>
+                <w:rFonts w:ascii="Consolas" w:eastAsia="Times New Roman" w:hAnsi="Consolas" w:cs="Times New Roman"/>
+                <w:color w:val="D4D4D4"/>
+                <w:kern w:val="0"/>
+                <w:sz w:val="20"/>
+                <w:szCs w:val="20"/>
+                <w:lang w:eastAsia="en-IN" w:bidi="bn-IN"/>
+                <w14:ligatures w14:val="none"/>
+              </w:rPr>
+            </w:pPr>
+            <w:r>
+              <w:rPr>
+                <w:rFonts w:ascii="Consolas" w:eastAsia="Times New Roman" w:hAnsi="Consolas" w:cs="Times New Roman"/>
+                <w:color w:val="D4D4D4"/>
+                <w:kern w:val="0"/>
+                <w:sz w:val="20"/>
+                <w:szCs w:val="20"/>
+                <w:lang w:eastAsia="en-IN" w:bidi="bn-IN"/>
+                <w14:ligatures w14:val="none"/>
+              </w:rPr>
+              <w:t xml:space="preserve">    </w:t>
+            </w:r>
+            <w:r>
+              <w:rPr>
+                <w:rFonts w:ascii="Consolas" w:eastAsia="Times New Roman" w:hAnsi="Consolas" w:cs="Times New Roman"/>
+                <w:color w:val="569CD6"/>
+                <w:kern w:val="0"/>
+                <w:sz w:val="20"/>
+                <w:szCs w:val="20"/>
+                <w:lang w:eastAsia="en-IN" w:bidi="bn-IN"/>
+                <w14:ligatures w14:val="none"/>
+              </w:rPr>
+              <w:t>public</w:t>
+            </w:r>
+            <w:r>
+              <w:rPr>
+                <w:rFonts w:ascii="Consolas" w:eastAsia="Times New Roman" w:hAnsi="Consolas" w:cs="Times New Roman"/>
+                <w:color w:val="D4D4D4"/>
+                <w:kern w:val="0"/>
+                <w:sz w:val="20"/>
+                <w:szCs w:val="20"/>
+                <w:lang w:eastAsia="en-IN" w:bidi="bn-IN"/>
+                <w14:ligatures w14:val="none"/>
+              </w:rPr>
+              <w:t xml:space="preserve"> </w:t>
+            </w:r>
+            <w:proofErr w:type="spellStart"/>
+            <w:r>
+              <w:rPr>
+                <w:rFonts w:ascii="Consolas" w:eastAsia="Times New Roman" w:hAnsi="Consolas" w:cs="Times New Roman"/>
+                <w:color w:val="4EC9B0"/>
+                <w:kern w:val="0"/>
+                <w:sz w:val="20"/>
+                <w:szCs w:val="20"/>
+                <w:lang w:eastAsia="en-IN" w:bidi="bn-IN"/>
+                <w14:ligatures w14:val="none"/>
+              </w:rPr>
+              <w:t>ListNode</w:t>
+            </w:r>
+            <w:proofErr w:type="spellEnd"/>
+            <w:r>
+              <w:rPr>
+                <w:rFonts w:ascii="Consolas" w:eastAsia="Times New Roman" w:hAnsi="Consolas" w:cs="Times New Roman"/>
+                <w:color w:val="D4D4D4"/>
+                <w:kern w:val="0"/>
+                <w:sz w:val="20"/>
+                <w:szCs w:val="20"/>
+                <w:lang w:eastAsia="en-IN" w:bidi="bn-IN"/>
+                <w14:ligatures w14:val="none"/>
+              </w:rPr>
+              <w:t xml:space="preserve"> </w:t>
+            </w:r>
+            <w:proofErr w:type="spellStart"/>
+            <w:r>
+              <w:rPr>
+                <w:rFonts w:ascii="Consolas" w:eastAsia="Times New Roman" w:hAnsi="Consolas" w:cs="Times New Roman"/>
+                <w:color w:val="DCDCAA"/>
+                <w:kern w:val="0"/>
+                <w:sz w:val="20"/>
+                <w:szCs w:val="20"/>
+                <w:lang w:eastAsia="en-IN" w:bidi="bn-IN"/>
+                <w14:ligatures w14:val="none"/>
+              </w:rPr>
+              <w:t>mergeTwoLists</w:t>
+            </w:r>
+            <w:proofErr w:type="spellEnd"/>
+            <w:r>
+              <w:rPr>
+                <w:rFonts w:ascii="Consolas" w:eastAsia="Times New Roman" w:hAnsi="Consolas" w:cs="Times New Roman"/>
+                <w:color w:val="D4D4D4"/>
+                <w:kern w:val="0"/>
+                <w:sz w:val="20"/>
+                <w:szCs w:val="20"/>
+                <w:lang w:eastAsia="en-IN" w:bidi="bn-IN"/>
+                <w14:ligatures w14:val="none"/>
+              </w:rPr>
+              <w:t>(</w:t>
+            </w:r>
+            <w:proofErr w:type="spellStart"/>
+            <w:r>
+              <w:rPr>
+                <w:rFonts w:ascii="Consolas" w:eastAsia="Times New Roman" w:hAnsi="Consolas" w:cs="Times New Roman"/>
+                <w:color w:val="4EC9B0"/>
+                <w:kern w:val="0"/>
+                <w:sz w:val="20"/>
+                <w:szCs w:val="20"/>
+                <w:lang w:eastAsia="en-IN" w:bidi="bn-IN"/>
+                <w14:ligatures w14:val="none"/>
+              </w:rPr>
+              <w:t>ListNode</w:t>
+            </w:r>
+            <w:proofErr w:type="spellEnd"/>
+            <w:r>
+              <w:rPr>
+                <w:rFonts w:ascii="Consolas" w:eastAsia="Times New Roman" w:hAnsi="Consolas" w:cs="Times New Roman"/>
+                <w:color w:val="D4D4D4"/>
+                <w:kern w:val="0"/>
+                <w:sz w:val="20"/>
+                <w:szCs w:val="20"/>
+                <w:lang w:eastAsia="en-IN" w:bidi="bn-IN"/>
+                <w14:ligatures w14:val="none"/>
+              </w:rPr>
+              <w:t xml:space="preserve"> </w:t>
+            </w:r>
+            <w:r>
+              <w:rPr>
+                <w:rFonts w:ascii="Consolas" w:eastAsia="Times New Roman" w:hAnsi="Consolas" w:cs="Times New Roman"/>
+                <w:color w:val="9CDCFE"/>
+                <w:kern w:val="0"/>
+                <w:sz w:val="20"/>
+                <w:szCs w:val="20"/>
+                <w:lang w:eastAsia="en-IN" w:bidi="bn-IN"/>
+                <w14:ligatures w14:val="none"/>
+              </w:rPr>
+              <w:t>l1</w:t>
+            </w:r>
+            <w:r>
+              <w:rPr>
+                <w:rFonts w:ascii="Consolas" w:eastAsia="Times New Roman" w:hAnsi="Consolas" w:cs="Times New Roman"/>
+                <w:color w:val="D4D4D4"/>
+                <w:kern w:val="0"/>
+                <w:sz w:val="20"/>
+                <w:szCs w:val="20"/>
+                <w:lang w:eastAsia="en-IN" w:bidi="bn-IN"/>
+                <w14:ligatures w14:val="none"/>
+              </w:rPr>
+              <w:t xml:space="preserve">, </w:t>
+            </w:r>
+            <w:proofErr w:type="spellStart"/>
+            <w:r>
+              <w:rPr>
+                <w:rFonts w:ascii="Consolas" w:eastAsia="Times New Roman" w:hAnsi="Consolas" w:cs="Times New Roman"/>
+                <w:color w:val="4EC9B0"/>
+                <w:kern w:val="0"/>
+                <w:sz w:val="20"/>
+                <w:szCs w:val="20"/>
+                <w:lang w:eastAsia="en-IN" w:bidi="bn-IN"/>
+                <w14:ligatures w14:val="none"/>
+              </w:rPr>
+              <w:t>ListNode</w:t>
+            </w:r>
+            <w:proofErr w:type="spellEnd"/>
+            <w:r>
+              <w:rPr>
+                <w:rFonts w:ascii="Consolas" w:eastAsia="Times New Roman" w:hAnsi="Consolas" w:cs="Times New Roman"/>
+                <w:color w:val="D4D4D4"/>
+                <w:kern w:val="0"/>
+                <w:sz w:val="20"/>
+                <w:szCs w:val="20"/>
+                <w:lang w:eastAsia="en-IN" w:bidi="bn-IN"/>
+                <w14:ligatures w14:val="none"/>
+              </w:rPr>
+              <w:t xml:space="preserve"> </w:t>
+            </w:r>
+            <w:r>
+              <w:rPr>
+                <w:rFonts w:ascii="Consolas" w:eastAsia="Times New Roman" w:hAnsi="Consolas" w:cs="Times New Roman"/>
+                <w:color w:val="9CDCFE"/>
+                <w:kern w:val="0"/>
+                <w:sz w:val="20"/>
+                <w:szCs w:val="20"/>
+                <w:lang w:eastAsia="en-IN" w:bidi="bn-IN"/>
+                <w14:ligatures w14:val="none"/>
+              </w:rPr>
+              <w:t>l2</w:t>
+            </w:r>
+            <w:r>
+              <w:rPr>
+                <w:rFonts w:ascii="Consolas" w:eastAsia="Times New Roman" w:hAnsi="Consolas" w:cs="Times New Roman"/>
+                <w:color w:val="D4D4D4"/>
+                <w:kern w:val="0"/>
+                <w:sz w:val="20"/>
+                <w:szCs w:val="20"/>
+                <w:lang w:eastAsia="en-IN" w:bidi="bn-IN"/>
+                <w14:ligatures w14:val="none"/>
+              </w:rPr>
+              <w:t>) {</w:t>
+            </w:r>
+          </w:p>
+          <w:p>
+            <w:pPr>
+              <w:shd w:val="clear" w:color="auto" w:fill="282828"/>
+              <w:spacing w:line="270" w:lineRule="atLeast"/>
+              <w:rPr>
+                <w:rFonts w:ascii="Consolas" w:eastAsia="Times New Roman" w:hAnsi="Consolas" w:cs="Times New Roman"/>
+                <w:color w:val="D4D4D4"/>
+                <w:kern w:val="0"/>
+                <w:sz w:val="20"/>
+                <w:szCs w:val="20"/>
+                <w:lang w:eastAsia="en-IN" w:bidi="bn-IN"/>
+                <w14:ligatures w14:val="none"/>
+              </w:rPr>
+            </w:pPr>
+          </w:p>
+          <w:p>
+            <w:pPr>
+              <w:shd w:val="clear" w:color="auto" w:fill="282828"/>
+              <w:spacing w:line="270" w:lineRule="atLeast"/>
+              <w:rPr>
+                <w:rFonts w:ascii="Consolas" w:eastAsia="Times New Roman" w:hAnsi="Consolas" w:cs="Times New Roman"/>
+                <w:color w:val="D4D4D4"/>
+                <w:kern w:val="0"/>
+                <w:sz w:val="20"/>
+                <w:szCs w:val="20"/>
+                <w:lang w:eastAsia="en-IN" w:bidi="bn-IN"/>
+                <w14:ligatures w14:val="none"/>
+              </w:rPr>
+            </w:pPr>
+            <w:r>
+              <w:rPr>
+                <w:rFonts w:ascii="Consolas" w:eastAsia="Times New Roman" w:hAnsi="Consolas" w:cs="Times New Roman"/>
+                <w:color w:val="D4D4D4"/>
+                <w:kern w:val="0"/>
+                <w:sz w:val="20"/>
+                <w:szCs w:val="20"/>
+                <w:lang w:eastAsia="en-IN" w:bidi="bn-IN"/>
+                <w14:ligatures w14:val="none"/>
+              </w:rPr>
+              <w:t>       </w:t>
+            </w:r>
+            <w:proofErr w:type="spellStart"/>
+            <w:r>
+              <w:rPr>
+                <w:rFonts w:ascii="Consolas" w:eastAsia="Times New Roman" w:hAnsi="Consolas" w:cs="Times New Roman"/>
+                <w:color w:val="4EC9B0"/>
+                <w:kern w:val="0"/>
+                <w:sz w:val="20"/>
+                <w:szCs w:val="20"/>
+                <w:lang w:eastAsia="en-IN" w:bidi="bn-IN"/>
+                <w14:ligatures w14:val="none"/>
+              </w:rPr>
+              <w:t>ListNode</w:t>
+            </w:r>
+            <w:proofErr w:type="spellEnd"/>
+            <w:r>
+              <w:rPr>
+                <w:rFonts w:ascii="Consolas" w:eastAsia="Times New Roman" w:hAnsi="Consolas" w:cs="Times New Roman"/>
+                <w:color w:val="D4D4D4"/>
+                <w:kern w:val="0"/>
+                <w:sz w:val="20"/>
+                <w:szCs w:val="20"/>
+                <w:lang w:eastAsia="en-IN" w:bidi="bn-IN"/>
+                <w14:ligatures w14:val="none"/>
+              </w:rPr>
+              <w:t xml:space="preserve"> </w:t>
+            </w:r>
+            <w:proofErr w:type="spellStart"/>
+            <w:r>
+              <w:rPr>
+                <w:rFonts w:ascii="Consolas" w:eastAsia="Times New Roman" w:hAnsi="Consolas" w:cs="Times New Roman"/>
+                <w:color w:val="9CDCFE"/>
+                <w:kern w:val="0"/>
+                <w:sz w:val="20"/>
+                <w:szCs w:val="20"/>
+                <w:lang w:eastAsia="en-IN" w:bidi="bn-IN"/>
+                <w14:ligatures w14:val="none"/>
+              </w:rPr>
+              <w:t>headMerged</w:t>
+            </w:r>
+            <w:proofErr w:type="spellEnd"/>
+            <w:r>
+              <w:rPr>
+                <w:rFonts w:ascii="Consolas" w:eastAsia="Times New Roman" w:hAnsi="Consolas" w:cs="Times New Roman"/>
+                <w:color w:val="D4D4D4"/>
+                <w:kern w:val="0"/>
+                <w:sz w:val="20"/>
+                <w:szCs w:val="20"/>
+                <w:lang w:eastAsia="en-IN" w:bidi="bn-IN"/>
+                <w14:ligatures w14:val="none"/>
+              </w:rPr>
+              <w:t>=</w:t>
+            </w:r>
+            <w:r>
+              <w:rPr>
+                <w:rFonts w:ascii="Consolas" w:eastAsia="Times New Roman" w:hAnsi="Consolas" w:cs="Times New Roman"/>
+                <w:color w:val="C586C0"/>
+                <w:kern w:val="0"/>
+                <w:sz w:val="20"/>
+                <w:szCs w:val="20"/>
+                <w:lang w:eastAsia="en-IN" w:bidi="bn-IN"/>
+                <w14:ligatures w14:val="none"/>
+              </w:rPr>
+              <w:t>new</w:t>
+            </w:r>
+            <w:r>
+              <w:rPr>
+                <w:rFonts w:ascii="Consolas" w:eastAsia="Times New Roman" w:hAnsi="Consolas" w:cs="Times New Roman"/>
+                <w:color w:val="D4D4D4"/>
+                <w:kern w:val="0"/>
+                <w:sz w:val="20"/>
+                <w:szCs w:val="20"/>
+                <w:lang w:eastAsia="en-IN" w:bidi="bn-IN"/>
+                <w14:ligatures w14:val="none"/>
+              </w:rPr>
+              <w:t xml:space="preserve"> </w:t>
+            </w:r>
+            <w:proofErr w:type="spellStart"/>
+            <w:r>
+              <w:rPr>
+                <w:rFonts w:ascii="Consolas" w:eastAsia="Times New Roman" w:hAnsi="Consolas" w:cs="Times New Roman"/>
+                <w:color w:val="DCDCAA"/>
+                <w:kern w:val="0"/>
+                <w:sz w:val="20"/>
+                <w:szCs w:val="20"/>
+                <w:lang w:eastAsia="en-IN" w:bidi="bn-IN"/>
+                <w14:ligatures w14:val="none"/>
+              </w:rPr>
+              <w:t>ListNode</w:t>
+            </w:r>
+            <w:proofErr w:type="spellEnd"/>
+            <w:r>
+              <w:rPr>
+                <w:rFonts w:ascii="Consolas" w:eastAsia="Times New Roman" w:hAnsi="Consolas" w:cs="Times New Roman"/>
+                <w:color w:val="D4D4D4"/>
+                <w:kern w:val="0"/>
+                <w:sz w:val="20"/>
+                <w:szCs w:val="20"/>
+                <w:lang w:eastAsia="en-IN" w:bidi="bn-IN"/>
+                <w14:ligatures w14:val="none"/>
+              </w:rPr>
+              <w:t>(</w:t>
+            </w:r>
+            <w:r>
+              <w:rPr>
+                <w:rFonts w:ascii="Consolas" w:eastAsia="Times New Roman" w:hAnsi="Consolas" w:cs="Times New Roman"/>
+                <w:color w:val="B5CEA8"/>
+                <w:kern w:val="0"/>
+                <w:sz w:val="20"/>
+                <w:szCs w:val="20"/>
+                <w:lang w:eastAsia="en-IN" w:bidi="bn-IN"/>
+                <w14:ligatures w14:val="none"/>
+              </w:rPr>
+              <w:t>0</w:t>
+            </w:r>
+            <w:r>
+              <w:rPr>
+                <w:rFonts w:ascii="Consolas" w:eastAsia="Times New Roman" w:hAnsi="Consolas" w:cs="Times New Roman"/>
+                <w:color w:val="D4D4D4"/>
+                <w:kern w:val="0"/>
+                <w:sz w:val="20"/>
+                <w:szCs w:val="20"/>
+                <w:lang w:eastAsia="en-IN" w:bidi="bn-IN"/>
+                <w14:ligatures w14:val="none"/>
+              </w:rPr>
+              <w:t>);</w:t>
+            </w:r>
+          </w:p>
+          <w:p>
+            <w:pPr>
+              <w:shd w:val="clear" w:color="auto" w:fill="282828"/>
+              <w:spacing w:line="270" w:lineRule="atLeast"/>
+              <w:rPr>
+                <w:rFonts w:ascii="Consolas" w:eastAsia="Times New Roman" w:hAnsi="Consolas" w:cs="Times New Roman"/>
+                <w:color w:val="D4D4D4"/>
+                <w:kern w:val="0"/>
+                <w:sz w:val="20"/>
+                <w:szCs w:val="20"/>
+                <w:lang w:eastAsia="en-IN" w:bidi="bn-IN"/>
+                <w14:ligatures w14:val="none"/>
+              </w:rPr>
+            </w:pPr>
+            <w:r>
+              <w:rPr>
+                <w:rFonts w:ascii="Consolas" w:eastAsia="Times New Roman" w:hAnsi="Consolas" w:cs="Times New Roman"/>
+                <w:color w:val="D4D4D4"/>
+                <w:kern w:val="0"/>
+                <w:sz w:val="20"/>
+                <w:szCs w:val="20"/>
+                <w:lang w:eastAsia="en-IN" w:bidi="bn-IN"/>
+                <w14:ligatures w14:val="none"/>
+              </w:rPr>
+              <w:t>       </w:t>
+            </w:r>
+            <w:proofErr w:type="spellStart"/>
+            <w:r>
+              <w:rPr>
+                <w:rFonts w:ascii="Consolas" w:eastAsia="Times New Roman" w:hAnsi="Consolas" w:cs="Times New Roman"/>
+                <w:color w:val="4EC9B0"/>
+                <w:kern w:val="0"/>
+                <w:sz w:val="20"/>
+                <w:szCs w:val="20"/>
+                <w:lang w:eastAsia="en-IN" w:bidi="bn-IN"/>
+                <w14:ligatures w14:val="none"/>
+              </w:rPr>
+              <w:t>ListNode</w:t>
+            </w:r>
+            <w:proofErr w:type="spellEnd"/>
+            <w:r>
+              <w:rPr>
+                <w:rFonts w:ascii="Consolas" w:eastAsia="Times New Roman" w:hAnsi="Consolas" w:cs="Times New Roman"/>
+                <w:color w:val="D4D4D4"/>
+                <w:kern w:val="0"/>
+                <w:sz w:val="20"/>
+                <w:szCs w:val="20"/>
+                <w:lang w:eastAsia="en-IN" w:bidi="bn-IN"/>
+                <w14:ligatures w14:val="none"/>
+              </w:rPr>
+              <w:t xml:space="preserve"> </w:t>
+            </w:r>
+            <w:proofErr w:type="spellStart"/>
+            <w:r>
+              <w:rPr>
+                <w:rFonts w:ascii="Consolas" w:eastAsia="Times New Roman" w:hAnsi="Consolas" w:cs="Times New Roman"/>
+                <w:color w:val="9CDCFE"/>
+                <w:kern w:val="0"/>
+                <w:sz w:val="20"/>
+                <w:szCs w:val="20"/>
+                <w:lang w:eastAsia="en-IN" w:bidi="bn-IN"/>
+                <w14:ligatures w14:val="none"/>
+              </w:rPr>
+              <w:t>currentNode</w:t>
+            </w:r>
+            <w:proofErr w:type="spellEnd"/>
+            <w:r>
+              <w:rPr>
+                <w:rFonts w:ascii="Consolas" w:eastAsia="Times New Roman" w:hAnsi="Consolas" w:cs="Times New Roman"/>
+                <w:color w:val="D4D4D4"/>
+                <w:kern w:val="0"/>
+                <w:sz w:val="20"/>
+                <w:szCs w:val="20"/>
+                <w:lang w:eastAsia="en-IN" w:bidi="bn-IN"/>
+                <w14:ligatures w14:val="none"/>
+              </w:rPr>
+              <w:t>=</w:t>
+            </w:r>
+            <w:proofErr w:type="spellStart"/>
+            <w:r>
+              <w:rPr>
+                <w:rFonts w:ascii="Consolas" w:eastAsia="Times New Roman" w:hAnsi="Consolas" w:cs="Times New Roman"/>
+                <w:color w:val="D4D4D4"/>
+                <w:kern w:val="0"/>
+                <w:sz w:val="20"/>
+                <w:szCs w:val="20"/>
+                <w:lang w:eastAsia="en-IN" w:bidi="bn-IN"/>
+                <w14:ligatures w14:val="none"/>
+              </w:rPr>
+              <w:t>headMerged</w:t>
+            </w:r>
+            <w:proofErr w:type="spellEnd"/>
+            <w:r>
+              <w:rPr>
+                <w:rFonts w:ascii="Consolas" w:eastAsia="Times New Roman" w:hAnsi="Consolas" w:cs="Times New Roman"/>
+                <w:color w:val="D4D4D4"/>
+                <w:kern w:val="0"/>
+                <w:sz w:val="20"/>
+                <w:szCs w:val="20"/>
+                <w:lang w:eastAsia="en-IN" w:bidi="bn-IN"/>
+                <w14:ligatures w14:val="none"/>
+              </w:rPr>
+              <w:t>;</w:t>
+            </w:r>
+          </w:p>
+          <w:p>
+            <w:pPr>
+              <w:shd w:val="clear" w:color="auto" w:fill="282828"/>
+              <w:spacing w:line="270" w:lineRule="atLeast"/>
+              <w:rPr>
+                <w:rFonts w:ascii="Consolas" w:eastAsia="Times New Roman" w:hAnsi="Consolas" w:cs="Times New Roman"/>
+                <w:color w:val="D4D4D4"/>
+                <w:kern w:val="0"/>
+                <w:sz w:val="20"/>
+                <w:szCs w:val="20"/>
+                <w:lang w:eastAsia="en-IN" w:bidi="bn-IN"/>
+                <w14:ligatures w14:val="none"/>
+              </w:rPr>
+            </w:pPr>
+          </w:p>
+          <w:p>
+            <w:pPr>
+              <w:shd w:val="clear" w:color="auto" w:fill="282828"/>
+              <w:spacing w:line="270" w:lineRule="atLeast"/>
+              <w:rPr>
+                <w:rFonts w:ascii="Consolas" w:eastAsia="Times New Roman" w:hAnsi="Consolas" w:cs="Times New Roman"/>
+                <w:color w:val="D4D4D4"/>
+                <w:kern w:val="0"/>
+                <w:sz w:val="20"/>
+                <w:szCs w:val="20"/>
+                <w:lang w:eastAsia="en-IN" w:bidi="bn-IN"/>
+                <w14:ligatures w14:val="none"/>
+              </w:rPr>
+            </w:pPr>
+            <w:r>
+              <w:rPr>
+                <w:rFonts w:ascii="Consolas" w:eastAsia="Times New Roman" w:hAnsi="Consolas" w:cs="Times New Roman"/>
+                <w:color w:val="D4D4D4"/>
+                <w:kern w:val="0"/>
+                <w:sz w:val="20"/>
+                <w:szCs w:val="20"/>
+                <w:lang w:eastAsia="en-IN" w:bidi="bn-IN"/>
+                <w14:ligatures w14:val="none"/>
+              </w:rPr>
+              <w:t>       </w:t>
+            </w:r>
+            <w:r>
+              <w:rPr>
+                <w:rFonts w:ascii="Consolas" w:eastAsia="Times New Roman" w:hAnsi="Consolas" w:cs="Times New Roman"/>
+                <w:color w:val="C586C0"/>
+                <w:kern w:val="0"/>
+                <w:sz w:val="20"/>
+                <w:szCs w:val="20"/>
+                <w:lang w:eastAsia="en-IN" w:bidi="bn-IN"/>
+                <w14:ligatures w14:val="none"/>
+              </w:rPr>
+              <w:t>while</w:t>
+            </w:r>
+            <w:r>
+              <w:rPr>
+                <w:rFonts w:ascii="Consolas" w:eastAsia="Times New Roman" w:hAnsi="Consolas" w:cs="Times New Roman"/>
+                <w:color w:val="D4D4D4"/>
+                <w:kern w:val="0"/>
+                <w:sz w:val="20"/>
+                <w:szCs w:val="20"/>
+                <w:lang w:eastAsia="en-IN" w:bidi="bn-IN"/>
+                <w14:ligatures w14:val="none"/>
+              </w:rPr>
+              <w:t>(l1!=</w:t>
+            </w:r>
+            <w:r>
+              <w:rPr>
+                <w:rFonts w:ascii="Consolas" w:eastAsia="Times New Roman" w:hAnsi="Consolas" w:cs="Times New Roman"/>
+                <w:color w:val="569CD6"/>
+                <w:kern w:val="0"/>
+                <w:sz w:val="20"/>
+                <w:szCs w:val="20"/>
+                <w:lang w:eastAsia="en-IN" w:bidi="bn-IN"/>
+                <w14:ligatures w14:val="none"/>
+              </w:rPr>
+              <w:t>null</w:t>
+            </w:r>
+            <w:r>
+              <w:rPr>
+                <w:rFonts w:ascii="Consolas" w:eastAsia="Times New Roman" w:hAnsi="Consolas" w:cs="Times New Roman"/>
+                <w:color w:val="D4D4D4"/>
+                <w:kern w:val="0"/>
+                <w:sz w:val="20"/>
+                <w:szCs w:val="20"/>
+                <w:lang w:eastAsia="en-IN" w:bidi="bn-IN"/>
+                <w14:ligatures w14:val="none"/>
+              </w:rPr>
+              <w:t xml:space="preserve"> &amp;&amp; l2!=</w:t>
+            </w:r>
+            <w:r>
+              <w:rPr>
+                <w:rFonts w:ascii="Consolas" w:eastAsia="Times New Roman" w:hAnsi="Consolas" w:cs="Times New Roman"/>
+                <w:color w:val="569CD6"/>
+                <w:kern w:val="0"/>
+                <w:sz w:val="20"/>
+                <w:szCs w:val="20"/>
+                <w:lang w:eastAsia="en-IN" w:bidi="bn-IN"/>
+                <w14:ligatures w14:val="none"/>
+              </w:rPr>
+              <w:t>null</w:t>
+            </w:r>
+            <w:r>
+              <w:rPr>
+                <w:rFonts w:ascii="Consolas" w:eastAsia="Times New Roman" w:hAnsi="Consolas" w:cs="Times New Roman"/>
+                <w:color w:val="D4D4D4"/>
+                <w:kern w:val="0"/>
+                <w:sz w:val="20"/>
+                <w:szCs w:val="20"/>
+                <w:lang w:eastAsia="en-IN" w:bidi="bn-IN"/>
+                <w14:ligatures w14:val="none"/>
+              </w:rPr>
+              <w:t>)</w:t>
+            </w:r>
+          </w:p>
+          <w:p>
+            <w:pPr>
+              <w:shd w:val="clear" w:color="auto" w:fill="282828"/>
+              <w:spacing w:line="270" w:lineRule="atLeast"/>
+              <w:rPr>
+                <w:rFonts w:ascii="Consolas" w:eastAsia="Times New Roman" w:hAnsi="Consolas" w:cs="Times New Roman"/>
+                <w:color w:val="D4D4D4"/>
+                <w:kern w:val="0"/>
+                <w:sz w:val="20"/>
+                <w:szCs w:val="20"/>
+                <w:lang w:eastAsia="en-IN" w:bidi="bn-IN"/>
+                <w14:ligatures w14:val="none"/>
+              </w:rPr>
+            </w:pPr>
+            <w:r>
+              <w:rPr>
+                <w:rFonts w:ascii="Consolas" w:eastAsia="Times New Roman" w:hAnsi="Consolas" w:cs="Times New Roman"/>
+                <w:color w:val="D4D4D4"/>
+                <w:kern w:val="0"/>
+                <w:sz w:val="20"/>
+                <w:szCs w:val="20"/>
+                <w:lang w:eastAsia="en-IN" w:bidi="bn-IN"/>
+                <w14:ligatures w14:val="none"/>
+              </w:rPr>
+              <w:t>       {</w:t>
+            </w:r>
+          </w:p>
+          <w:p>
+            <w:pPr>
+              <w:shd w:val="clear" w:color="auto" w:fill="282828"/>
+              <w:spacing w:line="270" w:lineRule="atLeast"/>
+              <w:rPr>
+                <w:rFonts w:ascii="Consolas" w:eastAsia="Times New Roman" w:hAnsi="Consolas" w:cs="Times New Roman"/>
+                <w:color w:val="D4D4D4"/>
+                <w:kern w:val="0"/>
+                <w:sz w:val="20"/>
+                <w:szCs w:val="20"/>
+                <w:lang w:eastAsia="en-IN" w:bidi="bn-IN"/>
+                <w14:ligatures w14:val="none"/>
+              </w:rPr>
+            </w:pPr>
+            <w:r>
+              <w:rPr>
+                <w:rFonts w:ascii="Consolas" w:eastAsia="Times New Roman" w:hAnsi="Consolas" w:cs="Times New Roman"/>
+                <w:color w:val="D4D4D4"/>
+                <w:kern w:val="0"/>
+                <w:sz w:val="20"/>
+                <w:szCs w:val="20"/>
+                <w:lang w:eastAsia="en-IN" w:bidi="bn-IN"/>
+                <w14:ligatures w14:val="none"/>
+              </w:rPr>
+              <w:t>           </w:t>
+            </w:r>
+            <w:r>
+              <w:rPr>
+                <w:rFonts w:ascii="Consolas" w:eastAsia="Times New Roman" w:hAnsi="Consolas" w:cs="Times New Roman"/>
+                <w:color w:val="C586C0"/>
+                <w:kern w:val="0"/>
+                <w:sz w:val="20"/>
+                <w:szCs w:val="20"/>
+                <w:lang w:eastAsia="en-IN" w:bidi="bn-IN"/>
+                <w14:ligatures w14:val="none"/>
+              </w:rPr>
+              <w:t>if</w:t>
+            </w:r>
+            <w:r>
+              <w:rPr>
+                <w:rFonts w:ascii="Consolas" w:eastAsia="Times New Roman" w:hAnsi="Consolas" w:cs="Times New Roman"/>
+                <w:color w:val="D4D4D4"/>
+                <w:kern w:val="0"/>
+                <w:sz w:val="20"/>
+                <w:szCs w:val="20"/>
+                <w:lang w:eastAsia="en-IN" w:bidi="bn-IN"/>
+                <w14:ligatures w14:val="none"/>
+              </w:rPr>
+              <w:t>(</w:t>
+            </w:r>
+            <w:r>
+              <w:rPr>
+                <w:rFonts w:ascii="Consolas" w:eastAsia="Times New Roman" w:hAnsi="Consolas" w:cs="Times New Roman"/>
+                <w:color w:val="9CDCFE"/>
+                <w:kern w:val="0"/>
+                <w:sz w:val="20"/>
+                <w:szCs w:val="20"/>
+                <w:lang w:eastAsia="en-IN" w:bidi="bn-IN"/>
+                <w14:ligatures w14:val="none"/>
+              </w:rPr>
+              <w:t>l1</w:t>
+            </w:r>
+            <w:r>
+              <w:rPr>
+                <w:rFonts w:ascii="Consolas" w:eastAsia="Times New Roman" w:hAnsi="Consolas" w:cs="Times New Roman"/>
+                <w:color w:val="D4D4D4"/>
+                <w:kern w:val="0"/>
+                <w:sz w:val="20"/>
+                <w:szCs w:val="20"/>
+                <w:lang w:eastAsia="en-IN" w:bidi="bn-IN"/>
+                <w14:ligatures w14:val="none"/>
+              </w:rPr>
+              <w:t>.</w:t>
+            </w:r>
+            <w:r>
+              <w:rPr>
+                <w:rFonts w:ascii="Consolas" w:eastAsia="Times New Roman" w:hAnsi="Consolas" w:cs="Times New Roman"/>
+                <w:color w:val="9CDCFE"/>
+                <w:kern w:val="0"/>
+                <w:sz w:val="20"/>
+                <w:szCs w:val="20"/>
+                <w:lang w:eastAsia="en-IN" w:bidi="bn-IN"/>
+                <w14:ligatures w14:val="none"/>
+              </w:rPr>
+              <w:t>val</w:t>
+            </w:r>
+            <w:r>
+              <w:rPr>
+                <w:rFonts w:ascii="Consolas" w:eastAsia="Times New Roman" w:hAnsi="Consolas" w:cs="Times New Roman"/>
+                <w:color w:val="D4D4D4"/>
+                <w:kern w:val="0"/>
+                <w:sz w:val="20"/>
+                <w:szCs w:val="20"/>
+                <w:lang w:eastAsia="en-IN" w:bidi="bn-IN"/>
+                <w14:ligatures w14:val="none"/>
+              </w:rPr>
+              <w:t>&lt;=</w:t>
+            </w:r>
+            <w:r>
+              <w:rPr>
+                <w:rFonts w:ascii="Consolas" w:eastAsia="Times New Roman" w:hAnsi="Consolas" w:cs="Times New Roman"/>
+                <w:color w:val="9CDCFE"/>
+                <w:kern w:val="0"/>
+                <w:sz w:val="20"/>
+                <w:szCs w:val="20"/>
+                <w:lang w:eastAsia="en-IN" w:bidi="bn-IN"/>
+                <w14:ligatures w14:val="none"/>
+              </w:rPr>
+              <w:t>l2</w:t>
+            </w:r>
+            <w:r>
+              <w:rPr>
+                <w:rFonts w:ascii="Consolas" w:eastAsia="Times New Roman" w:hAnsi="Consolas" w:cs="Times New Roman"/>
+                <w:color w:val="D4D4D4"/>
+                <w:kern w:val="0"/>
+                <w:sz w:val="20"/>
+                <w:szCs w:val="20"/>
+                <w:lang w:eastAsia="en-IN" w:bidi="bn-IN"/>
+                <w14:ligatures w14:val="none"/>
+              </w:rPr>
+              <w:t>.</w:t>
+            </w:r>
+            <w:r>
+              <w:rPr>
+                <w:rFonts w:ascii="Consolas" w:eastAsia="Times New Roman" w:hAnsi="Consolas" w:cs="Times New Roman"/>
+                <w:color w:val="9CDCFE"/>
+                <w:kern w:val="0"/>
+                <w:sz w:val="20"/>
+                <w:szCs w:val="20"/>
+                <w:lang w:eastAsia="en-IN" w:bidi="bn-IN"/>
+                <w14:ligatures w14:val="none"/>
+              </w:rPr>
+              <w:t>val</w:t>
+            </w:r>
+            <w:r>
+              <w:rPr>
+                <w:rFonts w:ascii="Consolas" w:eastAsia="Times New Roman" w:hAnsi="Consolas" w:cs="Times New Roman"/>
+                <w:color w:val="D4D4D4"/>
+                <w:kern w:val="0"/>
+                <w:sz w:val="20"/>
+                <w:szCs w:val="20"/>
+                <w:lang w:eastAsia="en-IN" w:bidi="bn-IN"/>
+                <w14:ligatures w14:val="none"/>
+              </w:rPr>
+              <w:t>){</w:t>
+            </w:r>
+          </w:p>
+          <w:p>
+            <w:pPr>
+              <w:shd w:val="clear" w:color="auto" w:fill="282828"/>
+              <w:spacing w:line="270" w:lineRule="atLeast"/>
+              <w:rPr>
+                <w:rFonts w:ascii="Consolas" w:eastAsia="Times New Roman" w:hAnsi="Consolas" w:cs="Times New Roman"/>
+                <w:color w:val="D4D4D4"/>
+                <w:kern w:val="0"/>
+                <w:sz w:val="20"/>
+                <w:szCs w:val="20"/>
+                <w:lang w:eastAsia="en-IN" w:bidi="bn-IN"/>
+                <w14:ligatures w14:val="none"/>
+              </w:rPr>
+            </w:pPr>
+            <w:r>
+              <w:rPr>
+                <w:rFonts w:ascii="Consolas" w:eastAsia="Times New Roman" w:hAnsi="Consolas" w:cs="Times New Roman"/>
+                <w:color w:val="D4D4D4"/>
+                <w:kern w:val="0"/>
+                <w:sz w:val="20"/>
+                <w:szCs w:val="20"/>
+                <w:lang w:eastAsia="en-IN" w:bidi="bn-IN"/>
+                <w14:ligatures w14:val="none"/>
+              </w:rPr>
+              <w:t>           </w:t>
+            </w:r>
+            <w:proofErr w:type="spellStart"/>
+            <w:r>
+              <w:rPr>
+                <w:rFonts w:ascii="Consolas" w:eastAsia="Times New Roman" w:hAnsi="Consolas" w:cs="Times New Roman"/>
+                <w:color w:val="9CDCFE"/>
+                <w:kern w:val="0"/>
+                <w:sz w:val="20"/>
+                <w:szCs w:val="20"/>
+                <w:lang w:eastAsia="en-IN" w:bidi="bn-IN"/>
+                <w14:ligatures w14:val="none"/>
+              </w:rPr>
+              <w:t>currentNode</w:t>
+            </w:r>
+            <w:r>
+              <w:rPr>
+                <w:rFonts w:ascii="Consolas" w:eastAsia="Times New Roman" w:hAnsi="Consolas" w:cs="Times New Roman"/>
+                <w:color w:val="D4D4D4"/>
+                <w:kern w:val="0"/>
+                <w:sz w:val="20"/>
+                <w:szCs w:val="20"/>
+                <w:lang w:eastAsia="en-IN" w:bidi="bn-IN"/>
+                <w14:ligatures w14:val="none"/>
+              </w:rPr>
+              <w:t>.</w:t>
+            </w:r>
+            <w:r>
+              <w:rPr>
+                <w:rFonts w:ascii="Consolas" w:eastAsia="Times New Roman" w:hAnsi="Consolas" w:cs="Times New Roman"/>
+                <w:color w:val="9CDCFE"/>
+                <w:kern w:val="0"/>
+                <w:sz w:val="20"/>
+                <w:szCs w:val="20"/>
+                <w:lang w:eastAsia="en-IN" w:bidi="bn-IN"/>
+                <w14:ligatures w14:val="none"/>
+              </w:rPr>
+              <w:t>next</w:t>
+            </w:r>
+            <w:proofErr w:type="spellEnd"/>
+            <w:r>
+              <w:rPr>
+                <w:rFonts w:ascii="Consolas" w:eastAsia="Times New Roman" w:hAnsi="Consolas" w:cs="Times New Roman"/>
+                <w:color w:val="D4D4D4"/>
+                <w:kern w:val="0"/>
+                <w:sz w:val="20"/>
+                <w:szCs w:val="20"/>
+                <w:lang w:eastAsia="en-IN" w:bidi="bn-IN"/>
+                <w14:ligatures w14:val="none"/>
+              </w:rPr>
+              <w:t>=l1;</w:t>
+            </w:r>
+          </w:p>
+          <w:p>
+            <w:pPr>
+              <w:shd w:val="clear" w:color="auto" w:fill="282828"/>
+              <w:spacing w:line="270" w:lineRule="atLeast"/>
+              <w:rPr>
+                <w:rFonts w:ascii="Consolas" w:eastAsia="Times New Roman" w:hAnsi="Consolas" w:cs="Times New Roman"/>
+                <w:color w:val="D4D4D4"/>
+                <w:kern w:val="0"/>
+                <w:sz w:val="20"/>
+                <w:szCs w:val="20"/>
+                <w:lang w:eastAsia="en-IN" w:bidi="bn-IN"/>
+                <w14:ligatures w14:val="none"/>
+              </w:rPr>
+            </w:pPr>
+            <w:r>
+              <w:rPr>
+                <w:rFonts w:ascii="Consolas" w:eastAsia="Times New Roman" w:hAnsi="Consolas" w:cs="Times New Roman"/>
+                <w:color w:val="D4D4D4"/>
+                <w:kern w:val="0"/>
+                <w:sz w:val="20"/>
+                <w:szCs w:val="20"/>
+                <w:lang w:eastAsia="en-IN" w:bidi="bn-IN"/>
+                <w14:ligatures w14:val="none"/>
+              </w:rPr>
+              <w:t>           l1=</w:t>
+            </w:r>
+            <w:r>
+              <w:rPr>
+                <w:rFonts w:ascii="Consolas" w:eastAsia="Times New Roman" w:hAnsi="Consolas" w:cs="Times New Roman"/>
+                <w:color w:val="9CDCFE"/>
+                <w:kern w:val="0"/>
+                <w:sz w:val="20"/>
+                <w:szCs w:val="20"/>
+                <w:lang w:eastAsia="en-IN" w:bidi="bn-IN"/>
+                <w14:ligatures w14:val="none"/>
+              </w:rPr>
+              <w:t>l1</w:t>
+            </w:r>
+            <w:r>
+              <w:rPr>
+                <w:rFonts w:ascii="Consolas" w:eastAsia="Times New Roman" w:hAnsi="Consolas" w:cs="Times New Roman"/>
+                <w:color w:val="D4D4D4"/>
+                <w:kern w:val="0"/>
+                <w:sz w:val="20"/>
+                <w:szCs w:val="20"/>
+                <w:lang w:eastAsia="en-IN" w:bidi="bn-IN"/>
+                <w14:ligatures w14:val="none"/>
+              </w:rPr>
+              <w:t>.</w:t>
+            </w:r>
+            <w:r>
+              <w:rPr>
+                <w:rFonts w:ascii="Consolas" w:eastAsia="Times New Roman" w:hAnsi="Consolas" w:cs="Times New Roman"/>
+                <w:color w:val="9CDCFE"/>
+                <w:kern w:val="0"/>
+                <w:sz w:val="20"/>
+                <w:szCs w:val="20"/>
+                <w:lang w:eastAsia="en-IN" w:bidi="bn-IN"/>
+                <w14:ligatures w14:val="none"/>
+              </w:rPr>
+              <w:t>next</w:t>
+            </w:r>
+            <w:r>
+              <w:rPr>
+                <w:rFonts w:ascii="Consolas" w:eastAsia="Times New Roman" w:hAnsi="Consolas" w:cs="Times New Roman"/>
+                <w:color w:val="D4D4D4"/>
+                <w:kern w:val="0"/>
+                <w:sz w:val="20"/>
+                <w:szCs w:val="20"/>
+                <w:lang w:eastAsia="en-IN" w:bidi="bn-IN"/>
+                <w14:ligatures w14:val="none"/>
+              </w:rPr>
+              <w:t>;</w:t>
+            </w:r>
+          </w:p>
+          <w:p>
+            <w:pPr>
+              <w:shd w:val="clear" w:color="auto" w:fill="282828"/>
+              <w:spacing w:line="270" w:lineRule="atLeast"/>
+              <w:rPr>
+                <w:rFonts w:ascii="Consolas" w:eastAsia="Times New Roman" w:hAnsi="Consolas" w:cs="Times New Roman"/>
+                <w:color w:val="D4D4D4"/>
+                <w:kern w:val="0"/>
+                <w:sz w:val="20"/>
+                <w:szCs w:val="20"/>
+                <w:lang w:eastAsia="en-IN" w:bidi="bn-IN"/>
+                <w14:ligatures w14:val="none"/>
+              </w:rPr>
+            </w:pPr>
+            <w:r>
+              <w:rPr>
+                <w:rFonts w:ascii="Consolas" w:eastAsia="Times New Roman" w:hAnsi="Consolas" w:cs="Times New Roman"/>
+                <w:color w:val="D4D4D4"/>
+                <w:kern w:val="0"/>
+                <w:sz w:val="20"/>
+                <w:szCs w:val="20"/>
+                <w:lang w:eastAsia="en-IN" w:bidi="bn-IN"/>
+                <w14:ligatures w14:val="none"/>
+              </w:rPr>
+              <w:t>           }</w:t>
+            </w:r>
+            <w:r>
+              <w:rPr>
+                <w:rFonts w:ascii="Consolas" w:eastAsia="Times New Roman" w:hAnsi="Consolas" w:cs="Times New Roman"/>
+                <w:color w:val="C586C0"/>
+                <w:kern w:val="0"/>
+                <w:sz w:val="20"/>
+                <w:szCs w:val="20"/>
+                <w:lang w:eastAsia="en-IN" w:bidi="bn-IN"/>
+                <w14:ligatures w14:val="none"/>
+              </w:rPr>
+              <w:t>else</w:t>
+            </w:r>
+            <w:r>
+              <w:rPr>
+                <w:rFonts w:ascii="Consolas" w:eastAsia="Times New Roman" w:hAnsi="Consolas" w:cs="Times New Roman"/>
+                <w:color w:val="D4D4D4"/>
+                <w:kern w:val="0"/>
+                <w:sz w:val="20"/>
+                <w:szCs w:val="20"/>
+                <w:lang w:eastAsia="en-IN" w:bidi="bn-IN"/>
+                <w14:ligatures w14:val="none"/>
+              </w:rPr>
+              <w:t>{</w:t>
+            </w:r>
+          </w:p>
+          <w:p>
+            <w:pPr>
+              <w:shd w:val="clear" w:color="auto" w:fill="282828"/>
+              <w:spacing w:line="270" w:lineRule="atLeast"/>
+              <w:rPr>
+                <w:rFonts w:ascii="Consolas" w:eastAsia="Times New Roman" w:hAnsi="Consolas" w:cs="Times New Roman"/>
+                <w:color w:val="D4D4D4"/>
+                <w:kern w:val="0"/>
+                <w:sz w:val="20"/>
+                <w:szCs w:val="20"/>
+                <w:lang w:eastAsia="en-IN" w:bidi="bn-IN"/>
+                <w14:ligatures w14:val="none"/>
+              </w:rPr>
+            </w:pPr>
+          </w:p>
+          <w:p>
+            <w:pPr>
+              <w:shd w:val="clear" w:color="auto" w:fill="282828"/>
+              <w:spacing w:line="270" w:lineRule="atLeast"/>
+              <w:rPr>
+                <w:rFonts w:ascii="Consolas" w:eastAsia="Times New Roman" w:hAnsi="Consolas" w:cs="Times New Roman"/>
+                <w:color w:val="D4D4D4"/>
+                <w:kern w:val="0"/>
+                <w:sz w:val="20"/>
+                <w:szCs w:val="20"/>
+                <w:lang w:eastAsia="en-IN" w:bidi="bn-IN"/>
+                <w14:ligatures w14:val="none"/>
+              </w:rPr>
+            </w:pPr>
+            <w:r>
+              <w:rPr>
+                <w:rFonts w:ascii="Consolas" w:eastAsia="Times New Roman" w:hAnsi="Consolas" w:cs="Times New Roman"/>
+                <w:color w:val="D4D4D4"/>
+                <w:kern w:val="0"/>
+                <w:sz w:val="20"/>
+                <w:szCs w:val="20"/>
+                <w:lang w:eastAsia="en-IN" w:bidi="bn-IN"/>
+                <w14:ligatures w14:val="none"/>
+              </w:rPr>
+              <w:t>               </w:t>
+            </w:r>
+            <w:proofErr w:type="spellStart"/>
+            <w:r>
+              <w:rPr>
+                <w:rFonts w:ascii="Consolas" w:eastAsia="Times New Roman" w:hAnsi="Consolas" w:cs="Times New Roman"/>
+                <w:color w:val="9CDCFE"/>
+                <w:kern w:val="0"/>
+                <w:sz w:val="20"/>
+                <w:szCs w:val="20"/>
+                <w:lang w:eastAsia="en-IN" w:bidi="bn-IN"/>
+                <w14:ligatures w14:val="none"/>
+              </w:rPr>
+              <w:t>currentNode</w:t>
+            </w:r>
+            <w:r>
+              <w:rPr>
+                <w:rFonts w:ascii="Consolas" w:eastAsia="Times New Roman" w:hAnsi="Consolas" w:cs="Times New Roman"/>
+                <w:color w:val="D4D4D4"/>
+                <w:kern w:val="0"/>
+                <w:sz w:val="20"/>
+                <w:szCs w:val="20"/>
+                <w:lang w:eastAsia="en-IN" w:bidi="bn-IN"/>
+                <w14:ligatures w14:val="none"/>
+              </w:rPr>
+              <w:t>.</w:t>
+            </w:r>
+            <w:r>
+              <w:rPr>
+                <w:rFonts w:ascii="Consolas" w:eastAsia="Times New Roman" w:hAnsi="Consolas" w:cs="Times New Roman"/>
+                <w:color w:val="9CDCFE"/>
+                <w:kern w:val="0"/>
+                <w:sz w:val="20"/>
+                <w:szCs w:val="20"/>
+                <w:lang w:eastAsia="en-IN" w:bidi="bn-IN"/>
+                <w14:ligatures w14:val="none"/>
+              </w:rPr>
+              <w:t>next</w:t>
+            </w:r>
+            <w:proofErr w:type="spellEnd"/>
+            <w:r>
+              <w:rPr>
+                <w:rFonts w:ascii="Consolas" w:eastAsia="Times New Roman" w:hAnsi="Consolas" w:cs="Times New Roman"/>
+                <w:color w:val="D4D4D4"/>
+                <w:kern w:val="0"/>
+                <w:sz w:val="20"/>
+                <w:szCs w:val="20"/>
+                <w:lang w:eastAsia="en-IN" w:bidi="bn-IN"/>
+                <w14:ligatures w14:val="none"/>
+              </w:rPr>
+              <w:t>=l2;</w:t>
+            </w:r>
+          </w:p>
+          <w:p>
+            <w:pPr>
+              <w:shd w:val="clear" w:color="auto" w:fill="282828"/>
+              <w:spacing w:line="270" w:lineRule="atLeast"/>
+              <w:rPr>
+                <w:rFonts w:ascii="Consolas" w:eastAsia="Times New Roman" w:hAnsi="Consolas" w:cs="Times New Roman"/>
+                <w:color w:val="D4D4D4"/>
+                <w:kern w:val="0"/>
+                <w:sz w:val="20"/>
+                <w:szCs w:val="20"/>
+                <w:lang w:eastAsia="en-IN" w:bidi="bn-IN"/>
+                <w14:ligatures w14:val="none"/>
+              </w:rPr>
+            </w:pPr>
+            <w:r>
+              <w:rPr>
+                <w:rFonts w:ascii="Consolas" w:eastAsia="Times New Roman" w:hAnsi="Consolas" w:cs="Times New Roman"/>
+                <w:color w:val="D4D4D4"/>
+                <w:kern w:val="0"/>
+                <w:sz w:val="20"/>
+                <w:szCs w:val="20"/>
+                <w:lang w:eastAsia="en-IN" w:bidi="bn-IN"/>
+                <w14:ligatures w14:val="none"/>
+              </w:rPr>
+              <w:t>               l2=</w:t>
+            </w:r>
+            <w:r>
+              <w:rPr>
+                <w:rFonts w:ascii="Consolas" w:eastAsia="Times New Roman" w:hAnsi="Consolas" w:cs="Times New Roman"/>
+                <w:color w:val="9CDCFE"/>
+                <w:kern w:val="0"/>
+                <w:sz w:val="20"/>
+                <w:szCs w:val="20"/>
+                <w:lang w:eastAsia="en-IN" w:bidi="bn-IN"/>
+                <w14:ligatures w14:val="none"/>
+              </w:rPr>
+              <w:t>l2</w:t>
+            </w:r>
+            <w:r>
+              <w:rPr>
+                <w:rFonts w:ascii="Consolas" w:eastAsia="Times New Roman" w:hAnsi="Consolas" w:cs="Times New Roman"/>
+                <w:color w:val="D4D4D4"/>
+                <w:kern w:val="0"/>
+                <w:sz w:val="20"/>
+                <w:szCs w:val="20"/>
+                <w:lang w:eastAsia="en-IN" w:bidi="bn-IN"/>
+                <w14:ligatures w14:val="none"/>
+              </w:rPr>
+              <w:t>.</w:t>
+            </w:r>
+            <w:r>
+              <w:rPr>
+                <w:rFonts w:ascii="Consolas" w:eastAsia="Times New Roman" w:hAnsi="Consolas" w:cs="Times New Roman"/>
+                <w:color w:val="9CDCFE"/>
+                <w:kern w:val="0"/>
+                <w:sz w:val="20"/>
+                <w:szCs w:val="20"/>
+                <w:lang w:eastAsia="en-IN" w:bidi="bn-IN"/>
+                <w14:ligatures w14:val="none"/>
+              </w:rPr>
+              <w:t>next</w:t>
+            </w:r>
+            <w:r>
+              <w:rPr>
+                <w:rFonts w:ascii="Consolas" w:eastAsia="Times New Roman" w:hAnsi="Consolas" w:cs="Times New Roman"/>
+                <w:color w:val="D4D4D4"/>
+                <w:kern w:val="0"/>
+                <w:sz w:val="20"/>
+                <w:szCs w:val="20"/>
+                <w:lang w:eastAsia="en-IN" w:bidi="bn-IN"/>
+                <w14:ligatures w14:val="none"/>
+              </w:rPr>
+              <w:t>;</w:t>
+            </w:r>
+          </w:p>
+          <w:p>
+            <w:pPr>
+              <w:shd w:val="clear" w:color="auto" w:fill="282828"/>
+              <w:spacing w:line="270" w:lineRule="atLeast"/>
+              <w:rPr>
+                <w:rFonts w:ascii="Consolas" w:eastAsia="Times New Roman" w:hAnsi="Consolas" w:cs="Times New Roman"/>
+                <w:color w:val="D4D4D4"/>
+                <w:kern w:val="0"/>
+                <w:sz w:val="20"/>
+                <w:szCs w:val="20"/>
+                <w:lang w:eastAsia="en-IN" w:bidi="bn-IN"/>
+                <w14:ligatures w14:val="none"/>
+              </w:rPr>
+            </w:pPr>
+            <w:r>
+              <w:rPr>
+                <w:rFonts w:ascii="Consolas" w:eastAsia="Times New Roman" w:hAnsi="Consolas" w:cs="Times New Roman"/>
+                <w:color w:val="D4D4D4"/>
+                <w:kern w:val="0"/>
+                <w:sz w:val="20"/>
+                <w:szCs w:val="20"/>
+                <w:lang w:eastAsia="en-IN" w:bidi="bn-IN"/>
+                <w14:ligatures w14:val="none"/>
+              </w:rPr>
+              <w:t>           }</w:t>
+            </w:r>
+          </w:p>
+          <w:p>
+            <w:pPr>
+              <w:shd w:val="clear" w:color="auto" w:fill="282828"/>
+              <w:spacing w:line="270" w:lineRule="atLeast"/>
+              <w:rPr>
+                <w:rFonts w:ascii="Consolas" w:eastAsia="Times New Roman" w:hAnsi="Consolas" w:cs="Times New Roman"/>
+                <w:color w:val="D4D4D4"/>
+                <w:kern w:val="0"/>
+                <w:sz w:val="20"/>
+                <w:szCs w:val="20"/>
+                <w:lang w:eastAsia="en-IN" w:bidi="bn-IN"/>
+                <w14:ligatures w14:val="none"/>
+              </w:rPr>
+            </w:pPr>
+          </w:p>
+          <w:p>
+            <w:pPr>
+              <w:shd w:val="clear" w:color="auto" w:fill="282828"/>
+              <w:spacing w:line="270" w:lineRule="atLeast"/>
+              <w:rPr>
+                <w:rFonts w:ascii="Consolas" w:eastAsia="Times New Roman" w:hAnsi="Consolas" w:cs="Times New Roman"/>
+                <w:color w:val="D4D4D4"/>
+                <w:kern w:val="0"/>
+                <w:sz w:val="20"/>
+                <w:szCs w:val="20"/>
+                <w:lang w:eastAsia="en-IN" w:bidi="bn-IN"/>
+                <w14:ligatures w14:val="none"/>
+              </w:rPr>
+            </w:pPr>
+            <w:r>
+              <w:rPr>
+                <w:rFonts w:ascii="Consolas" w:eastAsia="Times New Roman" w:hAnsi="Consolas" w:cs="Times New Roman"/>
+                <w:color w:val="D4D4D4"/>
+                <w:kern w:val="0"/>
+                <w:sz w:val="20"/>
+                <w:szCs w:val="20"/>
+                <w:lang w:eastAsia="en-IN" w:bidi="bn-IN"/>
+                <w14:ligatures w14:val="none"/>
+              </w:rPr>
+              <w:t>           </w:t>
+            </w:r>
+            <w:proofErr w:type="spellStart"/>
+            <w:r>
+              <w:rPr>
+                <w:rFonts w:ascii="Consolas" w:eastAsia="Times New Roman" w:hAnsi="Consolas" w:cs="Times New Roman"/>
+                <w:color w:val="D4D4D4"/>
+                <w:kern w:val="0"/>
+                <w:sz w:val="20"/>
+                <w:szCs w:val="20"/>
+                <w:lang w:eastAsia="en-IN" w:bidi="bn-IN"/>
+                <w14:ligatures w14:val="none"/>
+              </w:rPr>
+              <w:t>currentNode</w:t>
+            </w:r>
+            <w:proofErr w:type="spellEnd"/>
+            <w:r>
+              <w:rPr>
+                <w:rFonts w:ascii="Consolas" w:eastAsia="Times New Roman" w:hAnsi="Consolas" w:cs="Times New Roman"/>
+                <w:color w:val="D4D4D4"/>
+                <w:kern w:val="0"/>
+                <w:sz w:val="20"/>
+                <w:szCs w:val="20"/>
+                <w:lang w:eastAsia="en-IN" w:bidi="bn-IN"/>
+                <w14:ligatures w14:val="none"/>
+              </w:rPr>
+              <w:t>=</w:t>
+            </w:r>
+            <w:proofErr w:type="spellStart"/>
+            <w:r>
+              <w:rPr>
+                <w:rFonts w:ascii="Consolas" w:eastAsia="Times New Roman" w:hAnsi="Consolas" w:cs="Times New Roman"/>
+                <w:color w:val="9CDCFE"/>
+                <w:kern w:val="0"/>
+                <w:sz w:val="20"/>
+                <w:szCs w:val="20"/>
+                <w:lang w:eastAsia="en-IN" w:bidi="bn-IN"/>
+                <w14:ligatures w14:val="none"/>
+              </w:rPr>
+              <w:t>currentNode</w:t>
+            </w:r>
+            <w:r>
+              <w:rPr>
+                <w:rFonts w:ascii="Consolas" w:eastAsia="Times New Roman" w:hAnsi="Consolas" w:cs="Times New Roman"/>
+                <w:color w:val="D4D4D4"/>
+                <w:kern w:val="0"/>
+                <w:sz w:val="20"/>
+                <w:szCs w:val="20"/>
+                <w:lang w:eastAsia="en-IN" w:bidi="bn-IN"/>
+                <w14:ligatures w14:val="none"/>
+              </w:rPr>
+              <w:t>.</w:t>
+            </w:r>
+            <w:r>
+              <w:rPr>
+                <w:rFonts w:ascii="Consolas" w:eastAsia="Times New Roman" w:hAnsi="Consolas" w:cs="Times New Roman"/>
+                <w:color w:val="9CDCFE"/>
+                <w:kern w:val="0"/>
+                <w:sz w:val="20"/>
+                <w:szCs w:val="20"/>
+                <w:lang w:eastAsia="en-IN" w:bidi="bn-IN"/>
+                <w14:ligatures w14:val="none"/>
+              </w:rPr>
+              <w:t>next</w:t>
+            </w:r>
+            <w:proofErr w:type="spellEnd"/>
+            <w:r>
+              <w:rPr>
+                <w:rFonts w:ascii="Consolas" w:eastAsia="Times New Roman" w:hAnsi="Consolas" w:cs="Times New Roman"/>
+                <w:color w:val="D4D4D4"/>
+                <w:kern w:val="0"/>
+                <w:sz w:val="20"/>
+                <w:szCs w:val="20"/>
+                <w:lang w:eastAsia="en-IN" w:bidi="bn-IN"/>
+                <w14:ligatures w14:val="none"/>
+              </w:rPr>
+              <w:t>;</w:t>
+            </w:r>
+          </w:p>
+          <w:p>
+            <w:pPr>
+              <w:shd w:val="clear" w:color="auto" w:fill="282828"/>
+              <w:spacing w:line="270" w:lineRule="atLeast"/>
+              <w:rPr>
+                <w:rFonts w:ascii="Consolas" w:eastAsia="Times New Roman" w:hAnsi="Consolas" w:cs="Times New Roman"/>
+                <w:color w:val="D4D4D4"/>
+                <w:kern w:val="0"/>
+                <w:sz w:val="20"/>
+                <w:szCs w:val="20"/>
+                <w:lang w:eastAsia="en-IN" w:bidi="bn-IN"/>
+                <w14:ligatures w14:val="none"/>
+              </w:rPr>
+            </w:pPr>
+            <w:r>
+              <w:rPr>
+                <w:rFonts w:ascii="Consolas" w:eastAsia="Times New Roman" w:hAnsi="Consolas" w:cs="Times New Roman"/>
+                <w:color w:val="D4D4D4"/>
+                <w:kern w:val="0"/>
+                <w:sz w:val="20"/>
+                <w:szCs w:val="20"/>
+                <w:lang w:eastAsia="en-IN" w:bidi="bn-IN"/>
+                <w14:ligatures w14:val="none"/>
+              </w:rPr>
+              <w:t>       }</w:t>
+            </w:r>
+          </w:p>
+          <w:p>
+            <w:pPr>
+              <w:shd w:val="clear" w:color="auto" w:fill="282828"/>
+              <w:spacing w:line="270" w:lineRule="atLeast"/>
+              <w:rPr>
+                <w:rFonts w:ascii="Consolas" w:eastAsia="Times New Roman" w:hAnsi="Consolas" w:cs="Times New Roman"/>
+                <w:color w:val="D4D4D4"/>
+                <w:kern w:val="0"/>
+                <w:sz w:val="20"/>
+                <w:szCs w:val="20"/>
+                <w:lang w:eastAsia="en-IN" w:bidi="bn-IN"/>
+                <w14:ligatures w14:val="none"/>
+              </w:rPr>
+            </w:pPr>
+          </w:p>
+          <w:p>
+            <w:pPr>
+              <w:shd w:val="clear" w:color="auto" w:fill="282828"/>
+              <w:spacing w:line="270" w:lineRule="atLeast"/>
+              <w:rPr>
+                <w:rFonts w:ascii="Consolas" w:eastAsia="Times New Roman" w:hAnsi="Consolas" w:cs="Times New Roman"/>
+                <w:color w:val="D4D4D4"/>
+                <w:kern w:val="0"/>
+                <w:sz w:val="20"/>
+                <w:szCs w:val="20"/>
+                <w:lang w:eastAsia="en-IN" w:bidi="bn-IN"/>
+                <w14:ligatures w14:val="none"/>
+              </w:rPr>
+            </w:pPr>
+            <w:r>
+              <w:rPr>
+                <w:rFonts w:ascii="Consolas" w:eastAsia="Times New Roman" w:hAnsi="Consolas" w:cs="Times New Roman"/>
+                <w:color w:val="D4D4D4"/>
+                <w:kern w:val="0"/>
+                <w:sz w:val="20"/>
+                <w:szCs w:val="20"/>
+                <w:lang w:eastAsia="en-IN" w:bidi="bn-IN"/>
+                <w14:ligatures w14:val="none"/>
+              </w:rPr>
+              <w:t>       </w:t>
+            </w:r>
+            <w:r>
+              <w:rPr>
+                <w:rFonts w:ascii="Consolas" w:eastAsia="Times New Roman" w:hAnsi="Consolas" w:cs="Times New Roman"/>
+                <w:color w:val="6A9955"/>
+                <w:kern w:val="0"/>
+                <w:sz w:val="20"/>
+                <w:szCs w:val="20"/>
+                <w:lang w:eastAsia="en-IN" w:bidi="bn-IN"/>
+                <w14:ligatures w14:val="none"/>
+              </w:rPr>
+              <w:t>/*If the linked lists are of unequal sizes */</w:t>
+            </w:r>
+          </w:p>
+          <w:p>
+            <w:pPr>
+              <w:shd w:val="clear" w:color="auto" w:fill="282828"/>
+              <w:spacing w:line="270" w:lineRule="atLeast"/>
+              <w:rPr>
+                <w:rFonts w:ascii="Consolas" w:eastAsia="Times New Roman" w:hAnsi="Consolas" w:cs="Times New Roman"/>
+                <w:color w:val="D4D4D4"/>
+                <w:kern w:val="0"/>
+                <w:sz w:val="20"/>
+                <w:szCs w:val="20"/>
+                <w:lang w:eastAsia="en-IN" w:bidi="bn-IN"/>
+                <w14:ligatures w14:val="none"/>
+              </w:rPr>
+            </w:pPr>
+          </w:p>
+          <w:p>
+            <w:pPr>
+              <w:shd w:val="clear" w:color="auto" w:fill="282828"/>
+              <w:spacing w:line="270" w:lineRule="atLeast"/>
+              <w:rPr>
+                <w:rFonts w:ascii="Consolas" w:eastAsia="Times New Roman" w:hAnsi="Consolas" w:cs="Times New Roman"/>
+                <w:color w:val="D4D4D4"/>
+                <w:kern w:val="0"/>
+                <w:sz w:val="20"/>
+                <w:szCs w:val="20"/>
+                <w:lang w:eastAsia="en-IN" w:bidi="bn-IN"/>
+                <w14:ligatures w14:val="none"/>
+              </w:rPr>
+            </w:pPr>
+            <w:r>
+              <w:rPr>
+                <w:rFonts w:ascii="Consolas" w:eastAsia="Times New Roman" w:hAnsi="Consolas" w:cs="Times New Roman"/>
+                <w:color w:val="D4D4D4"/>
+                <w:kern w:val="0"/>
+                <w:sz w:val="20"/>
+                <w:szCs w:val="20"/>
+                <w:lang w:eastAsia="en-IN" w:bidi="bn-IN"/>
+                <w14:ligatures w14:val="none"/>
+              </w:rPr>
+              <w:t>       </w:t>
+            </w:r>
+            <w:r>
+              <w:rPr>
+                <w:rFonts w:ascii="Consolas" w:eastAsia="Times New Roman" w:hAnsi="Consolas" w:cs="Times New Roman"/>
+                <w:color w:val="C586C0"/>
+                <w:kern w:val="0"/>
+                <w:sz w:val="20"/>
+                <w:szCs w:val="20"/>
+                <w:lang w:eastAsia="en-IN" w:bidi="bn-IN"/>
+                <w14:ligatures w14:val="none"/>
+              </w:rPr>
+              <w:t>if</w:t>
+            </w:r>
+            <w:r>
+              <w:rPr>
+                <w:rFonts w:ascii="Consolas" w:eastAsia="Times New Roman" w:hAnsi="Consolas" w:cs="Times New Roman"/>
+                <w:color w:val="D4D4D4"/>
+                <w:kern w:val="0"/>
+                <w:sz w:val="20"/>
+                <w:szCs w:val="20"/>
+                <w:lang w:eastAsia="en-IN" w:bidi="bn-IN"/>
+                <w14:ligatures w14:val="none"/>
+              </w:rPr>
+              <w:t>(l1!=</w:t>
+            </w:r>
+            <w:r>
+              <w:rPr>
+                <w:rFonts w:ascii="Consolas" w:eastAsia="Times New Roman" w:hAnsi="Consolas" w:cs="Times New Roman"/>
+                <w:color w:val="569CD6"/>
+                <w:kern w:val="0"/>
+                <w:sz w:val="20"/>
+                <w:szCs w:val="20"/>
+                <w:lang w:eastAsia="en-IN" w:bidi="bn-IN"/>
+                <w14:ligatures w14:val="none"/>
+              </w:rPr>
+              <w:t>null</w:t>
+            </w:r>
+            <w:r>
+              <w:rPr>
+                <w:rFonts w:ascii="Consolas" w:eastAsia="Times New Roman" w:hAnsi="Consolas" w:cs="Times New Roman"/>
+                <w:color w:val="D4D4D4"/>
+                <w:kern w:val="0"/>
+                <w:sz w:val="20"/>
+                <w:szCs w:val="20"/>
+                <w:lang w:eastAsia="en-IN" w:bidi="bn-IN"/>
+                <w14:ligatures w14:val="none"/>
+              </w:rPr>
+              <w:t>)</w:t>
+            </w:r>
+          </w:p>
+          <w:p>
+            <w:pPr>
+              <w:shd w:val="clear" w:color="auto" w:fill="282828"/>
+              <w:spacing w:line="270" w:lineRule="atLeast"/>
+              <w:rPr>
+                <w:rFonts w:ascii="Consolas" w:eastAsia="Times New Roman" w:hAnsi="Consolas" w:cs="Times New Roman"/>
+                <w:color w:val="D4D4D4"/>
+                <w:kern w:val="0"/>
+                <w:sz w:val="20"/>
+                <w:szCs w:val="20"/>
+                <w:lang w:eastAsia="en-IN" w:bidi="bn-IN"/>
+                <w14:ligatures w14:val="none"/>
+              </w:rPr>
+            </w:pPr>
+            <w:r>
+              <w:rPr>
+                <w:rFonts w:ascii="Consolas" w:eastAsia="Times New Roman" w:hAnsi="Consolas" w:cs="Times New Roman"/>
+                <w:color w:val="D4D4D4"/>
+                <w:kern w:val="0"/>
+                <w:sz w:val="20"/>
+                <w:szCs w:val="20"/>
+                <w:lang w:eastAsia="en-IN" w:bidi="bn-IN"/>
+                <w14:ligatures w14:val="none"/>
+              </w:rPr>
+              <w:t>       {</w:t>
+            </w:r>
+          </w:p>
+          <w:p>
+            <w:pPr>
+              <w:shd w:val="clear" w:color="auto" w:fill="282828"/>
+              <w:spacing w:line="270" w:lineRule="atLeast"/>
+              <w:rPr>
+                <w:rFonts w:ascii="Consolas" w:eastAsia="Times New Roman" w:hAnsi="Consolas" w:cs="Times New Roman"/>
+                <w:color w:val="D4D4D4"/>
+                <w:kern w:val="0"/>
+                <w:sz w:val="20"/>
+                <w:szCs w:val="20"/>
+                <w:lang w:eastAsia="en-IN" w:bidi="bn-IN"/>
+                <w14:ligatures w14:val="none"/>
+              </w:rPr>
+            </w:pPr>
+            <w:r>
+              <w:rPr>
+                <w:rFonts w:ascii="Consolas" w:eastAsia="Times New Roman" w:hAnsi="Consolas" w:cs="Times New Roman"/>
+                <w:color w:val="D4D4D4"/>
+                <w:kern w:val="0"/>
+                <w:sz w:val="20"/>
+                <w:szCs w:val="20"/>
+                <w:lang w:eastAsia="en-IN" w:bidi="bn-IN"/>
+                <w14:ligatures w14:val="none"/>
+              </w:rPr>
+              <w:t>           </w:t>
+            </w:r>
+            <w:proofErr w:type="spellStart"/>
+            <w:r>
+              <w:rPr>
+                <w:rFonts w:ascii="Consolas" w:eastAsia="Times New Roman" w:hAnsi="Consolas" w:cs="Times New Roman"/>
+                <w:color w:val="9CDCFE"/>
+                <w:kern w:val="0"/>
+                <w:sz w:val="20"/>
+                <w:szCs w:val="20"/>
+                <w:lang w:eastAsia="en-IN" w:bidi="bn-IN"/>
+                <w14:ligatures w14:val="none"/>
+              </w:rPr>
+              <w:t>currentNode</w:t>
+            </w:r>
+            <w:r>
+              <w:rPr>
+                <w:rFonts w:ascii="Consolas" w:eastAsia="Times New Roman" w:hAnsi="Consolas" w:cs="Times New Roman"/>
+                <w:color w:val="D4D4D4"/>
+                <w:kern w:val="0"/>
+                <w:sz w:val="20"/>
+                <w:szCs w:val="20"/>
+                <w:lang w:eastAsia="en-IN" w:bidi="bn-IN"/>
+                <w14:ligatures w14:val="none"/>
+              </w:rPr>
+              <w:t>.</w:t>
+            </w:r>
+            <w:r>
+              <w:rPr>
+                <w:rFonts w:ascii="Consolas" w:eastAsia="Times New Roman" w:hAnsi="Consolas" w:cs="Times New Roman"/>
+                <w:color w:val="9CDCFE"/>
+                <w:kern w:val="0"/>
+                <w:sz w:val="20"/>
+                <w:szCs w:val="20"/>
+                <w:lang w:eastAsia="en-IN" w:bidi="bn-IN"/>
+                <w14:ligatures w14:val="none"/>
+              </w:rPr>
+              <w:t>next</w:t>
+            </w:r>
+            <w:proofErr w:type="spellEnd"/>
+            <w:r>
+              <w:rPr>
+                <w:rFonts w:ascii="Consolas" w:eastAsia="Times New Roman" w:hAnsi="Consolas" w:cs="Times New Roman"/>
+                <w:color w:val="D4D4D4"/>
+                <w:kern w:val="0"/>
+                <w:sz w:val="20"/>
+                <w:szCs w:val="20"/>
+                <w:lang w:eastAsia="en-IN" w:bidi="bn-IN"/>
+                <w14:ligatures w14:val="none"/>
+              </w:rPr>
+              <w:t>=l1;</w:t>
+            </w:r>
+          </w:p>
+          <w:p>
+            <w:pPr>
+              <w:shd w:val="clear" w:color="auto" w:fill="282828"/>
+              <w:spacing w:line="270" w:lineRule="atLeast"/>
+              <w:rPr>
+                <w:rFonts w:ascii="Consolas" w:eastAsia="Times New Roman" w:hAnsi="Consolas" w:cs="Times New Roman"/>
+                <w:color w:val="D4D4D4"/>
+                <w:kern w:val="0"/>
+                <w:sz w:val="20"/>
+                <w:szCs w:val="20"/>
+                <w:lang w:eastAsia="en-IN" w:bidi="bn-IN"/>
+                <w14:ligatures w14:val="none"/>
+              </w:rPr>
+            </w:pPr>
+            <w:r>
+              <w:rPr>
+                <w:rFonts w:ascii="Consolas" w:eastAsia="Times New Roman" w:hAnsi="Consolas" w:cs="Times New Roman"/>
+                <w:color w:val="D4D4D4"/>
+                <w:kern w:val="0"/>
+                <w:sz w:val="20"/>
+                <w:szCs w:val="20"/>
+                <w:lang w:eastAsia="en-IN" w:bidi="bn-IN"/>
+                <w14:ligatures w14:val="none"/>
+              </w:rPr>
+              <w:t>           l1=</w:t>
+            </w:r>
+            <w:r>
+              <w:rPr>
+                <w:rFonts w:ascii="Consolas" w:eastAsia="Times New Roman" w:hAnsi="Consolas" w:cs="Times New Roman"/>
+                <w:color w:val="9CDCFE"/>
+                <w:kern w:val="0"/>
+                <w:sz w:val="20"/>
+                <w:szCs w:val="20"/>
+                <w:lang w:eastAsia="en-IN" w:bidi="bn-IN"/>
+                <w14:ligatures w14:val="none"/>
+              </w:rPr>
+              <w:t>l1</w:t>
+            </w:r>
+            <w:r>
+              <w:rPr>
+                <w:rFonts w:ascii="Consolas" w:eastAsia="Times New Roman" w:hAnsi="Consolas" w:cs="Times New Roman"/>
+                <w:color w:val="D4D4D4"/>
+                <w:kern w:val="0"/>
+                <w:sz w:val="20"/>
+                <w:szCs w:val="20"/>
+                <w:lang w:eastAsia="en-IN" w:bidi="bn-IN"/>
+                <w14:ligatures w14:val="none"/>
+              </w:rPr>
+              <w:t>.</w:t>
+            </w:r>
+            <w:r>
+              <w:rPr>
+                <w:rFonts w:ascii="Consolas" w:eastAsia="Times New Roman" w:hAnsi="Consolas" w:cs="Times New Roman"/>
+                <w:color w:val="9CDCFE"/>
+                <w:kern w:val="0"/>
+                <w:sz w:val="20"/>
+                <w:szCs w:val="20"/>
+                <w:lang w:eastAsia="en-IN" w:bidi="bn-IN"/>
+                <w14:ligatures w14:val="none"/>
+              </w:rPr>
+              <w:t>next</w:t>
+            </w:r>
+            <w:r>
+              <w:rPr>
+                <w:rFonts w:ascii="Consolas" w:eastAsia="Times New Roman" w:hAnsi="Consolas" w:cs="Times New Roman"/>
+                <w:color w:val="D4D4D4"/>
+                <w:kern w:val="0"/>
+                <w:sz w:val="20"/>
+                <w:szCs w:val="20"/>
+                <w:lang w:eastAsia="en-IN" w:bidi="bn-IN"/>
+                <w14:ligatures w14:val="none"/>
+              </w:rPr>
+              <w:t>;</w:t>
+            </w:r>
+          </w:p>
+          <w:p>
+            <w:pPr>
+              <w:shd w:val="clear" w:color="auto" w:fill="282828"/>
+              <w:spacing w:line="270" w:lineRule="atLeast"/>
+              <w:rPr>
+                <w:rFonts w:ascii="Consolas" w:eastAsia="Times New Roman" w:hAnsi="Consolas" w:cs="Times New Roman"/>
+                <w:color w:val="D4D4D4"/>
+                <w:kern w:val="0"/>
+                <w:sz w:val="20"/>
+                <w:szCs w:val="20"/>
+                <w:lang w:eastAsia="en-IN" w:bidi="bn-IN"/>
+                <w14:ligatures w14:val="none"/>
+              </w:rPr>
+            </w:pPr>
+            <w:r>
+              <w:rPr>
+                <w:rFonts w:ascii="Consolas" w:eastAsia="Times New Roman" w:hAnsi="Consolas" w:cs="Times New Roman"/>
+                <w:color w:val="D4D4D4"/>
+                <w:kern w:val="0"/>
+                <w:sz w:val="20"/>
+                <w:szCs w:val="20"/>
+                <w:lang w:eastAsia="en-IN" w:bidi="bn-IN"/>
+                <w14:ligatures w14:val="none"/>
+              </w:rPr>
+              <w:t>       }</w:t>
+            </w:r>
+          </w:p>
+          <w:p>
+            <w:pPr>
+              <w:shd w:val="clear" w:color="auto" w:fill="282828"/>
+              <w:spacing w:line="270" w:lineRule="atLeast"/>
+              <w:rPr>
+                <w:rFonts w:ascii="Consolas" w:eastAsia="Times New Roman" w:hAnsi="Consolas" w:cs="Times New Roman"/>
+                <w:color w:val="D4D4D4"/>
+                <w:kern w:val="0"/>
+                <w:sz w:val="20"/>
+                <w:szCs w:val="20"/>
+                <w:lang w:eastAsia="en-IN" w:bidi="bn-IN"/>
+                <w14:ligatures w14:val="none"/>
+              </w:rPr>
+            </w:pPr>
+            <w:r>
+              <w:rPr>
+                <w:rFonts w:ascii="Consolas" w:eastAsia="Times New Roman" w:hAnsi="Consolas" w:cs="Times New Roman"/>
+                <w:color w:val="D4D4D4"/>
+                <w:kern w:val="0"/>
+                <w:sz w:val="20"/>
+                <w:szCs w:val="20"/>
+                <w:lang w:eastAsia="en-IN" w:bidi="bn-IN"/>
+                <w14:ligatures w14:val="none"/>
+              </w:rPr>
+              <w:t>       </w:t>
+            </w:r>
+            <w:r>
+              <w:rPr>
+                <w:rFonts w:ascii="Consolas" w:eastAsia="Times New Roman" w:hAnsi="Consolas" w:cs="Times New Roman"/>
+                <w:color w:val="C586C0"/>
+                <w:kern w:val="0"/>
+                <w:sz w:val="20"/>
+                <w:szCs w:val="20"/>
+                <w:lang w:eastAsia="en-IN" w:bidi="bn-IN"/>
+                <w14:ligatures w14:val="none"/>
+              </w:rPr>
+              <w:t>else</w:t>
+            </w:r>
+            <w:r>
+              <w:rPr>
+                <w:rFonts w:ascii="Consolas" w:eastAsia="Times New Roman" w:hAnsi="Consolas" w:cs="Times New Roman"/>
+                <w:color w:val="D4D4D4"/>
+                <w:kern w:val="0"/>
+                <w:sz w:val="20"/>
+                <w:szCs w:val="20"/>
+                <w:lang w:eastAsia="en-IN" w:bidi="bn-IN"/>
+                <w14:ligatures w14:val="none"/>
+              </w:rPr>
+              <w:t xml:space="preserve"> </w:t>
+            </w:r>
+            <w:r>
+              <w:rPr>
+                <w:rFonts w:ascii="Consolas" w:eastAsia="Times New Roman" w:hAnsi="Consolas" w:cs="Times New Roman"/>
+                <w:color w:val="C586C0"/>
+                <w:kern w:val="0"/>
+                <w:sz w:val="20"/>
+                <w:szCs w:val="20"/>
+                <w:lang w:eastAsia="en-IN" w:bidi="bn-IN"/>
+                <w14:ligatures w14:val="none"/>
+              </w:rPr>
+              <w:t>if</w:t>
+            </w:r>
+            <w:r>
+              <w:rPr>
+                <w:rFonts w:ascii="Consolas" w:eastAsia="Times New Roman" w:hAnsi="Consolas" w:cs="Times New Roman"/>
+                <w:color w:val="D4D4D4"/>
+                <w:kern w:val="0"/>
+                <w:sz w:val="20"/>
+                <w:szCs w:val="20"/>
+                <w:lang w:eastAsia="en-IN" w:bidi="bn-IN"/>
+                <w14:ligatures w14:val="none"/>
+              </w:rPr>
+              <w:t>(l2!=</w:t>
+            </w:r>
+            <w:r>
+              <w:rPr>
+                <w:rFonts w:ascii="Consolas" w:eastAsia="Times New Roman" w:hAnsi="Consolas" w:cs="Times New Roman"/>
+                <w:color w:val="569CD6"/>
+                <w:kern w:val="0"/>
+                <w:sz w:val="20"/>
+                <w:szCs w:val="20"/>
+                <w:lang w:eastAsia="en-IN" w:bidi="bn-IN"/>
+                <w14:ligatures w14:val="none"/>
+              </w:rPr>
+              <w:t>null</w:t>
+            </w:r>
+            <w:r>
+              <w:rPr>
+                <w:rFonts w:ascii="Consolas" w:eastAsia="Times New Roman" w:hAnsi="Consolas" w:cs="Times New Roman"/>
+                <w:color w:val="D4D4D4"/>
+                <w:kern w:val="0"/>
+                <w:sz w:val="20"/>
+                <w:szCs w:val="20"/>
+                <w:lang w:eastAsia="en-IN" w:bidi="bn-IN"/>
+                <w14:ligatures w14:val="none"/>
+              </w:rPr>
+              <w:t>)</w:t>
+            </w:r>
+          </w:p>
+          <w:p>
+            <w:pPr>
+              <w:shd w:val="clear" w:color="auto" w:fill="282828"/>
+              <w:spacing w:line="270" w:lineRule="atLeast"/>
+              <w:rPr>
+                <w:rFonts w:ascii="Consolas" w:eastAsia="Times New Roman" w:hAnsi="Consolas" w:cs="Times New Roman"/>
+                <w:color w:val="D4D4D4"/>
+                <w:kern w:val="0"/>
+                <w:sz w:val="20"/>
+                <w:szCs w:val="20"/>
+                <w:lang w:eastAsia="en-IN" w:bidi="bn-IN"/>
+                <w14:ligatures w14:val="none"/>
+              </w:rPr>
+            </w:pPr>
+            <w:r>
+              <w:rPr>
+                <w:rFonts w:ascii="Consolas" w:eastAsia="Times New Roman" w:hAnsi="Consolas" w:cs="Times New Roman"/>
+                <w:color w:val="D4D4D4"/>
+                <w:kern w:val="0"/>
+                <w:sz w:val="20"/>
+                <w:szCs w:val="20"/>
+                <w:lang w:eastAsia="en-IN" w:bidi="bn-IN"/>
+                <w14:ligatures w14:val="none"/>
+              </w:rPr>
+              <w:t>       {</w:t>
+            </w:r>
+          </w:p>
+          <w:p>
+            <w:pPr>
+              <w:shd w:val="clear" w:color="auto" w:fill="282828"/>
+              <w:spacing w:line="270" w:lineRule="atLeast"/>
+              <w:rPr>
+                <w:rFonts w:ascii="Consolas" w:eastAsia="Times New Roman" w:hAnsi="Consolas" w:cs="Times New Roman"/>
+                <w:color w:val="D4D4D4"/>
+                <w:kern w:val="0"/>
+                <w:sz w:val="20"/>
+                <w:szCs w:val="20"/>
+                <w:lang w:eastAsia="en-IN" w:bidi="bn-IN"/>
+                <w14:ligatures w14:val="none"/>
+              </w:rPr>
+            </w:pPr>
+            <w:r>
+              <w:rPr>
+                <w:rFonts w:ascii="Consolas" w:eastAsia="Times New Roman" w:hAnsi="Consolas" w:cs="Times New Roman"/>
+                <w:color w:val="D4D4D4"/>
+                <w:kern w:val="0"/>
+                <w:sz w:val="20"/>
+                <w:szCs w:val="20"/>
+                <w:lang w:eastAsia="en-IN" w:bidi="bn-IN"/>
+                <w14:ligatures w14:val="none"/>
+              </w:rPr>
+              <w:t>           </w:t>
+            </w:r>
+            <w:proofErr w:type="spellStart"/>
+            <w:r>
+              <w:rPr>
+                <w:rFonts w:ascii="Consolas" w:eastAsia="Times New Roman" w:hAnsi="Consolas" w:cs="Times New Roman"/>
+                <w:color w:val="9CDCFE"/>
+                <w:kern w:val="0"/>
+                <w:sz w:val="20"/>
+                <w:szCs w:val="20"/>
+                <w:lang w:eastAsia="en-IN" w:bidi="bn-IN"/>
+                <w14:ligatures w14:val="none"/>
+              </w:rPr>
+              <w:t>currentNode</w:t>
+            </w:r>
+            <w:r>
+              <w:rPr>
+                <w:rFonts w:ascii="Consolas" w:eastAsia="Times New Roman" w:hAnsi="Consolas" w:cs="Times New Roman"/>
+                <w:color w:val="D4D4D4"/>
+                <w:kern w:val="0"/>
+                <w:sz w:val="20"/>
+                <w:szCs w:val="20"/>
+                <w:lang w:eastAsia="en-IN" w:bidi="bn-IN"/>
+                <w14:ligatures w14:val="none"/>
+              </w:rPr>
+              <w:t>.</w:t>
+            </w:r>
+            <w:r>
+              <w:rPr>
+                <w:rFonts w:ascii="Consolas" w:eastAsia="Times New Roman" w:hAnsi="Consolas" w:cs="Times New Roman"/>
+                <w:color w:val="9CDCFE"/>
+                <w:kern w:val="0"/>
+                <w:sz w:val="20"/>
+                <w:szCs w:val="20"/>
+                <w:lang w:eastAsia="en-IN" w:bidi="bn-IN"/>
+                <w14:ligatures w14:val="none"/>
+              </w:rPr>
+              <w:t>next</w:t>
+            </w:r>
+            <w:proofErr w:type="spellEnd"/>
+            <w:r>
+              <w:rPr>
+                <w:rFonts w:ascii="Consolas" w:eastAsia="Times New Roman" w:hAnsi="Consolas" w:cs="Times New Roman"/>
+                <w:color w:val="D4D4D4"/>
+                <w:kern w:val="0"/>
+                <w:sz w:val="20"/>
+                <w:szCs w:val="20"/>
+                <w:lang w:eastAsia="en-IN" w:bidi="bn-IN"/>
+                <w14:ligatures w14:val="none"/>
+              </w:rPr>
+              <w:t>=l2;</w:t>
+            </w:r>
+          </w:p>
+          <w:p>
+            <w:pPr>
+              <w:shd w:val="clear" w:color="auto" w:fill="282828"/>
+              <w:spacing w:line="270" w:lineRule="atLeast"/>
+              <w:rPr>
+                <w:rFonts w:ascii="Consolas" w:eastAsia="Times New Roman" w:hAnsi="Consolas" w:cs="Times New Roman"/>
+                <w:color w:val="D4D4D4"/>
+                <w:kern w:val="0"/>
+                <w:sz w:val="20"/>
+                <w:szCs w:val="20"/>
+                <w:lang w:eastAsia="en-IN" w:bidi="bn-IN"/>
+                <w14:ligatures w14:val="none"/>
+              </w:rPr>
+            </w:pPr>
+            <w:r>
+              <w:rPr>
+                <w:rFonts w:ascii="Consolas" w:eastAsia="Times New Roman" w:hAnsi="Consolas" w:cs="Times New Roman"/>
+                <w:color w:val="D4D4D4"/>
+                <w:kern w:val="0"/>
+                <w:sz w:val="20"/>
+                <w:szCs w:val="20"/>
+                <w:lang w:eastAsia="en-IN" w:bidi="bn-IN"/>
+                <w14:ligatures w14:val="none"/>
+              </w:rPr>
+              <w:t>           l2=</w:t>
+            </w:r>
+            <w:r>
+              <w:rPr>
+                <w:rFonts w:ascii="Consolas" w:eastAsia="Times New Roman" w:hAnsi="Consolas" w:cs="Times New Roman"/>
+                <w:color w:val="9CDCFE"/>
+                <w:kern w:val="0"/>
+                <w:sz w:val="20"/>
+                <w:szCs w:val="20"/>
+                <w:lang w:eastAsia="en-IN" w:bidi="bn-IN"/>
+                <w14:ligatures w14:val="none"/>
+              </w:rPr>
+              <w:t>l2</w:t>
+            </w:r>
+            <w:r>
+              <w:rPr>
+                <w:rFonts w:ascii="Consolas" w:eastAsia="Times New Roman" w:hAnsi="Consolas" w:cs="Times New Roman"/>
+                <w:color w:val="D4D4D4"/>
+                <w:kern w:val="0"/>
+                <w:sz w:val="20"/>
+                <w:szCs w:val="20"/>
+                <w:lang w:eastAsia="en-IN" w:bidi="bn-IN"/>
+                <w14:ligatures w14:val="none"/>
+              </w:rPr>
+              <w:t>.</w:t>
+            </w:r>
+            <w:r>
+              <w:rPr>
+                <w:rFonts w:ascii="Consolas" w:eastAsia="Times New Roman" w:hAnsi="Consolas" w:cs="Times New Roman"/>
+                <w:color w:val="9CDCFE"/>
+                <w:kern w:val="0"/>
+                <w:sz w:val="20"/>
+                <w:szCs w:val="20"/>
+                <w:lang w:eastAsia="en-IN" w:bidi="bn-IN"/>
+                <w14:ligatures w14:val="none"/>
+              </w:rPr>
+              <w:t>next</w:t>
+            </w:r>
+            <w:r>
+              <w:rPr>
+                <w:rFonts w:ascii="Consolas" w:eastAsia="Times New Roman" w:hAnsi="Consolas" w:cs="Times New Roman"/>
+                <w:color w:val="D4D4D4"/>
+                <w:kern w:val="0"/>
+                <w:sz w:val="20"/>
+                <w:szCs w:val="20"/>
+                <w:lang w:eastAsia="en-IN" w:bidi="bn-IN"/>
+                <w14:ligatures w14:val="none"/>
+              </w:rPr>
+              <w:t>;</w:t>
+            </w:r>
+          </w:p>
+          <w:p>
+            <w:pPr>
+              <w:shd w:val="clear" w:color="auto" w:fill="282828"/>
+              <w:spacing w:line="270" w:lineRule="atLeast"/>
+              <w:rPr>
+                <w:rFonts w:ascii="Consolas" w:eastAsia="Times New Roman" w:hAnsi="Consolas" w:cs="Times New Roman"/>
+                <w:color w:val="D4D4D4"/>
+                <w:kern w:val="0"/>
+                <w:sz w:val="20"/>
+                <w:szCs w:val="20"/>
+                <w:lang w:eastAsia="en-IN" w:bidi="bn-IN"/>
+                <w14:ligatures w14:val="none"/>
+              </w:rPr>
+            </w:pPr>
+            <w:r>
+              <w:rPr>
+                <w:rFonts w:ascii="Consolas" w:eastAsia="Times New Roman" w:hAnsi="Consolas" w:cs="Times New Roman"/>
+                <w:color w:val="D4D4D4"/>
+                <w:kern w:val="0"/>
+                <w:sz w:val="20"/>
+                <w:szCs w:val="20"/>
+                <w:lang w:eastAsia="en-IN" w:bidi="bn-IN"/>
+                <w14:ligatures w14:val="none"/>
+              </w:rPr>
+              <w:t>       }</w:t>
+            </w:r>
+          </w:p>
+          <w:p>
+            <w:pPr>
+              <w:shd w:val="clear" w:color="auto" w:fill="282828"/>
+              <w:spacing w:line="270" w:lineRule="atLeast"/>
+              <w:rPr>
+                <w:rFonts w:ascii="Consolas" w:eastAsia="Times New Roman" w:hAnsi="Consolas" w:cs="Times New Roman"/>
+                <w:color w:val="D4D4D4"/>
+                <w:kern w:val="0"/>
+                <w:sz w:val="20"/>
+                <w:szCs w:val="20"/>
+                <w:lang w:eastAsia="en-IN" w:bidi="bn-IN"/>
+                <w14:ligatures w14:val="none"/>
+              </w:rPr>
+            </w:pPr>
+          </w:p>
+          <w:p>
+            <w:pPr>
+              <w:shd w:val="clear" w:color="auto" w:fill="282828"/>
+              <w:spacing w:line="270" w:lineRule="atLeast"/>
+              <w:rPr>
+                <w:rFonts w:ascii="Consolas" w:eastAsia="Times New Roman" w:hAnsi="Consolas" w:cs="Times New Roman"/>
+                <w:color w:val="D4D4D4"/>
+                <w:kern w:val="0"/>
+                <w:sz w:val="20"/>
+                <w:szCs w:val="20"/>
+                <w:lang w:eastAsia="en-IN" w:bidi="bn-IN"/>
+                <w14:ligatures w14:val="none"/>
+              </w:rPr>
+            </w:pPr>
+            <w:r>
+              <w:rPr>
+                <w:rFonts w:ascii="Consolas" w:eastAsia="Times New Roman" w:hAnsi="Consolas" w:cs="Times New Roman"/>
+                <w:color w:val="D4D4D4"/>
+                <w:kern w:val="0"/>
+                <w:sz w:val="20"/>
+                <w:szCs w:val="20"/>
+                <w:lang w:eastAsia="en-IN" w:bidi="bn-IN"/>
+                <w14:ligatures w14:val="none"/>
+              </w:rPr>
+              <w:t>       </w:t>
+            </w:r>
+            <w:r>
+              <w:rPr>
+                <w:rFonts w:ascii="Consolas" w:eastAsia="Times New Roman" w:hAnsi="Consolas" w:cs="Times New Roman"/>
+                <w:color w:val="C586C0"/>
+                <w:kern w:val="0"/>
+                <w:sz w:val="20"/>
+                <w:szCs w:val="20"/>
+                <w:lang w:eastAsia="en-IN" w:bidi="bn-IN"/>
+                <w14:ligatures w14:val="none"/>
+              </w:rPr>
+              <w:t>return</w:t>
+            </w:r>
+            <w:r>
+              <w:rPr>
+                <w:rFonts w:ascii="Consolas" w:eastAsia="Times New Roman" w:hAnsi="Consolas" w:cs="Times New Roman"/>
+                <w:color w:val="D4D4D4"/>
+                <w:kern w:val="0"/>
+                <w:sz w:val="20"/>
+                <w:szCs w:val="20"/>
+                <w:lang w:eastAsia="en-IN" w:bidi="bn-IN"/>
+                <w14:ligatures w14:val="none"/>
+              </w:rPr>
+              <w:t xml:space="preserve"> </w:t>
+            </w:r>
+            <w:proofErr w:type="spellStart"/>
+            <w:r>
+              <w:rPr>
+                <w:rFonts w:ascii="Consolas" w:eastAsia="Times New Roman" w:hAnsi="Consolas" w:cs="Times New Roman"/>
+                <w:color w:val="9CDCFE"/>
+                <w:kern w:val="0"/>
+                <w:sz w:val="20"/>
+                <w:szCs w:val="20"/>
+                <w:lang w:eastAsia="en-IN" w:bidi="bn-IN"/>
+                <w14:ligatures w14:val="none"/>
+              </w:rPr>
+              <w:t>headMerged</w:t>
+            </w:r>
+            <w:r>
+              <w:rPr>
+                <w:rFonts w:ascii="Consolas" w:eastAsia="Times New Roman" w:hAnsi="Consolas" w:cs="Times New Roman"/>
+                <w:color w:val="D4D4D4"/>
+                <w:kern w:val="0"/>
+                <w:sz w:val="20"/>
+                <w:szCs w:val="20"/>
+                <w:lang w:eastAsia="en-IN" w:bidi="bn-IN"/>
+                <w14:ligatures w14:val="none"/>
+              </w:rPr>
+              <w:t>.</w:t>
+            </w:r>
+            <w:r>
+              <w:rPr>
+                <w:rFonts w:ascii="Consolas" w:eastAsia="Times New Roman" w:hAnsi="Consolas" w:cs="Times New Roman"/>
+                <w:color w:val="9CDCFE"/>
+                <w:kern w:val="0"/>
+                <w:sz w:val="20"/>
+                <w:szCs w:val="20"/>
+                <w:lang w:eastAsia="en-IN" w:bidi="bn-IN"/>
+                <w14:ligatures w14:val="none"/>
+              </w:rPr>
+              <w:t>next</w:t>
+            </w:r>
+            <w:proofErr w:type="spellEnd"/>
+            <w:r>
+              <w:rPr>
+                <w:rFonts w:ascii="Consolas" w:eastAsia="Times New Roman" w:hAnsi="Consolas" w:cs="Times New Roman"/>
+                <w:color w:val="D4D4D4"/>
+                <w:kern w:val="0"/>
+                <w:sz w:val="20"/>
+                <w:szCs w:val="20"/>
+                <w:lang w:eastAsia="en-IN" w:bidi="bn-IN"/>
+                <w14:ligatures w14:val="none"/>
+              </w:rPr>
+              <w:t>;</w:t>
+            </w:r>
+          </w:p>
+          <w:p>
+            <w:pPr>
+              <w:shd w:val="clear" w:color="auto" w:fill="282828"/>
+              <w:spacing w:line="270" w:lineRule="atLeast"/>
+              <w:rPr>
+                <w:rFonts w:ascii="Consolas" w:eastAsia="Times New Roman" w:hAnsi="Consolas" w:cs="Times New Roman"/>
+                <w:color w:val="D4D4D4"/>
+                <w:kern w:val="0"/>
+                <w:sz w:val="20"/>
+                <w:szCs w:val="20"/>
+                <w:lang w:eastAsia="en-IN" w:bidi="bn-IN"/>
+                <w14:ligatures w14:val="none"/>
+              </w:rPr>
+            </w:pPr>
+            <w:r>
+              <w:rPr>
+                <w:rFonts w:ascii="Consolas" w:eastAsia="Times New Roman" w:hAnsi="Consolas" w:cs="Times New Roman"/>
+                <w:color w:val="D4D4D4"/>
+                <w:kern w:val="0"/>
+                <w:sz w:val="20"/>
+                <w:szCs w:val="20"/>
+                <w:lang w:eastAsia="en-IN" w:bidi="bn-IN"/>
+                <w14:ligatures w14:val="none"/>
+              </w:rPr>
+              <w:t xml:space="preserve">        </w:t>
+            </w:r>
+          </w:p>
+          <w:p>
+            <w:pPr>
+              <w:shd w:val="clear" w:color="auto" w:fill="282828"/>
+              <w:spacing w:line="270" w:lineRule="atLeast"/>
+              <w:rPr>
+                <w:rFonts w:ascii="Consolas" w:eastAsia="Times New Roman" w:hAnsi="Consolas" w:cs="Times New Roman"/>
+                <w:color w:val="D4D4D4"/>
+                <w:kern w:val="0"/>
+                <w:sz w:val="20"/>
+                <w:szCs w:val="20"/>
+                <w:lang w:eastAsia="en-IN" w:bidi="bn-IN"/>
+                <w14:ligatures w14:val="none"/>
+              </w:rPr>
+            </w:pPr>
+            <w:r>
+              <w:rPr>
+                <w:rFonts w:ascii="Consolas" w:eastAsia="Times New Roman" w:hAnsi="Consolas" w:cs="Times New Roman"/>
+                <w:color w:val="D4D4D4"/>
+                <w:kern w:val="0"/>
+                <w:sz w:val="20"/>
+                <w:szCs w:val="20"/>
+                <w:lang w:eastAsia="en-IN" w:bidi="bn-IN"/>
+                <w14:ligatures w14:val="none"/>
+              </w:rPr>
+              <w:t>    }</w:t>
+            </w:r>
+          </w:p>
+          <w:p>
+            <w:pPr>
+              <w:shd w:val="clear" w:color="auto" w:fill="282828"/>
+              <w:spacing w:line="270" w:lineRule="atLeast"/>
+              <w:rPr>
+                <w:rFonts w:ascii="Consolas" w:eastAsia="Times New Roman" w:hAnsi="Consolas" w:cs="Times New Roman"/>
+                <w:color w:val="D4D4D4"/>
+                <w:kern w:val="0"/>
+                <w:sz w:val="20"/>
+                <w:szCs w:val="20"/>
+                <w:lang w:eastAsia="en-IN" w:bidi="bn-IN"/>
+                <w14:ligatures w14:val="none"/>
+              </w:rPr>
+            </w:pPr>
+            <w:r>
+              <w:rPr>
+                <w:rFonts w:ascii="Consolas" w:eastAsia="Times New Roman" w:hAnsi="Consolas" w:cs="Times New Roman"/>
+                <w:color w:val="D4D4D4"/>
+                <w:kern w:val="0"/>
+                <w:sz w:val="20"/>
+                <w:szCs w:val="20"/>
+                <w:lang w:eastAsia="en-IN" w:bidi="bn-IN"/>
+                <w14:ligatures w14:val="none"/>
+              </w:rPr>
+              <w:t>}</w:t>
+            </w:r>
+          </w:p>
+          <w:p/>
+        </w:tc>
+      </w:tr>
+    </w:tbl>
+    <w:p/>
+    <w:tbl>
+      <w:tblPr>
+        <w:tblStyle w:val="TableGrid"/>
+        <w:tblW w:w="11052" w:type="dxa"/>
+        <w:tblLook w:val="04A0" w:firstRow="1" w:lastRow="0" w:firstColumn="1" w:lastColumn="0" w:noHBand="0" w:noVBand="1"/>
+      </w:tblPr>
+      <w:tblGrid>
+        <w:gridCol w:w="1560"/>
+        <w:gridCol w:w="840"/>
+        <w:gridCol w:w="1990"/>
+        <w:gridCol w:w="3260"/>
+        <w:gridCol w:w="1984"/>
+        <w:gridCol w:w="1418"/>
+      </w:tblGrid>
+      <w:tr>
+        <w:trPr>
+          <w:trHeight w:val="416"/>
+        </w:trPr>
+        <w:tc>
+          <w:tcPr>
+            <w:tcW w:w="2400" w:type="dxa"/>
+            <w:gridSpan w:val="2"/>
+            <w:vAlign w:val="center"/>
+          </w:tcPr>
+          <w:p>
+            <w:pPr>
+              <w:rPr>
+                <w:rFonts w:ascii="Cambria" w:hAnsi="Cambria"/>
+                <w:b/>
+                <w:bCs/>
+                <w:sz w:val="24"/>
+                <w:szCs w:val="24"/>
+              </w:rPr>
+            </w:pPr>
+            <w:r>
+              <w:rPr>
+                <w:rFonts w:ascii="Cambria" w:hAnsi="Cambria"/>
+                <w:b/>
+                <w:bCs/>
+                <w:sz w:val="24"/>
+                <w:szCs w:val="24"/>
+              </w:rPr>
+              <w:lastRenderedPageBreak/>
+              <w:t>Problem Link</w:t>
+            </w:r>
+          </w:p>
+        </w:tc>
+        <w:tc>
+          <w:tcPr>
+            <w:tcW w:w="8652" w:type="dxa"/>
+            <w:gridSpan w:val="4"/>
+            <w:vAlign w:val="center"/>
+          </w:tcPr>
+          <w:p>
+            <w:pPr>
+              <w:rPr>
+                <w:rFonts w:ascii="Cambria" w:hAnsi="Cambria"/>
+                <w:sz w:val="24"/>
+                <w:szCs w:val="24"/>
+              </w:rPr>
+            </w:pPr>
+            <w:hyperlink r:id="rId10" w:history="1">
+              <w:r>
+                <w:rPr>
+                  <w:rStyle w:val="Hyperlink"/>
+                </w:rPr>
+                <w:t>https://leetcode.com/problems/add-two-numbers/</w:t>
+              </w:r>
+            </w:hyperlink>
+          </w:p>
+        </w:tc>
+      </w:tr>
+      <w:tr>
+        <w:trPr>
+          <w:trHeight w:val="416"/>
+        </w:trPr>
+        <w:tc>
+          <w:tcPr>
+            <w:tcW w:w="1560" w:type="dxa"/>
+            <w:vAlign w:val="center"/>
+          </w:tcPr>
+          <w:p>
+            <w:pPr>
+              <w:rPr>
+                <w:rFonts w:ascii="Cambria" w:hAnsi="Cambria"/>
+                <w:b/>
+                <w:bCs/>
+                <w:sz w:val="24"/>
+                <w:szCs w:val="24"/>
+              </w:rPr>
+            </w:pPr>
+            <w:r>
+              <w:rPr>
+                <w:rFonts w:ascii="Cambria" w:hAnsi="Cambria"/>
+                <w:b/>
+                <w:bCs/>
+                <w:sz w:val="24"/>
+                <w:szCs w:val="24"/>
+              </w:rPr>
+              <w:t>Problem No</w:t>
+            </w:r>
+          </w:p>
+        </w:tc>
+        <w:tc>
+          <w:tcPr>
+            <w:tcW w:w="840" w:type="dxa"/>
+            <w:vAlign w:val="center"/>
+          </w:tcPr>
+          <w:p>
+            <w:pPr>
+              <w:rPr>
+                <w:rFonts w:ascii="Cambria" w:hAnsi="Cambria"/>
+                <w:sz w:val="24"/>
+                <w:szCs w:val="24"/>
+              </w:rPr>
+            </w:pPr>
+            <w:r>
+              <w:rPr>
+                <w:rFonts w:ascii="Cambria" w:hAnsi="Cambria"/>
+                <w:sz w:val="24"/>
+                <w:szCs w:val="24"/>
+              </w:rPr>
+              <w:t>2</w:t>
+            </w:r>
+          </w:p>
+        </w:tc>
+        <w:tc>
+          <w:tcPr>
+            <w:tcW w:w="1990" w:type="dxa"/>
+            <w:vAlign w:val="center"/>
+          </w:tcPr>
+          <w:p>
+            <w:pPr>
+              <w:rPr>
+                <w:rFonts w:ascii="Cambria" w:hAnsi="Cambria"/>
+                <w:b/>
+                <w:bCs/>
+                <w:sz w:val="24"/>
+                <w:szCs w:val="24"/>
+              </w:rPr>
+            </w:pPr>
+            <w:r>
+              <w:rPr>
+                <w:rFonts w:ascii="Cambria" w:hAnsi="Cambria"/>
+                <w:b/>
+                <w:bCs/>
+                <w:sz w:val="24"/>
+                <w:szCs w:val="24"/>
+              </w:rPr>
+              <w:t>Problem Name</w:t>
+            </w:r>
+          </w:p>
+        </w:tc>
+        <w:tc>
+          <w:tcPr>
+            <w:tcW w:w="3260" w:type="dxa"/>
+            <w:vAlign w:val="center"/>
+          </w:tcPr>
+          <w:p>
+            <w:pPr>
+              <w:rPr>
+                <w:rFonts w:ascii="Cambria" w:hAnsi="Cambria"/>
+                <w:sz w:val="24"/>
+                <w:szCs w:val="24"/>
+              </w:rPr>
+            </w:pPr>
+            <w:r>
+              <w:rPr>
+                <w:rFonts w:ascii="Cambria" w:hAnsi="Cambria"/>
+                <w:sz w:val="24"/>
+                <w:szCs w:val="24"/>
+              </w:rPr>
+              <w:t>Add Two Numbers</w:t>
+            </w:r>
+          </w:p>
+        </w:tc>
+        <w:tc>
+          <w:tcPr>
+            <w:tcW w:w="1984" w:type="dxa"/>
+            <w:vAlign w:val="center"/>
+          </w:tcPr>
+          <w:p>
+            <w:pPr>
+              <w:rPr>
+                <w:rFonts w:ascii="Cambria" w:hAnsi="Cambria"/>
+                <w:b/>
+                <w:bCs/>
+                <w:sz w:val="24"/>
+                <w:szCs w:val="24"/>
+              </w:rPr>
+            </w:pPr>
+            <w:r>
+              <w:rPr>
+                <w:rFonts w:ascii="Cambria" w:hAnsi="Cambria"/>
+                <w:b/>
+                <w:bCs/>
+                <w:sz w:val="24"/>
+                <w:szCs w:val="24"/>
+              </w:rPr>
+              <w:t>Difficulty</w:t>
+            </w:r>
+          </w:p>
+        </w:tc>
+        <w:tc>
+          <w:tcPr>
+            <w:tcW w:w="1418" w:type="dxa"/>
+            <w:shd w:val="clear" w:color="auto" w:fill="FFD966" w:themeFill="accent4" w:themeFillTint="99"/>
+            <w:vAlign w:val="center"/>
+          </w:tcPr>
+          <w:p>
+            <w:pPr>
+              <w:rPr>
+                <w:rFonts w:ascii="Cambria" w:hAnsi="Cambria"/>
+                <w:sz w:val="24"/>
+                <w:szCs w:val="24"/>
+              </w:rPr>
+            </w:pPr>
+            <w:r>
+              <w:rPr>
+                <w:rFonts w:ascii="Cambria" w:hAnsi="Cambria"/>
+                <w:sz w:val="24"/>
+                <w:szCs w:val="24"/>
+              </w:rPr>
+              <w:t>Medium</w:t>
+            </w:r>
+          </w:p>
+        </w:tc>
+      </w:tr>
+    </w:tbl>
+    <w:p>
+      <w:r>
+        <w:tab/>
+      </w:r>
+    </w:p>
+    <w:tbl>
+      <w:tblPr>
+        <w:tblStyle w:val="TableGrid"/>
+        <w:tblW w:w="11052" w:type="dxa"/>
+        <w:tblLook w:val="04A0" w:firstRow="1" w:lastRow="0" w:firstColumn="1" w:lastColumn="0" w:noHBand="0" w:noVBand="1"/>
+      </w:tblPr>
+      <w:tblGrid>
+        <w:gridCol w:w="11052"/>
+      </w:tblGrid>
+      <w:tr>
+        <w:tc>
+          <w:tcPr>
+            <w:tcW w:w="11052" w:type="dxa"/>
+            <w:shd w:val="clear" w:color="auto" w:fill="262626" w:themeFill="text1" w:themeFillTint="D9"/>
+          </w:tcPr>
+          <w:p>
+            <w:pPr>
+              <w:shd w:val="clear" w:color="auto" w:fill="282828"/>
               <w:spacing w:after="0" w:line="270" w:lineRule="atLeast"/>
               <w:rPr>
                 <w:rFonts w:ascii="Consolas" w:eastAsia="Times New Roman" w:hAnsi="Consolas" w:cs="Times New Roman"/>
@@ -11493,6 +14602,33 @@
                 <w14:ligatures w14:val="none"/>
               </w:rPr>
             </w:pPr>
+          </w:p>
+          <w:p>
+            <w:pPr>
+              <w:shd w:val="clear" w:color="auto" w:fill="282828"/>
+              <w:spacing w:line="270" w:lineRule="atLeast"/>
+              <w:rPr>
+                <w:rFonts w:ascii="Consolas" w:eastAsia="Times New Roman" w:hAnsi="Consolas" w:cs="Times New Roman"/>
+                <w:color w:val="D4D4D4"/>
+                <w:kern w:val="0"/>
+                <w:sz w:val="20"/>
+                <w:szCs w:val="20"/>
+                <w:lang w:eastAsia="en-IN" w:bidi="bn-IN"/>
+                <w14:ligatures w14:val="none"/>
+              </w:rPr>
+            </w:pPr>
+            <w:r>
+              <w:rPr>
+                <w:rFonts w:ascii="Consolas" w:eastAsia="Times New Roman" w:hAnsi="Consolas" w:cs="Times New Roman"/>
+                <w:color w:val="D4D4D4"/>
+                <w:kern w:val="0"/>
+                <w:sz w:val="20"/>
+                <w:szCs w:val="20"/>
+                <w:lang w:eastAsia="en-IN" w:bidi="bn-IN"/>
+                <w14:ligatures w14:val="none"/>
+              </w:rPr>
+              <w:t> </w:t>
+            </w:r>
             <w:r>
               <w:rPr>
                 <w:rFonts w:ascii="Consolas" w:eastAsia="Times New Roman" w:hAnsi="Consolas" w:cs="Times New Roman"/>
@@ -11503,6 +14639,71 @@
                 <w:lang w:eastAsia="en-IN" w:bidi="bn-IN"/>
                 <w14:ligatures w14:val="none"/>
               </w:rPr>
+              <w:t>import</w:t>
+            </w:r>
+            <w:r>
+              <w:rPr>
+                <w:rFonts w:ascii="Consolas" w:eastAsia="Times New Roman" w:hAnsi="Consolas" w:cs="Times New Roman"/>
+                <w:color w:val="D4D4D4"/>
+                <w:kern w:val="0"/>
+                <w:sz w:val="20"/>
+                <w:szCs w:val="20"/>
+                <w:lang w:eastAsia="en-IN" w:bidi="bn-IN"/>
+                <w14:ligatures w14:val="none"/>
+              </w:rPr>
+              <w:t xml:space="preserve"> </w:t>
+            </w:r>
+            <w:proofErr w:type="spellStart"/>
+            <w:r>
+              <w:rPr>
+                <w:rFonts w:ascii="Consolas" w:eastAsia="Times New Roman" w:hAnsi="Consolas" w:cs="Times New Roman"/>
+                <w:color w:val="D4D4D4"/>
+                <w:kern w:val="0"/>
+                <w:sz w:val="20"/>
+                <w:szCs w:val="20"/>
+                <w:lang w:eastAsia="en-IN" w:bidi="bn-IN"/>
+                <w14:ligatures w14:val="none"/>
+              </w:rPr>
+              <w:t>java.util.LinkedList</w:t>
+            </w:r>
+            <w:proofErr w:type="spellEnd"/>
+            <w:r>
+              <w:rPr>
+                <w:rFonts w:ascii="Consolas" w:eastAsia="Times New Roman" w:hAnsi="Consolas" w:cs="Times New Roman"/>
+                <w:color w:val="D4D4D4"/>
+                <w:kern w:val="0"/>
+                <w:sz w:val="20"/>
+                <w:szCs w:val="20"/>
+                <w:lang w:eastAsia="en-IN" w:bidi="bn-IN"/>
+                <w14:ligatures w14:val="none"/>
+              </w:rPr>
+              <w:t>;</w:t>
+            </w:r>
+          </w:p>
+          <w:p>
+            <w:pPr>
+              <w:shd w:val="clear" w:color="auto" w:fill="282828"/>
+              <w:spacing w:line="270" w:lineRule="atLeast"/>
+              <w:rPr>
+                <w:rFonts w:ascii="Consolas" w:eastAsia="Times New Roman" w:hAnsi="Consolas" w:cs="Times New Roman"/>
+                <w:color w:val="D4D4D4"/>
+                <w:kern w:val="0"/>
+                <w:sz w:val="20"/>
+                <w:szCs w:val="20"/>
+                <w:lang w:eastAsia="en-IN" w:bidi="bn-IN"/>
+                <w14:ligatures w14:val="none"/>
+              </w:rPr>
+            </w:pPr>
+            <w:r>
+              <w:rPr>
+                <w:rFonts w:ascii="Consolas" w:eastAsia="Times New Roman" w:hAnsi="Consolas" w:cs="Times New Roman"/>
+                <w:color w:val="569CD6"/>
+                <w:kern w:val="0"/>
+                <w:sz w:val="20"/>
+                <w:szCs w:val="20"/>
+                <w:lang w:eastAsia="en-IN" w:bidi="bn-IN"/>
+                <w14:ligatures w14:val="none"/>
+              </w:rPr>
               <w:t>class</w:t>
             </w:r>
             <w:r>
@@ -11556,6 +14757,48 @@
                 <w14:ligatures w14:val="none"/>
               </w:rPr>
             </w:pPr>
+          </w:p>
+          <w:p>
+            <w:pPr>
+              <w:shd w:val="clear" w:color="auto" w:fill="282828"/>
+              <w:spacing w:line="270" w:lineRule="atLeast"/>
+              <w:rPr>
+                <w:rFonts w:ascii="Consolas" w:eastAsia="Times New Roman" w:hAnsi="Consolas" w:cs="Times New Roman"/>
+                <w:color w:val="D4D4D4"/>
+                <w:kern w:val="0"/>
+                <w:sz w:val="20"/>
+                <w:szCs w:val="20"/>
+                <w:lang w:eastAsia="en-IN" w:bidi="bn-IN"/>
+                <w14:ligatures w14:val="none"/>
+              </w:rPr>
+            </w:pPr>
+            <w:r>
+              <w:rPr>
+                <w:rFonts w:ascii="Consolas" w:eastAsia="Times New Roman" w:hAnsi="Consolas" w:cs="Times New Roman"/>
+                <w:color w:val="D4D4D4"/>
+                <w:kern w:val="0"/>
+                <w:sz w:val="20"/>
+                <w:szCs w:val="20"/>
+                <w:lang w:eastAsia="en-IN" w:bidi="bn-IN"/>
+                <w14:ligatures w14:val="none"/>
+              </w:rPr>
+              <w:t>   </w:t>
+            </w:r>
+          </w:p>
+          <w:p>
+            <w:pPr>
+              <w:shd w:val="clear" w:color="auto" w:fill="282828"/>
+              <w:spacing w:line="270" w:lineRule="atLeast"/>
+              <w:rPr>
+                <w:rFonts w:ascii="Consolas" w:eastAsia="Times New Roman" w:hAnsi="Consolas" w:cs="Times New Roman"/>
+                <w:color w:val="D4D4D4"/>
+                <w:kern w:val="0"/>
+                <w:sz w:val="20"/>
+                <w:szCs w:val="20"/>
+                <w:lang w:eastAsia="en-IN" w:bidi="bn-IN"/>
+                <w14:ligatures w14:val="none"/>
+              </w:rPr>
+            </w:pPr>
             <w:r>
               <w:rPr>
                 <w:rFonts w:ascii="Consolas" w:eastAsia="Times New Roman" w:hAnsi="Consolas" w:cs="Times New Roman"/>
@@ -11629,7 +14872,7 @@
                 <w:lang w:eastAsia="en-IN" w:bidi="bn-IN"/>
                 <w14:ligatures w14:val="none"/>
               </w:rPr>
-              <w:t>mergeTwoLists</w:t>
+              <w:t>addTwoNumbers</w:t>
             </w:r>
             <w:proofErr w:type="spellEnd"/>
             <w:r>
@@ -11784,7 +15027,7 @@
                 <w:lang w:eastAsia="en-IN" w:bidi="bn-IN"/>
                 <w14:ligatures w14:val="none"/>
               </w:rPr>
-              <w:t>       </w:t>
+              <w:t xml:space="preserve">        </w:t>
             </w:r>
             <w:proofErr w:type="spellStart"/>
             <w:r>
@@ -11812,10 +15055,161 @@
               </w:rPr>
               <w:t xml:space="preserve"> </w:t>
             </w:r>
+            <w:r>
+              <w:rPr>
+                <w:rFonts w:ascii="Consolas" w:eastAsia="Times New Roman" w:hAnsi="Consolas" w:cs="Times New Roman"/>
+                <w:color w:val="9CDCFE"/>
+                <w:kern w:val="0"/>
+                <w:sz w:val="20"/>
+                <w:szCs w:val="20"/>
+                <w:lang w:eastAsia="en-IN" w:bidi="bn-IN"/>
+                <w14:ligatures w14:val="none"/>
+              </w:rPr>
+              <w:t>l3</w:t>
+            </w:r>
+            <w:r>
+              <w:rPr>
+                <w:rFonts w:ascii="Consolas" w:eastAsia="Times New Roman" w:hAnsi="Consolas" w:cs="Times New Roman"/>
+                <w:color w:val="D4D4D4"/>
+                <w:kern w:val="0"/>
+                <w:sz w:val="20"/>
+                <w:szCs w:val="20"/>
+                <w:lang w:eastAsia="en-IN" w:bidi="bn-IN"/>
+                <w14:ligatures w14:val="none"/>
+              </w:rPr>
+              <w:t>=</w:t>
+            </w:r>
+            <w:r>
+              <w:rPr>
+                <w:rFonts w:ascii="Consolas" w:eastAsia="Times New Roman" w:hAnsi="Consolas" w:cs="Times New Roman"/>
+                <w:color w:val="C586C0"/>
+                <w:kern w:val="0"/>
+                <w:sz w:val="20"/>
+                <w:szCs w:val="20"/>
+                <w:lang w:eastAsia="en-IN" w:bidi="bn-IN"/>
+                <w14:ligatures w14:val="none"/>
+              </w:rPr>
+              <w:t>new</w:t>
+            </w:r>
+            <w:r>
+              <w:rPr>
+                <w:rFonts w:ascii="Consolas" w:eastAsia="Times New Roman" w:hAnsi="Consolas" w:cs="Times New Roman"/>
+                <w:color w:val="D4D4D4"/>
+                <w:kern w:val="0"/>
+                <w:sz w:val="20"/>
+                <w:szCs w:val="20"/>
+                <w:lang w:eastAsia="en-IN" w:bidi="bn-IN"/>
+                <w14:ligatures w14:val="none"/>
+              </w:rPr>
+              <w:t xml:space="preserve"> </w:t>
+            </w:r>
             <w:proofErr w:type="spellStart"/>
             <w:r>
               <w:rPr>
                 <w:rFonts w:ascii="Consolas" w:eastAsia="Times New Roman" w:hAnsi="Consolas" w:cs="Times New Roman"/>
+                <w:color w:val="DCDCAA"/>
+                <w:kern w:val="0"/>
+                <w:sz w:val="20"/>
+                <w:szCs w:val="20"/>
+                <w:lang w:eastAsia="en-IN" w:bidi="bn-IN"/>
+                <w14:ligatures w14:val="none"/>
+              </w:rPr>
+              <w:t>ListNode</w:t>
+            </w:r>
+            <w:proofErr w:type="spellEnd"/>
+            <w:r>
+              <w:rPr>
+                <w:rFonts w:ascii="Consolas" w:eastAsia="Times New Roman" w:hAnsi="Consolas" w:cs="Times New Roman"/>
+                <w:color w:val="D4D4D4"/>
+                <w:kern w:val="0"/>
+                <w:sz w:val="20"/>
+                <w:szCs w:val="20"/>
+                <w:lang w:eastAsia="en-IN" w:bidi="bn-IN"/>
+                <w14:ligatures w14:val="none"/>
+              </w:rPr>
+              <w:t>(</w:t>
+            </w:r>
+            <w:r>
+              <w:rPr>
+                <w:rFonts w:ascii="Consolas" w:eastAsia="Times New Roman" w:hAnsi="Consolas" w:cs="Times New Roman"/>
+                <w:color w:val="B5CEA8"/>
+                <w:kern w:val="0"/>
+                <w:sz w:val="20"/>
+                <w:szCs w:val="20"/>
+                <w:lang w:eastAsia="en-IN" w:bidi="bn-IN"/>
+                <w14:ligatures w14:val="none"/>
+              </w:rPr>
+              <w:t>0</w:t>
+            </w:r>
+            <w:r>
+              <w:rPr>
+                <w:rFonts w:ascii="Consolas" w:eastAsia="Times New Roman" w:hAnsi="Consolas" w:cs="Times New Roman"/>
+                <w:color w:val="D4D4D4"/>
+                <w:kern w:val="0"/>
+                <w:sz w:val="20"/>
+                <w:szCs w:val="20"/>
+                <w:lang w:eastAsia="en-IN" w:bidi="bn-IN"/>
+                <w14:ligatures w14:val="none"/>
+              </w:rPr>
+              <w:t>);</w:t>
+            </w:r>
+          </w:p>
+          <w:p>
+            <w:pPr>
+              <w:shd w:val="clear" w:color="auto" w:fill="282828"/>
+              <w:spacing w:line="270" w:lineRule="atLeast"/>
+              <w:rPr>
+                <w:rFonts w:ascii="Consolas" w:eastAsia="Times New Roman" w:hAnsi="Consolas" w:cs="Times New Roman"/>
+                <w:color w:val="D4D4D4"/>
+                <w:kern w:val="0"/>
+                <w:sz w:val="20"/>
+                <w:szCs w:val="20"/>
+                <w:lang w:eastAsia="en-IN" w:bidi="bn-IN"/>
+                <w14:ligatures w14:val="none"/>
+              </w:rPr>
+            </w:pPr>
+            <w:r>
+              <w:rPr>
+                <w:rFonts w:ascii="Consolas" w:eastAsia="Times New Roman" w:hAnsi="Consolas" w:cs="Times New Roman"/>
+                <w:color w:val="D4D4D4"/>
+                <w:kern w:val="0"/>
+                <w:sz w:val="20"/>
+                <w:szCs w:val="20"/>
+                <w:lang w:eastAsia="en-IN" w:bidi="bn-IN"/>
+                <w14:ligatures w14:val="none"/>
+              </w:rPr>
+              <w:t xml:space="preserve">        </w:t>
+            </w:r>
+            <w:proofErr w:type="spellStart"/>
+            <w:r>
+              <w:rPr>
+                <w:rFonts w:ascii="Consolas" w:eastAsia="Times New Roman" w:hAnsi="Consolas" w:cs="Times New Roman"/>
+                <w:color w:val="4EC9B0"/>
+                <w:kern w:val="0"/>
+                <w:sz w:val="20"/>
+                <w:szCs w:val="20"/>
+                <w:lang w:eastAsia="en-IN" w:bidi="bn-IN"/>
+                <w14:ligatures w14:val="none"/>
+              </w:rPr>
+              <w:t>ListNode</w:t>
+            </w:r>
+            <w:proofErr w:type="spellEnd"/>
+            <w:r>
+              <w:rPr>
+                <w:rFonts w:ascii="Consolas" w:eastAsia="Times New Roman" w:hAnsi="Consolas" w:cs="Times New Roman"/>
+                <w:color w:val="D4D4D4"/>
+                <w:kern w:val="0"/>
+                <w:sz w:val="20"/>
+                <w:szCs w:val="20"/>
+                <w:lang w:eastAsia="en-IN" w:bidi="bn-IN"/>
+                <w14:ligatures w14:val="none"/>
+              </w:rPr>
+              <w:t xml:space="preserve"> </w:t>
+            </w:r>
+            <w:proofErr w:type="spellStart"/>
+            <w:r>
+              <w:rPr>
+                <w:rFonts w:ascii="Consolas" w:eastAsia="Times New Roman" w:hAnsi="Consolas" w:cs="Times New Roman"/>
                 <w:color w:val="9CDCFE"/>
                 <w:kern w:val="0"/>
                 <w:sz w:val="20"/>
@@ -11823,7 +15217,7 @@
                 <w:lang w:eastAsia="en-IN" w:bidi="bn-IN"/>
                 <w14:ligatures w14:val="none"/>
               </w:rPr>
-              <w:t>headMerged</w:t>
+              <w:t>dummyHead</w:t>
             </w:r>
             <w:proofErr w:type="spellEnd"/>
             <w:r>
@@ -11836,11 +15230,152 @@
                 <w:lang w:eastAsia="en-IN" w:bidi="bn-IN"/>
                 <w14:ligatures w14:val="none"/>
               </w:rPr>
+              <w:t>=l3;</w:t>
+            </w:r>
+          </w:p>
+          <w:p>
+            <w:pPr>
+              <w:shd w:val="clear" w:color="auto" w:fill="282828"/>
+              <w:spacing w:line="270" w:lineRule="atLeast"/>
+              <w:rPr>
+                <w:rFonts w:ascii="Consolas" w:eastAsia="Times New Roman" w:hAnsi="Consolas" w:cs="Times New Roman"/>
+                <w:color w:val="D4D4D4"/>
+                <w:kern w:val="0"/>
+                <w:sz w:val="20"/>
+                <w:szCs w:val="20"/>
+                <w:lang w:eastAsia="en-IN" w:bidi="bn-IN"/>
+                <w14:ligatures w14:val="none"/>
+              </w:rPr>
+            </w:pPr>
+            <w:r>
+              <w:rPr>
+                <w:rFonts w:ascii="Consolas" w:eastAsia="Times New Roman" w:hAnsi="Consolas" w:cs="Times New Roman"/>
+                <w:color w:val="D4D4D4"/>
+                <w:kern w:val="0"/>
+                <w:sz w:val="20"/>
+                <w:szCs w:val="20"/>
+                <w:lang w:eastAsia="en-IN" w:bidi="bn-IN"/>
+                <w14:ligatures w14:val="none"/>
+              </w:rPr>
+              <w:t xml:space="preserve">        </w:t>
+            </w:r>
+            <w:r>
+              <w:rPr>
+                <w:rFonts w:ascii="Consolas" w:eastAsia="Times New Roman" w:hAnsi="Consolas" w:cs="Times New Roman"/>
+                <w:color w:val="4EC9B0"/>
+                <w:kern w:val="0"/>
+                <w:sz w:val="20"/>
+                <w:szCs w:val="20"/>
+                <w:lang w:eastAsia="en-IN" w:bidi="bn-IN"/>
+                <w14:ligatures w14:val="none"/>
+              </w:rPr>
+              <w:t>int</w:t>
+            </w:r>
+            <w:r>
+              <w:rPr>
+                <w:rFonts w:ascii="Consolas" w:eastAsia="Times New Roman" w:hAnsi="Consolas" w:cs="Times New Roman"/>
+                <w:color w:val="D4D4D4"/>
+                <w:kern w:val="0"/>
+                <w:sz w:val="20"/>
+                <w:szCs w:val="20"/>
+                <w:lang w:eastAsia="en-IN" w:bidi="bn-IN"/>
+                <w14:ligatures w14:val="none"/>
+              </w:rPr>
+              <w:t xml:space="preserve"> </w:t>
+            </w:r>
+            <w:r>
+              <w:rPr>
+                <w:rFonts w:ascii="Consolas" w:eastAsia="Times New Roman" w:hAnsi="Consolas" w:cs="Times New Roman"/>
+                <w:color w:val="9CDCFE"/>
+                <w:kern w:val="0"/>
+                <w:sz w:val="20"/>
+                <w:szCs w:val="20"/>
+                <w:lang w:eastAsia="en-IN" w:bidi="bn-IN"/>
+                <w14:ligatures w14:val="none"/>
+              </w:rPr>
+              <w:t>carry</w:t>
+            </w:r>
+            <w:r>
+              <w:rPr>
+                <w:rFonts w:ascii="Consolas" w:eastAsia="Times New Roman" w:hAnsi="Consolas" w:cs="Times New Roman"/>
+                <w:color w:val="D4D4D4"/>
+                <w:kern w:val="0"/>
+                <w:sz w:val="20"/>
+                <w:szCs w:val="20"/>
+                <w:lang w:eastAsia="en-IN" w:bidi="bn-IN"/>
+                <w14:ligatures w14:val="none"/>
+              </w:rPr>
               <w:t>=</w:t>
             </w:r>
             <w:r>
               <w:rPr>
                 <w:rFonts w:ascii="Consolas" w:eastAsia="Times New Roman" w:hAnsi="Consolas" w:cs="Times New Roman"/>
+                <w:color w:val="B5CEA8"/>
+                <w:kern w:val="0"/>
+                <w:sz w:val="20"/>
+                <w:szCs w:val="20"/>
+                <w:lang w:eastAsia="en-IN" w:bidi="bn-IN"/>
+                <w14:ligatures w14:val="none"/>
+              </w:rPr>
+              <w:t>0</w:t>
+            </w:r>
+            <w:r>
+              <w:rPr>
+                <w:rFonts w:ascii="Consolas" w:eastAsia="Times New Roman" w:hAnsi="Consolas" w:cs="Times New Roman"/>
+                <w:color w:val="D4D4D4"/>
+                <w:kern w:val="0"/>
+                <w:sz w:val="20"/>
+                <w:szCs w:val="20"/>
+                <w:lang w:eastAsia="en-IN" w:bidi="bn-IN"/>
+                <w14:ligatures w14:val="none"/>
+              </w:rPr>
+              <w:t>;</w:t>
+            </w:r>
+          </w:p>
+          <w:p>
+            <w:pPr>
+              <w:shd w:val="clear" w:color="auto" w:fill="282828"/>
+              <w:spacing w:line="270" w:lineRule="atLeast"/>
+              <w:rPr>
+                <w:rFonts w:ascii="Consolas" w:eastAsia="Times New Roman" w:hAnsi="Consolas" w:cs="Times New Roman"/>
+                <w:color w:val="D4D4D4"/>
+                <w:kern w:val="0"/>
+                <w:sz w:val="20"/>
+                <w:szCs w:val="20"/>
+                <w:lang w:eastAsia="en-IN" w:bidi="bn-IN"/>
+                <w14:ligatures w14:val="none"/>
+              </w:rPr>
+            </w:pPr>
+          </w:p>
+          <w:p>
+            <w:pPr>
+              <w:shd w:val="clear" w:color="auto" w:fill="282828"/>
+              <w:spacing w:line="270" w:lineRule="atLeast"/>
+              <w:rPr>
+                <w:rFonts w:ascii="Consolas" w:eastAsia="Times New Roman" w:hAnsi="Consolas" w:cs="Times New Roman"/>
+                <w:color w:val="D4D4D4"/>
+                <w:kern w:val="0"/>
+                <w:sz w:val="20"/>
+                <w:szCs w:val="20"/>
+                <w:lang w:eastAsia="en-IN" w:bidi="bn-IN"/>
+                <w14:ligatures w14:val="none"/>
+              </w:rPr>
+            </w:pPr>
+            <w:r>
+              <w:rPr>
+                <w:rFonts w:ascii="Consolas" w:eastAsia="Times New Roman" w:hAnsi="Consolas" w:cs="Times New Roman"/>
+                <w:color w:val="D4D4D4"/>
+                <w:kern w:val="0"/>
+                <w:sz w:val="20"/>
+                <w:szCs w:val="20"/>
+                <w:lang w:eastAsia="en-IN" w:bidi="bn-IN"/>
+                <w14:ligatures w14:val="none"/>
+              </w:rPr>
+              <w:t xml:space="preserve">        </w:t>
+            </w:r>
+            <w:r>
+              <w:rPr>
+                <w:rFonts w:ascii="Consolas" w:eastAsia="Times New Roman" w:hAnsi="Consolas" w:cs="Times New Roman"/>
                 <w:color w:val="C586C0"/>
                 <w:kern w:val="0"/>
                 <w:sz w:val="20"/>
@@ -11848,6 +15383,351 @@
                 <w:lang w:eastAsia="en-IN" w:bidi="bn-IN"/>
                 <w14:ligatures w14:val="none"/>
               </w:rPr>
+              <w:t>while</w:t>
+            </w:r>
+            <w:r>
+              <w:rPr>
+                <w:rFonts w:ascii="Consolas" w:eastAsia="Times New Roman" w:hAnsi="Consolas" w:cs="Times New Roman"/>
+                <w:color w:val="D4D4D4"/>
+                <w:kern w:val="0"/>
+                <w:sz w:val="20"/>
+                <w:szCs w:val="20"/>
+                <w:lang w:eastAsia="en-IN" w:bidi="bn-IN"/>
+                <w14:ligatures w14:val="none"/>
+              </w:rPr>
+              <w:t>(l1!=</w:t>
+            </w:r>
+            <w:r>
+              <w:rPr>
+                <w:rFonts w:ascii="Consolas" w:eastAsia="Times New Roman" w:hAnsi="Consolas" w:cs="Times New Roman"/>
+                <w:color w:val="569CD6"/>
+                <w:kern w:val="0"/>
+                <w:sz w:val="20"/>
+                <w:szCs w:val="20"/>
+                <w:lang w:eastAsia="en-IN" w:bidi="bn-IN"/>
+                <w14:ligatures w14:val="none"/>
+              </w:rPr>
+              <w:t>null</w:t>
+            </w:r>
+            <w:r>
+              <w:rPr>
+                <w:rFonts w:ascii="Consolas" w:eastAsia="Times New Roman" w:hAnsi="Consolas" w:cs="Times New Roman"/>
+                <w:color w:val="D4D4D4"/>
+                <w:kern w:val="0"/>
+                <w:sz w:val="20"/>
+                <w:szCs w:val="20"/>
+                <w:lang w:eastAsia="en-IN" w:bidi="bn-IN"/>
+                <w14:ligatures w14:val="none"/>
+              </w:rPr>
+              <w:t xml:space="preserve"> &amp;&amp; l2!=</w:t>
+            </w:r>
+            <w:r>
+              <w:rPr>
+                <w:rFonts w:ascii="Consolas" w:eastAsia="Times New Roman" w:hAnsi="Consolas" w:cs="Times New Roman"/>
+                <w:color w:val="569CD6"/>
+                <w:kern w:val="0"/>
+                <w:sz w:val="20"/>
+                <w:szCs w:val="20"/>
+                <w:lang w:eastAsia="en-IN" w:bidi="bn-IN"/>
+                <w14:ligatures w14:val="none"/>
+              </w:rPr>
+              <w:t>null</w:t>
+            </w:r>
+            <w:r>
+              <w:rPr>
+                <w:rFonts w:ascii="Consolas" w:eastAsia="Times New Roman" w:hAnsi="Consolas" w:cs="Times New Roman"/>
+                <w:color w:val="D4D4D4"/>
+                <w:kern w:val="0"/>
+                <w:sz w:val="20"/>
+                <w:szCs w:val="20"/>
+                <w:lang w:eastAsia="en-IN" w:bidi="bn-IN"/>
+                <w14:ligatures w14:val="none"/>
+              </w:rPr>
+              <w:t>)</w:t>
+            </w:r>
+          </w:p>
+          <w:p>
+            <w:pPr>
+              <w:shd w:val="clear" w:color="auto" w:fill="282828"/>
+              <w:spacing w:line="270" w:lineRule="atLeast"/>
+              <w:rPr>
+                <w:rFonts w:ascii="Consolas" w:eastAsia="Times New Roman" w:hAnsi="Consolas" w:cs="Times New Roman"/>
+                <w:color w:val="D4D4D4"/>
+                <w:kern w:val="0"/>
+                <w:sz w:val="20"/>
+                <w:szCs w:val="20"/>
+                <w:lang w:eastAsia="en-IN" w:bidi="bn-IN"/>
+                <w14:ligatures w14:val="none"/>
+              </w:rPr>
+            </w:pPr>
+            <w:r>
+              <w:rPr>
+                <w:rFonts w:ascii="Consolas" w:eastAsia="Times New Roman" w:hAnsi="Consolas" w:cs="Times New Roman"/>
+                <w:color w:val="D4D4D4"/>
+                <w:kern w:val="0"/>
+                <w:sz w:val="20"/>
+                <w:szCs w:val="20"/>
+                <w:lang w:eastAsia="en-IN" w:bidi="bn-IN"/>
+                <w14:ligatures w14:val="none"/>
+              </w:rPr>
+              <w:t>        {</w:t>
+            </w:r>
+          </w:p>
+          <w:p>
+            <w:pPr>
+              <w:shd w:val="clear" w:color="auto" w:fill="282828"/>
+              <w:spacing w:line="270" w:lineRule="atLeast"/>
+              <w:rPr>
+                <w:rFonts w:ascii="Consolas" w:eastAsia="Times New Roman" w:hAnsi="Consolas" w:cs="Times New Roman"/>
+                <w:color w:val="D4D4D4"/>
+                <w:kern w:val="0"/>
+                <w:sz w:val="20"/>
+                <w:szCs w:val="20"/>
+                <w:lang w:eastAsia="en-IN" w:bidi="bn-IN"/>
+                <w14:ligatures w14:val="none"/>
+              </w:rPr>
+            </w:pPr>
+            <w:r>
+              <w:rPr>
+                <w:rFonts w:ascii="Consolas" w:eastAsia="Times New Roman" w:hAnsi="Consolas" w:cs="Times New Roman"/>
+                <w:color w:val="D4D4D4"/>
+                <w:kern w:val="0"/>
+                <w:sz w:val="20"/>
+                <w:szCs w:val="20"/>
+                <w:lang w:eastAsia="en-IN" w:bidi="bn-IN"/>
+                <w14:ligatures w14:val="none"/>
+              </w:rPr>
+              <w:t xml:space="preserve">            </w:t>
+            </w:r>
+            <w:r>
+              <w:rPr>
+                <w:rFonts w:ascii="Consolas" w:eastAsia="Times New Roman" w:hAnsi="Consolas" w:cs="Times New Roman"/>
+                <w:color w:val="4EC9B0"/>
+                <w:kern w:val="0"/>
+                <w:sz w:val="20"/>
+                <w:szCs w:val="20"/>
+                <w:lang w:eastAsia="en-IN" w:bidi="bn-IN"/>
+                <w14:ligatures w14:val="none"/>
+              </w:rPr>
+              <w:t>int</w:t>
+            </w:r>
+            <w:r>
+              <w:rPr>
+                <w:rFonts w:ascii="Consolas" w:eastAsia="Times New Roman" w:hAnsi="Consolas" w:cs="Times New Roman"/>
+                <w:color w:val="D4D4D4"/>
+                <w:kern w:val="0"/>
+                <w:sz w:val="20"/>
+                <w:szCs w:val="20"/>
+                <w:lang w:eastAsia="en-IN" w:bidi="bn-IN"/>
+                <w14:ligatures w14:val="none"/>
+              </w:rPr>
+              <w:t xml:space="preserve"> </w:t>
+            </w:r>
+            <w:r>
+              <w:rPr>
+                <w:rFonts w:ascii="Consolas" w:eastAsia="Times New Roman" w:hAnsi="Consolas" w:cs="Times New Roman"/>
+                <w:color w:val="9CDCFE"/>
+                <w:kern w:val="0"/>
+                <w:sz w:val="20"/>
+                <w:szCs w:val="20"/>
+                <w:lang w:eastAsia="en-IN" w:bidi="bn-IN"/>
+                <w14:ligatures w14:val="none"/>
+              </w:rPr>
+              <w:t>value</w:t>
+            </w:r>
+            <w:r>
+              <w:rPr>
+                <w:rFonts w:ascii="Consolas" w:eastAsia="Times New Roman" w:hAnsi="Consolas" w:cs="Times New Roman"/>
+                <w:color w:val="D4D4D4"/>
+                <w:kern w:val="0"/>
+                <w:sz w:val="20"/>
+                <w:szCs w:val="20"/>
+                <w:lang w:eastAsia="en-IN" w:bidi="bn-IN"/>
+                <w14:ligatures w14:val="none"/>
+              </w:rPr>
+              <w:t xml:space="preserve"> = </w:t>
+            </w:r>
+            <w:r>
+              <w:rPr>
+                <w:rFonts w:ascii="Consolas" w:eastAsia="Times New Roman" w:hAnsi="Consolas" w:cs="Times New Roman"/>
+                <w:color w:val="9CDCFE"/>
+                <w:kern w:val="0"/>
+                <w:sz w:val="20"/>
+                <w:szCs w:val="20"/>
+                <w:lang w:eastAsia="en-IN" w:bidi="bn-IN"/>
+                <w14:ligatures w14:val="none"/>
+              </w:rPr>
+              <w:t>l1</w:t>
+            </w:r>
+            <w:r>
+              <w:rPr>
+                <w:rFonts w:ascii="Consolas" w:eastAsia="Times New Roman" w:hAnsi="Consolas" w:cs="Times New Roman"/>
+                <w:color w:val="D4D4D4"/>
+                <w:kern w:val="0"/>
+                <w:sz w:val="20"/>
+                <w:szCs w:val="20"/>
+                <w:lang w:eastAsia="en-IN" w:bidi="bn-IN"/>
+                <w14:ligatures w14:val="none"/>
+              </w:rPr>
+              <w:t>.</w:t>
+            </w:r>
+            <w:r>
+              <w:rPr>
+                <w:rFonts w:ascii="Consolas" w:eastAsia="Times New Roman" w:hAnsi="Consolas" w:cs="Times New Roman"/>
+                <w:color w:val="9CDCFE"/>
+                <w:kern w:val="0"/>
+                <w:sz w:val="20"/>
+                <w:szCs w:val="20"/>
+                <w:lang w:eastAsia="en-IN" w:bidi="bn-IN"/>
+                <w14:ligatures w14:val="none"/>
+              </w:rPr>
+              <w:t>val</w:t>
+            </w:r>
+            <w:r>
+              <w:rPr>
+                <w:rFonts w:ascii="Consolas" w:eastAsia="Times New Roman" w:hAnsi="Consolas" w:cs="Times New Roman"/>
+                <w:color w:val="D4D4D4"/>
+                <w:kern w:val="0"/>
+                <w:sz w:val="20"/>
+                <w:szCs w:val="20"/>
+                <w:lang w:eastAsia="en-IN" w:bidi="bn-IN"/>
+                <w14:ligatures w14:val="none"/>
+              </w:rPr>
+              <w:t>+</w:t>
+            </w:r>
+            <w:r>
+              <w:rPr>
+                <w:rFonts w:ascii="Consolas" w:eastAsia="Times New Roman" w:hAnsi="Consolas" w:cs="Times New Roman"/>
+                <w:color w:val="9CDCFE"/>
+                <w:kern w:val="0"/>
+                <w:sz w:val="20"/>
+                <w:szCs w:val="20"/>
+                <w:lang w:eastAsia="en-IN" w:bidi="bn-IN"/>
+                <w14:ligatures w14:val="none"/>
+              </w:rPr>
+              <w:t>l2</w:t>
+            </w:r>
+            <w:r>
+              <w:rPr>
+                <w:rFonts w:ascii="Consolas" w:eastAsia="Times New Roman" w:hAnsi="Consolas" w:cs="Times New Roman"/>
+                <w:color w:val="D4D4D4"/>
+                <w:kern w:val="0"/>
+                <w:sz w:val="20"/>
+                <w:szCs w:val="20"/>
+                <w:lang w:eastAsia="en-IN" w:bidi="bn-IN"/>
+                <w14:ligatures w14:val="none"/>
+              </w:rPr>
+              <w:t>.</w:t>
+            </w:r>
+            <w:r>
+              <w:rPr>
+                <w:rFonts w:ascii="Consolas" w:eastAsia="Times New Roman" w:hAnsi="Consolas" w:cs="Times New Roman"/>
+                <w:color w:val="9CDCFE"/>
+                <w:kern w:val="0"/>
+                <w:sz w:val="20"/>
+                <w:szCs w:val="20"/>
+                <w:lang w:eastAsia="en-IN" w:bidi="bn-IN"/>
+                <w14:ligatures w14:val="none"/>
+              </w:rPr>
+              <w:t>val</w:t>
+            </w:r>
+            <w:r>
+              <w:rPr>
+                <w:rFonts w:ascii="Consolas" w:eastAsia="Times New Roman" w:hAnsi="Consolas" w:cs="Times New Roman"/>
+                <w:color w:val="D4D4D4"/>
+                <w:kern w:val="0"/>
+                <w:sz w:val="20"/>
+                <w:szCs w:val="20"/>
+                <w:lang w:eastAsia="en-IN" w:bidi="bn-IN"/>
+                <w14:ligatures w14:val="none"/>
+              </w:rPr>
+              <w:t>+carry;</w:t>
+            </w:r>
+          </w:p>
+          <w:p>
+            <w:pPr>
+              <w:shd w:val="clear" w:color="auto" w:fill="282828"/>
+              <w:spacing w:line="270" w:lineRule="atLeast"/>
+              <w:rPr>
+                <w:rFonts w:ascii="Consolas" w:eastAsia="Times New Roman" w:hAnsi="Consolas" w:cs="Times New Roman"/>
+                <w:color w:val="D4D4D4"/>
+                <w:kern w:val="0"/>
+                <w:sz w:val="20"/>
+                <w:szCs w:val="20"/>
+                <w:lang w:eastAsia="en-IN" w:bidi="bn-IN"/>
+                <w14:ligatures w14:val="none"/>
+              </w:rPr>
+            </w:pPr>
+            <w:r>
+              <w:rPr>
+                <w:rFonts w:ascii="Consolas" w:eastAsia="Times New Roman" w:hAnsi="Consolas" w:cs="Times New Roman"/>
+                <w:color w:val="D4D4D4"/>
+                <w:kern w:val="0"/>
+                <w:sz w:val="20"/>
+                <w:szCs w:val="20"/>
+                <w:lang w:eastAsia="en-IN" w:bidi="bn-IN"/>
+                <w14:ligatures w14:val="none"/>
+              </w:rPr>
+              <w:t xml:space="preserve">            </w:t>
+            </w:r>
+            <w:r>
+              <w:rPr>
+                <w:rFonts w:ascii="Consolas" w:eastAsia="Times New Roman" w:hAnsi="Consolas" w:cs="Times New Roman"/>
+                <w:color w:val="9CDCFE"/>
+                <w:kern w:val="0"/>
+                <w:sz w:val="20"/>
+                <w:szCs w:val="20"/>
+                <w:lang w:eastAsia="en-IN" w:bidi="bn-IN"/>
+                <w14:ligatures w14:val="none"/>
+              </w:rPr>
+              <w:t>l3</w:t>
+            </w:r>
+            <w:r>
+              <w:rPr>
+                <w:rFonts w:ascii="Consolas" w:eastAsia="Times New Roman" w:hAnsi="Consolas" w:cs="Times New Roman"/>
+                <w:color w:val="D4D4D4"/>
+                <w:kern w:val="0"/>
+                <w:sz w:val="20"/>
+                <w:szCs w:val="20"/>
+                <w:lang w:eastAsia="en-IN" w:bidi="bn-IN"/>
+                <w14:ligatures w14:val="none"/>
+              </w:rPr>
+              <w:t>.</w:t>
+            </w:r>
+            <w:r>
+              <w:rPr>
+                <w:rFonts w:ascii="Consolas" w:eastAsia="Times New Roman" w:hAnsi="Consolas" w:cs="Times New Roman"/>
+                <w:color w:val="9CDCFE"/>
+                <w:kern w:val="0"/>
+                <w:sz w:val="20"/>
+                <w:szCs w:val="20"/>
+                <w:lang w:eastAsia="en-IN" w:bidi="bn-IN"/>
+                <w14:ligatures w14:val="none"/>
+              </w:rPr>
+              <w:t>next</w:t>
+            </w:r>
+            <w:r>
+              <w:rPr>
+                <w:rFonts w:ascii="Consolas" w:eastAsia="Times New Roman" w:hAnsi="Consolas" w:cs="Times New Roman"/>
+                <w:color w:val="D4D4D4"/>
+                <w:kern w:val="0"/>
+                <w:sz w:val="20"/>
+                <w:szCs w:val="20"/>
+                <w:lang w:eastAsia="en-IN" w:bidi="bn-IN"/>
+                <w14:ligatures w14:val="none"/>
+              </w:rPr>
+              <w:t>=</w:t>
+            </w:r>
+            <w:r>
+              <w:rPr>
+                <w:rFonts w:ascii="Consolas" w:eastAsia="Times New Roman" w:hAnsi="Consolas" w:cs="Times New Roman"/>
+                <w:color w:val="C586C0"/>
+                <w:kern w:val="0"/>
+                <w:sz w:val="20"/>
+                <w:szCs w:val="20"/>
+                <w:lang w:eastAsia="en-IN" w:bidi="bn-IN"/>
+                <w14:ligatures w14:val="none"/>
+              </w:rPr>
               <w:t>new</w:t>
             </w:r>
             <w:r>
@@ -11886,7 +15766,7 @@
                 <w:lang w:eastAsia="en-IN" w:bidi="bn-IN"/>
                 <w14:ligatures w14:val="none"/>
               </w:rPr>
-              <w:t>(</w:t>
+              <w:t>(value%</w:t>
             </w:r>
             <w:r>
               <w:rPr>
@@ -11898,6 +15778,1672 @@
                 <w:lang w:eastAsia="en-IN" w:bidi="bn-IN"/>
                 <w14:ligatures w14:val="none"/>
               </w:rPr>
+              <w:t>10</w:t>
+            </w:r>
+            <w:r>
+              <w:rPr>
+                <w:rFonts w:ascii="Consolas" w:eastAsia="Times New Roman" w:hAnsi="Consolas" w:cs="Times New Roman"/>
+                <w:color w:val="D4D4D4"/>
+                <w:kern w:val="0"/>
+                <w:sz w:val="20"/>
+                <w:szCs w:val="20"/>
+                <w:lang w:eastAsia="en-IN" w:bidi="bn-IN"/>
+                <w14:ligatures w14:val="none"/>
+              </w:rPr>
+              <w:t>);</w:t>
+            </w:r>
+          </w:p>
+          <w:p>
+            <w:pPr>
+              <w:shd w:val="clear" w:color="auto" w:fill="282828"/>
+              <w:spacing w:line="270" w:lineRule="atLeast"/>
+              <w:rPr>
+                <w:rFonts w:ascii="Consolas" w:eastAsia="Times New Roman" w:hAnsi="Consolas" w:cs="Times New Roman"/>
+                <w:color w:val="D4D4D4"/>
+                <w:kern w:val="0"/>
+                <w:sz w:val="20"/>
+                <w:szCs w:val="20"/>
+                <w:lang w:eastAsia="en-IN" w:bidi="bn-IN"/>
+                <w14:ligatures w14:val="none"/>
+              </w:rPr>
+            </w:pPr>
+            <w:r>
+              <w:rPr>
+                <w:rFonts w:ascii="Consolas" w:eastAsia="Times New Roman" w:hAnsi="Consolas" w:cs="Times New Roman"/>
+                <w:color w:val="D4D4D4"/>
+                <w:kern w:val="0"/>
+                <w:sz w:val="20"/>
+                <w:szCs w:val="20"/>
+                <w:lang w:eastAsia="en-IN" w:bidi="bn-IN"/>
+                <w14:ligatures w14:val="none"/>
+              </w:rPr>
+              <w:t>            carry=value/</w:t>
+            </w:r>
+            <w:r>
+              <w:rPr>
+                <w:rFonts w:ascii="Consolas" w:eastAsia="Times New Roman" w:hAnsi="Consolas" w:cs="Times New Roman"/>
+                <w:color w:val="B5CEA8"/>
+                <w:kern w:val="0"/>
+                <w:sz w:val="20"/>
+                <w:szCs w:val="20"/>
+                <w:lang w:eastAsia="en-IN" w:bidi="bn-IN"/>
+                <w14:ligatures w14:val="none"/>
+              </w:rPr>
+              <w:t>10</w:t>
+            </w:r>
+            <w:r>
+              <w:rPr>
+                <w:rFonts w:ascii="Consolas" w:eastAsia="Times New Roman" w:hAnsi="Consolas" w:cs="Times New Roman"/>
+                <w:color w:val="D4D4D4"/>
+                <w:kern w:val="0"/>
+                <w:sz w:val="20"/>
+                <w:szCs w:val="20"/>
+                <w:lang w:eastAsia="en-IN" w:bidi="bn-IN"/>
+                <w14:ligatures w14:val="none"/>
+              </w:rPr>
+              <w:t>;</w:t>
+            </w:r>
+          </w:p>
+          <w:p>
+            <w:pPr>
+              <w:shd w:val="clear" w:color="auto" w:fill="282828"/>
+              <w:spacing w:line="270" w:lineRule="atLeast"/>
+              <w:rPr>
+                <w:rFonts w:ascii="Consolas" w:eastAsia="Times New Roman" w:hAnsi="Consolas" w:cs="Times New Roman"/>
+                <w:color w:val="D4D4D4"/>
+                <w:kern w:val="0"/>
+                <w:sz w:val="20"/>
+                <w:szCs w:val="20"/>
+                <w:lang w:eastAsia="en-IN" w:bidi="bn-IN"/>
+                <w14:ligatures w14:val="none"/>
+              </w:rPr>
+            </w:pPr>
+            <w:r>
+              <w:rPr>
+                <w:rFonts w:ascii="Consolas" w:eastAsia="Times New Roman" w:hAnsi="Consolas" w:cs="Times New Roman"/>
+                <w:color w:val="D4D4D4"/>
+                <w:kern w:val="0"/>
+                <w:sz w:val="20"/>
+                <w:szCs w:val="20"/>
+                <w:lang w:eastAsia="en-IN" w:bidi="bn-IN"/>
+                <w14:ligatures w14:val="none"/>
+              </w:rPr>
+              <w:t>            l3=</w:t>
+            </w:r>
+            <w:r>
+              <w:rPr>
+                <w:rFonts w:ascii="Consolas" w:eastAsia="Times New Roman" w:hAnsi="Consolas" w:cs="Times New Roman"/>
+                <w:color w:val="9CDCFE"/>
+                <w:kern w:val="0"/>
+                <w:sz w:val="20"/>
+                <w:szCs w:val="20"/>
+                <w:lang w:eastAsia="en-IN" w:bidi="bn-IN"/>
+                <w14:ligatures w14:val="none"/>
+              </w:rPr>
+              <w:t>l3</w:t>
+            </w:r>
+            <w:r>
+              <w:rPr>
+                <w:rFonts w:ascii="Consolas" w:eastAsia="Times New Roman" w:hAnsi="Consolas" w:cs="Times New Roman"/>
+                <w:color w:val="D4D4D4"/>
+                <w:kern w:val="0"/>
+                <w:sz w:val="20"/>
+                <w:szCs w:val="20"/>
+                <w:lang w:eastAsia="en-IN" w:bidi="bn-IN"/>
+                <w14:ligatures w14:val="none"/>
+              </w:rPr>
+              <w:t>.</w:t>
+            </w:r>
+            <w:r>
+              <w:rPr>
+                <w:rFonts w:ascii="Consolas" w:eastAsia="Times New Roman" w:hAnsi="Consolas" w:cs="Times New Roman"/>
+                <w:color w:val="9CDCFE"/>
+                <w:kern w:val="0"/>
+                <w:sz w:val="20"/>
+                <w:szCs w:val="20"/>
+                <w:lang w:eastAsia="en-IN" w:bidi="bn-IN"/>
+                <w14:ligatures w14:val="none"/>
+              </w:rPr>
+              <w:t>next</w:t>
+            </w:r>
+            <w:r>
+              <w:rPr>
+                <w:rFonts w:ascii="Consolas" w:eastAsia="Times New Roman" w:hAnsi="Consolas" w:cs="Times New Roman"/>
+                <w:color w:val="D4D4D4"/>
+                <w:kern w:val="0"/>
+                <w:sz w:val="20"/>
+                <w:szCs w:val="20"/>
+                <w:lang w:eastAsia="en-IN" w:bidi="bn-IN"/>
+                <w14:ligatures w14:val="none"/>
+              </w:rPr>
+              <w:t>;</w:t>
+            </w:r>
+          </w:p>
+          <w:p>
+            <w:pPr>
+              <w:shd w:val="clear" w:color="auto" w:fill="282828"/>
+              <w:spacing w:line="270" w:lineRule="atLeast"/>
+              <w:rPr>
+                <w:rFonts w:ascii="Consolas" w:eastAsia="Times New Roman" w:hAnsi="Consolas" w:cs="Times New Roman"/>
+                <w:color w:val="D4D4D4"/>
+                <w:kern w:val="0"/>
+                <w:sz w:val="20"/>
+                <w:szCs w:val="20"/>
+                <w:lang w:eastAsia="en-IN" w:bidi="bn-IN"/>
+                <w14:ligatures w14:val="none"/>
+              </w:rPr>
+            </w:pPr>
+            <w:r>
+              <w:rPr>
+                <w:rFonts w:ascii="Consolas" w:eastAsia="Times New Roman" w:hAnsi="Consolas" w:cs="Times New Roman"/>
+                <w:color w:val="D4D4D4"/>
+                <w:kern w:val="0"/>
+                <w:sz w:val="20"/>
+                <w:szCs w:val="20"/>
+                <w:lang w:eastAsia="en-IN" w:bidi="bn-IN"/>
+                <w14:ligatures w14:val="none"/>
+              </w:rPr>
+              <w:t>            l1=</w:t>
+            </w:r>
+            <w:r>
+              <w:rPr>
+                <w:rFonts w:ascii="Consolas" w:eastAsia="Times New Roman" w:hAnsi="Consolas" w:cs="Times New Roman"/>
+                <w:color w:val="9CDCFE"/>
+                <w:kern w:val="0"/>
+                <w:sz w:val="20"/>
+                <w:szCs w:val="20"/>
+                <w:lang w:eastAsia="en-IN" w:bidi="bn-IN"/>
+                <w14:ligatures w14:val="none"/>
+              </w:rPr>
+              <w:t>l1</w:t>
+            </w:r>
+            <w:r>
+              <w:rPr>
+                <w:rFonts w:ascii="Consolas" w:eastAsia="Times New Roman" w:hAnsi="Consolas" w:cs="Times New Roman"/>
+                <w:color w:val="D4D4D4"/>
+                <w:kern w:val="0"/>
+                <w:sz w:val="20"/>
+                <w:szCs w:val="20"/>
+                <w:lang w:eastAsia="en-IN" w:bidi="bn-IN"/>
+                <w14:ligatures w14:val="none"/>
+              </w:rPr>
+              <w:t>.</w:t>
+            </w:r>
+            <w:r>
+              <w:rPr>
+                <w:rFonts w:ascii="Consolas" w:eastAsia="Times New Roman" w:hAnsi="Consolas" w:cs="Times New Roman"/>
+                <w:color w:val="9CDCFE"/>
+                <w:kern w:val="0"/>
+                <w:sz w:val="20"/>
+                <w:szCs w:val="20"/>
+                <w:lang w:eastAsia="en-IN" w:bidi="bn-IN"/>
+                <w14:ligatures w14:val="none"/>
+              </w:rPr>
+              <w:t>next</w:t>
+            </w:r>
+            <w:r>
+              <w:rPr>
+                <w:rFonts w:ascii="Consolas" w:eastAsia="Times New Roman" w:hAnsi="Consolas" w:cs="Times New Roman"/>
+                <w:color w:val="D4D4D4"/>
+                <w:kern w:val="0"/>
+                <w:sz w:val="20"/>
+                <w:szCs w:val="20"/>
+                <w:lang w:eastAsia="en-IN" w:bidi="bn-IN"/>
+                <w14:ligatures w14:val="none"/>
+              </w:rPr>
+              <w:t>;</w:t>
+            </w:r>
+          </w:p>
+          <w:p>
+            <w:pPr>
+              <w:shd w:val="clear" w:color="auto" w:fill="282828"/>
+              <w:spacing w:line="270" w:lineRule="atLeast"/>
+              <w:rPr>
+                <w:rFonts w:ascii="Consolas" w:eastAsia="Times New Roman" w:hAnsi="Consolas" w:cs="Times New Roman"/>
+                <w:color w:val="D4D4D4"/>
+                <w:kern w:val="0"/>
+                <w:sz w:val="20"/>
+                <w:szCs w:val="20"/>
+                <w:lang w:eastAsia="en-IN" w:bidi="bn-IN"/>
+                <w14:ligatures w14:val="none"/>
+              </w:rPr>
+            </w:pPr>
+            <w:r>
+              <w:rPr>
+                <w:rFonts w:ascii="Consolas" w:eastAsia="Times New Roman" w:hAnsi="Consolas" w:cs="Times New Roman"/>
+                <w:color w:val="D4D4D4"/>
+                <w:kern w:val="0"/>
+                <w:sz w:val="20"/>
+                <w:szCs w:val="20"/>
+                <w:lang w:eastAsia="en-IN" w:bidi="bn-IN"/>
+                <w14:ligatures w14:val="none"/>
+              </w:rPr>
+              <w:t>            l2=</w:t>
+            </w:r>
+            <w:r>
+              <w:rPr>
+                <w:rFonts w:ascii="Consolas" w:eastAsia="Times New Roman" w:hAnsi="Consolas" w:cs="Times New Roman"/>
+                <w:color w:val="9CDCFE"/>
+                <w:kern w:val="0"/>
+                <w:sz w:val="20"/>
+                <w:szCs w:val="20"/>
+                <w:lang w:eastAsia="en-IN" w:bidi="bn-IN"/>
+                <w14:ligatures w14:val="none"/>
+              </w:rPr>
+              <w:t>l2</w:t>
+            </w:r>
+            <w:r>
+              <w:rPr>
+                <w:rFonts w:ascii="Consolas" w:eastAsia="Times New Roman" w:hAnsi="Consolas" w:cs="Times New Roman"/>
+                <w:color w:val="D4D4D4"/>
+                <w:kern w:val="0"/>
+                <w:sz w:val="20"/>
+                <w:szCs w:val="20"/>
+                <w:lang w:eastAsia="en-IN" w:bidi="bn-IN"/>
+                <w14:ligatures w14:val="none"/>
+              </w:rPr>
+              <w:t>.</w:t>
+            </w:r>
+            <w:r>
+              <w:rPr>
+                <w:rFonts w:ascii="Consolas" w:eastAsia="Times New Roman" w:hAnsi="Consolas" w:cs="Times New Roman"/>
+                <w:color w:val="9CDCFE"/>
+                <w:kern w:val="0"/>
+                <w:sz w:val="20"/>
+                <w:szCs w:val="20"/>
+                <w:lang w:eastAsia="en-IN" w:bidi="bn-IN"/>
+                <w14:ligatures w14:val="none"/>
+              </w:rPr>
+              <w:t>next</w:t>
+            </w:r>
+            <w:r>
+              <w:rPr>
+                <w:rFonts w:ascii="Consolas" w:eastAsia="Times New Roman" w:hAnsi="Consolas" w:cs="Times New Roman"/>
+                <w:color w:val="D4D4D4"/>
+                <w:kern w:val="0"/>
+                <w:sz w:val="20"/>
+                <w:szCs w:val="20"/>
+                <w:lang w:eastAsia="en-IN" w:bidi="bn-IN"/>
+                <w14:ligatures w14:val="none"/>
+              </w:rPr>
+              <w:t>;</w:t>
+            </w:r>
+          </w:p>
+          <w:p>
+            <w:pPr>
+              <w:shd w:val="clear" w:color="auto" w:fill="282828"/>
+              <w:spacing w:line="270" w:lineRule="atLeast"/>
+              <w:rPr>
+                <w:rFonts w:ascii="Consolas" w:eastAsia="Times New Roman" w:hAnsi="Consolas" w:cs="Times New Roman"/>
+                <w:color w:val="D4D4D4"/>
+                <w:kern w:val="0"/>
+                <w:sz w:val="20"/>
+                <w:szCs w:val="20"/>
+                <w:lang w:eastAsia="en-IN" w:bidi="bn-IN"/>
+                <w14:ligatures w14:val="none"/>
+              </w:rPr>
+            </w:pPr>
+            <w:r>
+              <w:rPr>
+                <w:rFonts w:ascii="Consolas" w:eastAsia="Times New Roman" w:hAnsi="Consolas" w:cs="Times New Roman"/>
+                <w:color w:val="D4D4D4"/>
+                <w:kern w:val="0"/>
+                <w:sz w:val="20"/>
+                <w:szCs w:val="20"/>
+                <w:lang w:eastAsia="en-IN" w:bidi="bn-IN"/>
+                <w14:ligatures w14:val="none"/>
+              </w:rPr>
+              <w:t>        }</w:t>
+            </w:r>
+          </w:p>
+          <w:p>
+            <w:pPr>
+              <w:shd w:val="clear" w:color="auto" w:fill="282828"/>
+              <w:spacing w:line="270" w:lineRule="atLeast"/>
+              <w:rPr>
+                <w:rFonts w:ascii="Consolas" w:eastAsia="Times New Roman" w:hAnsi="Consolas" w:cs="Times New Roman"/>
+                <w:color w:val="D4D4D4"/>
+                <w:kern w:val="0"/>
+                <w:sz w:val="20"/>
+                <w:szCs w:val="20"/>
+                <w:lang w:eastAsia="en-IN" w:bidi="bn-IN"/>
+                <w14:ligatures w14:val="none"/>
+              </w:rPr>
+            </w:pPr>
+          </w:p>
+          <w:p>
+            <w:pPr>
+              <w:shd w:val="clear" w:color="auto" w:fill="282828"/>
+              <w:spacing w:line="270" w:lineRule="atLeast"/>
+              <w:rPr>
+                <w:rFonts w:ascii="Consolas" w:eastAsia="Times New Roman" w:hAnsi="Consolas" w:cs="Times New Roman"/>
+                <w:color w:val="D4D4D4"/>
+                <w:kern w:val="0"/>
+                <w:sz w:val="20"/>
+                <w:szCs w:val="20"/>
+                <w:lang w:eastAsia="en-IN" w:bidi="bn-IN"/>
+                <w14:ligatures w14:val="none"/>
+              </w:rPr>
+            </w:pPr>
+            <w:r>
+              <w:rPr>
+                <w:rFonts w:ascii="Consolas" w:eastAsia="Times New Roman" w:hAnsi="Consolas" w:cs="Times New Roman"/>
+                <w:color w:val="D4D4D4"/>
+                <w:kern w:val="0"/>
+                <w:sz w:val="20"/>
+                <w:szCs w:val="20"/>
+                <w:lang w:eastAsia="en-IN" w:bidi="bn-IN"/>
+                <w14:ligatures w14:val="none"/>
+              </w:rPr>
+              <w:t xml:space="preserve">        </w:t>
+            </w:r>
+            <w:r>
+              <w:rPr>
+                <w:rFonts w:ascii="Consolas" w:eastAsia="Times New Roman" w:hAnsi="Consolas" w:cs="Times New Roman"/>
+                <w:color w:val="C586C0"/>
+                <w:kern w:val="0"/>
+                <w:sz w:val="20"/>
+                <w:szCs w:val="20"/>
+                <w:lang w:eastAsia="en-IN" w:bidi="bn-IN"/>
+                <w14:ligatures w14:val="none"/>
+              </w:rPr>
+              <w:t>while</w:t>
+            </w:r>
+            <w:r>
+              <w:rPr>
+                <w:rFonts w:ascii="Consolas" w:eastAsia="Times New Roman" w:hAnsi="Consolas" w:cs="Times New Roman"/>
+                <w:color w:val="D4D4D4"/>
+                <w:kern w:val="0"/>
+                <w:sz w:val="20"/>
+                <w:szCs w:val="20"/>
+                <w:lang w:eastAsia="en-IN" w:bidi="bn-IN"/>
+                <w14:ligatures w14:val="none"/>
+              </w:rPr>
+              <w:t>(l1!=</w:t>
+            </w:r>
+            <w:r>
+              <w:rPr>
+                <w:rFonts w:ascii="Consolas" w:eastAsia="Times New Roman" w:hAnsi="Consolas" w:cs="Times New Roman"/>
+                <w:color w:val="569CD6"/>
+                <w:kern w:val="0"/>
+                <w:sz w:val="20"/>
+                <w:szCs w:val="20"/>
+                <w:lang w:eastAsia="en-IN" w:bidi="bn-IN"/>
+                <w14:ligatures w14:val="none"/>
+              </w:rPr>
+              <w:t>null</w:t>
+            </w:r>
+            <w:r>
+              <w:rPr>
+                <w:rFonts w:ascii="Consolas" w:eastAsia="Times New Roman" w:hAnsi="Consolas" w:cs="Times New Roman"/>
+                <w:color w:val="D4D4D4"/>
+                <w:kern w:val="0"/>
+                <w:sz w:val="20"/>
+                <w:szCs w:val="20"/>
+                <w:lang w:eastAsia="en-IN" w:bidi="bn-IN"/>
+                <w14:ligatures w14:val="none"/>
+              </w:rPr>
+              <w:t>)</w:t>
+            </w:r>
+          </w:p>
+          <w:p>
+            <w:pPr>
+              <w:shd w:val="clear" w:color="auto" w:fill="282828"/>
+              <w:spacing w:line="270" w:lineRule="atLeast"/>
+              <w:rPr>
+                <w:rFonts w:ascii="Consolas" w:eastAsia="Times New Roman" w:hAnsi="Consolas" w:cs="Times New Roman"/>
+                <w:color w:val="D4D4D4"/>
+                <w:kern w:val="0"/>
+                <w:sz w:val="20"/>
+                <w:szCs w:val="20"/>
+                <w:lang w:eastAsia="en-IN" w:bidi="bn-IN"/>
+                <w14:ligatures w14:val="none"/>
+              </w:rPr>
+            </w:pPr>
+            <w:r>
+              <w:rPr>
+                <w:rFonts w:ascii="Consolas" w:eastAsia="Times New Roman" w:hAnsi="Consolas" w:cs="Times New Roman"/>
+                <w:color w:val="D4D4D4"/>
+                <w:kern w:val="0"/>
+                <w:sz w:val="20"/>
+                <w:szCs w:val="20"/>
+                <w:lang w:eastAsia="en-IN" w:bidi="bn-IN"/>
+                <w14:ligatures w14:val="none"/>
+              </w:rPr>
+              <w:t>        {</w:t>
+            </w:r>
+          </w:p>
+          <w:p>
+            <w:pPr>
+              <w:shd w:val="clear" w:color="auto" w:fill="282828"/>
+              <w:spacing w:line="270" w:lineRule="atLeast"/>
+              <w:rPr>
+                <w:rFonts w:ascii="Consolas" w:eastAsia="Times New Roman" w:hAnsi="Consolas" w:cs="Times New Roman"/>
+                <w:color w:val="D4D4D4"/>
+                <w:kern w:val="0"/>
+                <w:sz w:val="20"/>
+                <w:szCs w:val="20"/>
+                <w:lang w:eastAsia="en-IN" w:bidi="bn-IN"/>
+                <w14:ligatures w14:val="none"/>
+              </w:rPr>
+            </w:pPr>
+            <w:r>
+              <w:rPr>
+                <w:rFonts w:ascii="Consolas" w:eastAsia="Times New Roman" w:hAnsi="Consolas" w:cs="Times New Roman"/>
+                <w:color w:val="D4D4D4"/>
+                <w:kern w:val="0"/>
+                <w:sz w:val="20"/>
+                <w:szCs w:val="20"/>
+                <w:lang w:eastAsia="en-IN" w:bidi="bn-IN"/>
+                <w14:ligatures w14:val="none"/>
+              </w:rPr>
+              <w:t>             </w:t>
+            </w:r>
+            <w:r>
+              <w:rPr>
+                <w:rFonts w:ascii="Consolas" w:eastAsia="Times New Roman" w:hAnsi="Consolas" w:cs="Times New Roman"/>
+                <w:color w:val="4EC9B0"/>
+                <w:kern w:val="0"/>
+                <w:sz w:val="20"/>
+                <w:szCs w:val="20"/>
+                <w:lang w:eastAsia="en-IN" w:bidi="bn-IN"/>
+                <w14:ligatures w14:val="none"/>
+              </w:rPr>
+              <w:t>int</w:t>
+            </w:r>
+            <w:r>
+              <w:rPr>
+                <w:rFonts w:ascii="Consolas" w:eastAsia="Times New Roman" w:hAnsi="Consolas" w:cs="Times New Roman"/>
+                <w:color w:val="D4D4D4"/>
+                <w:kern w:val="0"/>
+                <w:sz w:val="20"/>
+                <w:szCs w:val="20"/>
+                <w:lang w:eastAsia="en-IN" w:bidi="bn-IN"/>
+                <w14:ligatures w14:val="none"/>
+              </w:rPr>
+              <w:t xml:space="preserve"> </w:t>
+            </w:r>
+            <w:r>
+              <w:rPr>
+                <w:rFonts w:ascii="Consolas" w:eastAsia="Times New Roman" w:hAnsi="Consolas" w:cs="Times New Roman"/>
+                <w:color w:val="9CDCFE"/>
+                <w:kern w:val="0"/>
+                <w:sz w:val="20"/>
+                <w:szCs w:val="20"/>
+                <w:lang w:eastAsia="en-IN" w:bidi="bn-IN"/>
+                <w14:ligatures w14:val="none"/>
+              </w:rPr>
+              <w:t>value</w:t>
+            </w:r>
+            <w:r>
+              <w:rPr>
+                <w:rFonts w:ascii="Consolas" w:eastAsia="Times New Roman" w:hAnsi="Consolas" w:cs="Times New Roman"/>
+                <w:color w:val="D4D4D4"/>
+                <w:kern w:val="0"/>
+                <w:sz w:val="20"/>
+                <w:szCs w:val="20"/>
+                <w:lang w:eastAsia="en-IN" w:bidi="bn-IN"/>
+                <w14:ligatures w14:val="none"/>
+              </w:rPr>
+              <w:t xml:space="preserve"> = </w:t>
+            </w:r>
+            <w:r>
+              <w:rPr>
+                <w:rFonts w:ascii="Consolas" w:eastAsia="Times New Roman" w:hAnsi="Consolas" w:cs="Times New Roman"/>
+                <w:color w:val="9CDCFE"/>
+                <w:kern w:val="0"/>
+                <w:sz w:val="20"/>
+                <w:szCs w:val="20"/>
+                <w:lang w:eastAsia="en-IN" w:bidi="bn-IN"/>
+                <w14:ligatures w14:val="none"/>
+              </w:rPr>
+              <w:t>l1</w:t>
+            </w:r>
+            <w:r>
+              <w:rPr>
+                <w:rFonts w:ascii="Consolas" w:eastAsia="Times New Roman" w:hAnsi="Consolas" w:cs="Times New Roman"/>
+                <w:color w:val="D4D4D4"/>
+                <w:kern w:val="0"/>
+                <w:sz w:val="20"/>
+                <w:szCs w:val="20"/>
+                <w:lang w:eastAsia="en-IN" w:bidi="bn-IN"/>
+                <w14:ligatures w14:val="none"/>
+              </w:rPr>
+              <w:t>.</w:t>
+            </w:r>
+            <w:r>
+              <w:rPr>
+                <w:rFonts w:ascii="Consolas" w:eastAsia="Times New Roman" w:hAnsi="Consolas" w:cs="Times New Roman"/>
+                <w:color w:val="9CDCFE"/>
+                <w:kern w:val="0"/>
+                <w:sz w:val="20"/>
+                <w:szCs w:val="20"/>
+                <w:lang w:eastAsia="en-IN" w:bidi="bn-IN"/>
+                <w14:ligatures w14:val="none"/>
+              </w:rPr>
+              <w:t>val</w:t>
+            </w:r>
+            <w:r>
+              <w:rPr>
+                <w:rFonts w:ascii="Consolas" w:eastAsia="Times New Roman" w:hAnsi="Consolas" w:cs="Times New Roman"/>
+                <w:color w:val="D4D4D4"/>
+                <w:kern w:val="0"/>
+                <w:sz w:val="20"/>
+                <w:szCs w:val="20"/>
+                <w:lang w:eastAsia="en-IN" w:bidi="bn-IN"/>
+                <w14:ligatures w14:val="none"/>
+              </w:rPr>
+              <w:t>+carry;</w:t>
+            </w:r>
+          </w:p>
+          <w:p>
+            <w:pPr>
+              <w:shd w:val="clear" w:color="auto" w:fill="282828"/>
+              <w:spacing w:line="270" w:lineRule="atLeast"/>
+              <w:rPr>
+                <w:rFonts w:ascii="Consolas" w:eastAsia="Times New Roman" w:hAnsi="Consolas" w:cs="Times New Roman"/>
+                <w:color w:val="D4D4D4"/>
+                <w:kern w:val="0"/>
+                <w:sz w:val="20"/>
+                <w:szCs w:val="20"/>
+                <w:lang w:eastAsia="en-IN" w:bidi="bn-IN"/>
+                <w14:ligatures w14:val="none"/>
+              </w:rPr>
+            </w:pPr>
+            <w:r>
+              <w:rPr>
+                <w:rFonts w:ascii="Consolas" w:eastAsia="Times New Roman" w:hAnsi="Consolas" w:cs="Times New Roman"/>
+                <w:color w:val="D4D4D4"/>
+                <w:kern w:val="0"/>
+                <w:sz w:val="20"/>
+                <w:szCs w:val="20"/>
+                <w:lang w:eastAsia="en-IN" w:bidi="bn-IN"/>
+                <w14:ligatures w14:val="none"/>
+              </w:rPr>
+              <w:t xml:space="preserve">            </w:t>
+            </w:r>
+            <w:r>
+              <w:rPr>
+                <w:rFonts w:ascii="Consolas" w:eastAsia="Times New Roman" w:hAnsi="Consolas" w:cs="Times New Roman"/>
+                <w:color w:val="9CDCFE"/>
+                <w:kern w:val="0"/>
+                <w:sz w:val="20"/>
+                <w:szCs w:val="20"/>
+                <w:lang w:eastAsia="en-IN" w:bidi="bn-IN"/>
+                <w14:ligatures w14:val="none"/>
+              </w:rPr>
+              <w:t>l3</w:t>
+            </w:r>
+            <w:r>
+              <w:rPr>
+                <w:rFonts w:ascii="Consolas" w:eastAsia="Times New Roman" w:hAnsi="Consolas" w:cs="Times New Roman"/>
+                <w:color w:val="D4D4D4"/>
+                <w:kern w:val="0"/>
+                <w:sz w:val="20"/>
+                <w:szCs w:val="20"/>
+                <w:lang w:eastAsia="en-IN" w:bidi="bn-IN"/>
+                <w14:ligatures w14:val="none"/>
+              </w:rPr>
+              <w:t>.</w:t>
+            </w:r>
+            <w:r>
+              <w:rPr>
+                <w:rFonts w:ascii="Consolas" w:eastAsia="Times New Roman" w:hAnsi="Consolas" w:cs="Times New Roman"/>
+                <w:color w:val="9CDCFE"/>
+                <w:kern w:val="0"/>
+                <w:sz w:val="20"/>
+                <w:szCs w:val="20"/>
+                <w:lang w:eastAsia="en-IN" w:bidi="bn-IN"/>
+                <w14:ligatures w14:val="none"/>
+              </w:rPr>
+              <w:t>next</w:t>
+            </w:r>
+            <w:r>
+              <w:rPr>
+                <w:rFonts w:ascii="Consolas" w:eastAsia="Times New Roman" w:hAnsi="Consolas" w:cs="Times New Roman"/>
+                <w:color w:val="D4D4D4"/>
+                <w:kern w:val="0"/>
+                <w:sz w:val="20"/>
+                <w:szCs w:val="20"/>
+                <w:lang w:eastAsia="en-IN" w:bidi="bn-IN"/>
+                <w14:ligatures w14:val="none"/>
+              </w:rPr>
+              <w:t>=</w:t>
+            </w:r>
+            <w:r>
+              <w:rPr>
+                <w:rFonts w:ascii="Consolas" w:eastAsia="Times New Roman" w:hAnsi="Consolas" w:cs="Times New Roman"/>
+                <w:color w:val="C586C0"/>
+                <w:kern w:val="0"/>
+                <w:sz w:val="20"/>
+                <w:szCs w:val="20"/>
+                <w:lang w:eastAsia="en-IN" w:bidi="bn-IN"/>
+                <w14:ligatures w14:val="none"/>
+              </w:rPr>
+              <w:t>new</w:t>
+            </w:r>
+            <w:r>
+              <w:rPr>
+                <w:rFonts w:ascii="Consolas" w:eastAsia="Times New Roman" w:hAnsi="Consolas" w:cs="Times New Roman"/>
+                <w:color w:val="D4D4D4"/>
+                <w:kern w:val="0"/>
+                <w:sz w:val="20"/>
+                <w:szCs w:val="20"/>
+                <w:lang w:eastAsia="en-IN" w:bidi="bn-IN"/>
+                <w14:ligatures w14:val="none"/>
+              </w:rPr>
+              <w:t xml:space="preserve"> </w:t>
+            </w:r>
+            <w:proofErr w:type="spellStart"/>
+            <w:r>
+              <w:rPr>
+                <w:rFonts w:ascii="Consolas" w:eastAsia="Times New Roman" w:hAnsi="Consolas" w:cs="Times New Roman"/>
+                <w:color w:val="DCDCAA"/>
+                <w:kern w:val="0"/>
+                <w:sz w:val="20"/>
+                <w:szCs w:val="20"/>
+                <w:lang w:eastAsia="en-IN" w:bidi="bn-IN"/>
+                <w14:ligatures w14:val="none"/>
+              </w:rPr>
+              <w:t>ListNode</w:t>
+            </w:r>
+            <w:proofErr w:type="spellEnd"/>
+            <w:r>
+              <w:rPr>
+                <w:rFonts w:ascii="Consolas" w:eastAsia="Times New Roman" w:hAnsi="Consolas" w:cs="Times New Roman"/>
+                <w:color w:val="D4D4D4"/>
+                <w:kern w:val="0"/>
+                <w:sz w:val="20"/>
+                <w:szCs w:val="20"/>
+                <w:lang w:eastAsia="en-IN" w:bidi="bn-IN"/>
+                <w14:ligatures w14:val="none"/>
+              </w:rPr>
+              <w:t>(value%</w:t>
+            </w:r>
+            <w:r>
+              <w:rPr>
+                <w:rFonts w:ascii="Consolas" w:eastAsia="Times New Roman" w:hAnsi="Consolas" w:cs="Times New Roman"/>
+                <w:color w:val="B5CEA8"/>
+                <w:kern w:val="0"/>
+                <w:sz w:val="20"/>
+                <w:szCs w:val="20"/>
+                <w:lang w:eastAsia="en-IN" w:bidi="bn-IN"/>
+                <w14:ligatures w14:val="none"/>
+              </w:rPr>
+              <w:t>10</w:t>
+            </w:r>
+            <w:r>
+              <w:rPr>
+                <w:rFonts w:ascii="Consolas" w:eastAsia="Times New Roman" w:hAnsi="Consolas" w:cs="Times New Roman"/>
+                <w:color w:val="D4D4D4"/>
+                <w:kern w:val="0"/>
+                <w:sz w:val="20"/>
+                <w:szCs w:val="20"/>
+                <w:lang w:eastAsia="en-IN" w:bidi="bn-IN"/>
+                <w14:ligatures w14:val="none"/>
+              </w:rPr>
+              <w:t>);</w:t>
+            </w:r>
+          </w:p>
+          <w:p>
+            <w:pPr>
+              <w:shd w:val="clear" w:color="auto" w:fill="282828"/>
+              <w:spacing w:line="270" w:lineRule="atLeast"/>
+              <w:rPr>
+                <w:rFonts w:ascii="Consolas" w:eastAsia="Times New Roman" w:hAnsi="Consolas" w:cs="Times New Roman"/>
+                <w:color w:val="D4D4D4"/>
+                <w:kern w:val="0"/>
+                <w:sz w:val="20"/>
+                <w:szCs w:val="20"/>
+                <w:lang w:eastAsia="en-IN" w:bidi="bn-IN"/>
+                <w14:ligatures w14:val="none"/>
+              </w:rPr>
+            </w:pPr>
+            <w:r>
+              <w:rPr>
+                <w:rFonts w:ascii="Consolas" w:eastAsia="Times New Roman" w:hAnsi="Consolas" w:cs="Times New Roman"/>
+                <w:color w:val="D4D4D4"/>
+                <w:kern w:val="0"/>
+                <w:sz w:val="20"/>
+                <w:szCs w:val="20"/>
+                <w:lang w:eastAsia="en-IN" w:bidi="bn-IN"/>
+                <w14:ligatures w14:val="none"/>
+              </w:rPr>
+              <w:t>            carry=value/</w:t>
+            </w:r>
+            <w:r>
+              <w:rPr>
+                <w:rFonts w:ascii="Consolas" w:eastAsia="Times New Roman" w:hAnsi="Consolas" w:cs="Times New Roman"/>
+                <w:color w:val="B5CEA8"/>
+                <w:kern w:val="0"/>
+                <w:sz w:val="20"/>
+                <w:szCs w:val="20"/>
+                <w:lang w:eastAsia="en-IN" w:bidi="bn-IN"/>
+                <w14:ligatures w14:val="none"/>
+              </w:rPr>
+              <w:t>10</w:t>
+            </w:r>
+            <w:r>
+              <w:rPr>
+                <w:rFonts w:ascii="Consolas" w:eastAsia="Times New Roman" w:hAnsi="Consolas" w:cs="Times New Roman"/>
+                <w:color w:val="D4D4D4"/>
+                <w:kern w:val="0"/>
+                <w:sz w:val="20"/>
+                <w:szCs w:val="20"/>
+                <w:lang w:eastAsia="en-IN" w:bidi="bn-IN"/>
+                <w14:ligatures w14:val="none"/>
+              </w:rPr>
+              <w:t>;</w:t>
+            </w:r>
+          </w:p>
+          <w:p>
+            <w:pPr>
+              <w:shd w:val="clear" w:color="auto" w:fill="282828"/>
+              <w:spacing w:line="270" w:lineRule="atLeast"/>
+              <w:rPr>
+                <w:rFonts w:ascii="Consolas" w:eastAsia="Times New Roman" w:hAnsi="Consolas" w:cs="Times New Roman"/>
+                <w:color w:val="D4D4D4"/>
+                <w:kern w:val="0"/>
+                <w:sz w:val="20"/>
+                <w:szCs w:val="20"/>
+                <w:lang w:eastAsia="en-IN" w:bidi="bn-IN"/>
+                <w14:ligatures w14:val="none"/>
+              </w:rPr>
+            </w:pPr>
+            <w:r>
+              <w:rPr>
+                <w:rFonts w:ascii="Consolas" w:eastAsia="Times New Roman" w:hAnsi="Consolas" w:cs="Times New Roman"/>
+                <w:color w:val="D4D4D4"/>
+                <w:kern w:val="0"/>
+                <w:sz w:val="20"/>
+                <w:szCs w:val="20"/>
+                <w:lang w:eastAsia="en-IN" w:bidi="bn-IN"/>
+                <w14:ligatures w14:val="none"/>
+              </w:rPr>
+              <w:t>            l3=</w:t>
+            </w:r>
+            <w:r>
+              <w:rPr>
+                <w:rFonts w:ascii="Consolas" w:eastAsia="Times New Roman" w:hAnsi="Consolas" w:cs="Times New Roman"/>
+                <w:color w:val="9CDCFE"/>
+                <w:kern w:val="0"/>
+                <w:sz w:val="20"/>
+                <w:szCs w:val="20"/>
+                <w:lang w:eastAsia="en-IN" w:bidi="bn-IN"/>
+                <w14:ligatures w14:val="none"/>
+              </w:rPr>
+              <w:t>l3</w:t>
+            </w:r>
+            <w:r>
+              <w:rPr>
+                <w:rFonts w:ascii="Consolas" w:eastAsia="Times New Roman" w:hAnsi="Consolas" w:cs="Times New Roman"/>
+                <w:color w:val="D4D4D4"/>
+                <w:kern w:val="0"/>
+                <w:sz w:val="20"/>
+                <w:szCs w:val="20"/>
+                <w:lang w:eastAsia="en-IN" w:bidi="bn-IN"/>
+                <w14:ligatures w14:val="none"/>
+              </w:rPr>
+              <w:t>.</w:t>
+            </w:r>
+            <w:r>
+              <w:rPr>
+                <w:rFonts w:ascii="Consolas" w:eastAsia="Times New Roman" w:hAnsi="Consolas" w:cs="Times New Roman"/>
+                <w:color w:val="9CDCFE"/>
+                <w:kern w:val="0"/>
+                <w:sz w:val="20"/>
+                <w:szCs w:val="20"/>
+                <w:lang w:eastAsia="en-IN" w:bidi="bn-IN"/>
+                <w14:ligatures w14:val="none"/>
+              </w:rPr>
+              <w:t>next</w:t>
+            </w:r>
+            <w:r>
+              <w:rPr>
+                <w:rFonts w:ascii="Consolas" w:eastAsia="Times New Roman" w:hAnsi="Consolas" w:cs="Times New Roman"/>
+                <w:color w:val="D4D4D4"/>
+                <w:kern w:val="0"/>
+                <w:sz w:val="20"/>
+                <w:szCs w:val="20"/>
+                <w:lang w:eastAsia="en-IN" w:bidi="bn-IN"/>
+                <w14:ligatures w14:val="none"/>
+              </w:rPr>
+              <w:t>;</w:t>
+            </w:r>
+          </w:p>
+          <w:p>
+            <w:pPr>
+              <w:shd w:val="clear" w:color="auto" w:fill="282828"/>
+              <w:spacing w:line="270" w:lineRule="atLeast"/>
+              <w:rPr>
+                <w:rFonts w:ascii="Consolas" w:eastAsia="Times New Roman" w:hAnsi="Consolas" w:cs="Times New Roman"/>
+                <w:color w:val="D4D4D4"/>
+                <w:kern w:val="0"/>
+                <w:sz w:val="20"/>
+                <w:szCs w:val="20"/>
+                <w:lang w:eastAsia="en-IN" w:bidi="bn-IN"/>
+                <w14:ligatures w14:val="none"/>
+              </w:rPr>
+            </w:pPr>
+            <w:r>
+              <w:rPr>
+                <w:rFonts w:ascii="Consolas" w:eastAsia="Times New Roman" w:hAnsi="Consolas" w:cs="Times New Roman"/>
+                <w:color w:val="D4D4D4"/>
+                <w:kern w:val="0"/>
+                <w:sz w:val="20"/>
+                <w:szCs w:val="20"/>
+                <w:lang w:eastAsia="en-IN" w:bidi="bn-IN"/>
+                <w14:ligatures w14:val="none"/>
+              </w:rPr>
+              <w:t>            l1=</w:t>
+            </w:r>
+            <w:r>
+              <w:rPr>
+                <w:rFonts w:ascii="Consolas" w:eastAsia="Times New Roman" w:hAnsi="Consolas" w:cs="Times New Roman"/>
+                <w:color w:val="9CDCFE"/>
+                <w:kern w:val="0"/>
+                <w:sz w:val="20"/>
+                <w:szCs w:val="20"/>
+                <w:lang w:eastAsia="en-IN" w:bidi="bn-IN"/>
+                <w14:ligatures w14:val="none"/>
+              </w:rPr>
+              <w:t>l1</w:t>
+            </w:r>
+            <w:r>
+              <w:rPr>
+                <w:rFonts w:ascii="Consolas" w:eastAsia="Times New Roman" w:hAnsi="Consolas" w:cs="Times New Roman"/>
+                <w:color w:val="D4D4D4"/>
+                <w:kern w:val="0"/>
+                <w:sz w:val="20"/>
+                <w:szCs w:val="20"/>
+                <w:lang w:eastAsia="en-IN" w:bidi="bn-IN"/>
+                <w14:ligatures w14:val="none"/>
+              </w:rPr>
+              <w:t>.</w:t>
+            </w:r>
+            <w:r>
+              <w:rPr>
+                <w:rFonts w:ascii="Consolas" w:eastAsia="Times New Roman" w:hAnsi="Consolas" w:cs="Times New Roman"/>
+                <w:color w:val="9CDCFE"/>
+                <w:kern w:val="0"/>
+                <w:sz w:val="20"/>
+                <w:szCs w:val="20"/>
+                <w:lang w:eastAsia="en-IN" w:bidi="bn-IN"/>
+                <w14:ligatures w14:val="none"/>
+              </w:rPr>
+              <w:t>next</w:t>
+            </w:r>
+            <w:r>
+              <w:rPr>
+                <w:rFonts w:ascii="Consolas" w:eastAsia="Times New Roman" w:hAnsi="Consolas" w:cs="Times New Roman"/>
+                <w:color w:val="D4D4D4"/>
+                <w:kern w:val="0"/>
+                <w:sz w:val="20"/>
+                <w:szCs w:val="20"/>
+                <w:lang w:eastAsia="en-IN" w:bidi="bn-IN"/>
+                <w14:ligatures w14:val="none"/>
+              </w:rPr>
+              <w:t>;</w:t>
+            </w:r>
+          </w:p>
+          <w:p>
+            <w:pPr>
+              <w:shd w:val="clear" w:color="auto" w:fill="282828"/>
+              <w:spacing w:line="270" w:lineRule="atLeast"/>
+              <w:rPr>
+                <w:rFonts w:ascii="Consolas" w:eastAsia="Times New Roman" w:hAnsi="Consolas" w:cs="Times New Roman"/>
+                <w:color w:val="D4D4D4"/>
+                <w:kern w:val="0"/>
+                <w:sz w:val="20"/>
+                <w:szCs w:val="20"/>
+                <w:lang w:eastAsia="en-IN" w:bidi="bn-IN"/>
+                <w14:ligatures w14:val="none"/>
+              </w:rPr>
+            </w:pPr>
+            <w:r>
+              <w:rPr>
+                <w:rFonts w:ascii="Consolas" w:eastAsia="Times New Roman" w:hAnsi="Consolas" w:cs="Times New Roman"/>
+                <w:color w:val="D4D4D4"/>
+                <w:kern w:val="0"/>
+                <w:sz w:val="20"/>
+                <w:szCs w:val="20"/>
+                <w:lang w:eastAsia="en-IN" w:bidi="bn-IN"/>
+                <w14:ligatures w14:val="none"/>
+              </w:rPr>
+              <w:t xml:space="preserve">            </w:t>
+            </w:r>
+          </w:p>
+          <w:p>
+            <w:pPr>
+              <w:shd w:val="clear" w:color="auto" w:fill="282828"/>
+              <w:spacing w:line="270" w:lineRule="atLeast"/>
+              <w:rPr>
+                <w:rFonts w:ascii="Consolas" w:eastAsia="Times New Roman" w:hAnsi="Consolas" w:cs="Times New Roman"/>
+                <w:color w:val="D4D4D4"/>
+                <w:kern w:val="0"/>
+                <w:sz w:val="20"/>
+                <w:szCs w:val="20"/>
+                <w:lang w:eastAsia="en-IN" w:bidi="bn-IN"/>
+                <w14:ligatures w14:val="none"/>
+              </w:rPr>
+            </w:pPr>
+            <w:r>
+              <w:rPr>
+                <w:rFonts w:ascii="Consolas" w:eastAsia="Times New Roman" w:hAnsi="Consolas" w:cs="Times New Roman"/>
+                <w:color w:val="D4D4D4"/>
+                <w:kern w:val="0"/>
+                <w:sz w:val="20"/>
+                <w:szCs w:val="20"/>
+                <w:lang w:eastAsia="en-IN" w:bidi="bn-IN"/>
+                <w14:ligatures w14:val="none"/>
+              </w:rPr>
+              <w:t>        }</w:t>
+            </w:r>
+          </w:p>
+          <w:p>
+            <w:pPr>
+              <w:shd w:val="clear" w:color="auto" w:fill="282828"/>
+              <w:spacing w:line="270" w:lineRule="atLeast"/>
+              <w:rPr>
+                <w:rFonts w:ascii="Consolas" w:eastAsia="Times New Roman" w:hAnsi="Consolas" w:cs="Times New Roman"/>
+                <w:color w:val="D4D4D4"/>
+                <w:kern w:val="0"/>
+                <w:sz w:val="20"/>
+                <w:szCs w:val="20"/>
+                <w:lang w:eastAsia="en-IN" w:bidi="bn-IN"/>
+                <w14:ligatures w14:val="none"/>
+              </w:rPr>
+            </w:pPr>
+            <w:r>
+              <w:rPr>
+                <w:rFonts w:ascii="Consolas" w:eastAsia="Times New Roman" w:hAnsi="Consolas" w:cs="Times New Roman"/>
+                <w:color w:val="D4D4D4"/>
+                <w:kern w:val="0"/>
+                <w:sz w:val="20"/>
+                <w:szCs w:val="20"/>
+                <w:lang w:eastAsia="en-IN" w:bidi="bn-IN"/>
+                <w14:ligatures w14:val="none"/>
+              </w:rPr>
+              <w:t xml:space="preserve">        </w:t>
+            </w:r>
+            <w:r>
+              <w:rPr>
+                <w:rFonts w:ascii="Consolas" w:eastAsia="Times New Roman" w:hAnsi="Consolas" w:cs="Times New Roman"/>
+                <w:color w:val="C586C0"/>
+                <w:kern w:val="0"/>
+                <w:sz w:val="20"/>
+                <w:szCs w:val="20"/>
+                <w:lang w:eastAsia="en-IN" w:bidi="bn-IN"/>
+                <w14:ligatures w14:val="none"/>
+              </w:rPr>
+              <w:t>while</w:t>
+            </w:r>
+            <w:r>
+              <w:rPr>
+                <w:rFonts w:ascii="Consolas" w:eastAsia="Times New Roman" w:hAnsi="Consolas" w:cs="Times New Roman"/>
+                <w:color w:val="D4D4D4"/>
+                <w:kern w:val="0"/>
+                <w:sz w:val="20"/>
+                <w:szCs w:val="20"/>
+                <w:lang w:eastAsia="en-IN" w:bidi="bn-IN"/>
+                <w14:ligatures w14:val="none"/>
+              </w:rPr>
+              <w:t>(l2!=</w:t>
+            </w:r>
+            <w:r>
+              <w:rPr>
+                <w:rFonts w:ascii="Consolas" w:eastAsia="Times New Roman" w:hAnsi="Consolas" w:cs="Times New Roman"/>
+                <w:color w:val="569CD6"/>
+                <w:kern w:val="0"/>
+                <w:sz w:val="20"/>
+                <w:szCs w:val="20"/>
+                <w:lang w:eastAsia="en-IN" w:bidi="bn-IN"/>
+                <w14:ligatures w14:val="none"/>
+              </w:rPr>
+              <w:t>null</w:t>
+            </w:r>
+            <w:r>
+              <w:rPr>
+                <w:rFonts w:ascii="Consolas" w:eastAsia="Times New Roman" w:hAnsi="Consolas" w:cs="Times New Roman"/>
+                <w:color w:val="D4D4D4"/>
+                <w:kern w:val="0"/>
+                <w:sz w:val="20"/>
+                <w:szCs w:val="20"/>
+                <w:lang w:eastAsia="en-IN" w:bidi="bn-IN"/>
+                <w14:ligatures w14:val="none"/>
+              </w:rPr>
+              <w:t>)</w:t>
+            </w:r>
+          </w:p>
+          <w:p>
+            <w:pPr>
+              <w:shd w:val="clear" w:color="auto" w:fill="282828"/>
+              <w:spacing w:line="270" w:lineRule="atLeast"/>
+              <w:rPr>
+                <w:rFonts w:ascii="Consolas" w:eastAsia="Times New Roman" w:hAnsi="Consolas" w:cs="Times New Roman"/>
+                <w:color w:val="D4D4D4"/>
+                <w:kern w:val="0"/>
+                <w:sz w:val="20"/>
+                <w:szCs w:val="20"/>
+                <w:lang w:eastAsia="en-IN" w:bidi="bn-IN"/>
+                <w14:ligatures w14:val="none"/>
+              </w:rPr>
+            </w:pPr>
+            <w:r>
+              <w:rPr>
+                <w:rFonts w:ascii="Consolas" w:eastAsia="Times New Roman" w:hAnsi="Consolas" w:cs="Times New Roman"/>
+                <w:color w:val="D4D4D4"/>
+                <w:kern w:val="0"/>
+                <w:sz w:val="20"/>
+                <w:szCs w:val="20"/>
+                <w:lang w:eastAsia="en-IN" w:bidi="bn-IN"/>
+                <w14:ligatures w14:val="none"/>
+              </w:rPr>
+              <w:t>        {</w:t>
+            </w:r>
+          </w:p>
+          <w:p>
+            <w:pPr>
+              <w:shd w:val="clear" w:color="auto" w:fill="282828"/>
+              <w:spacing w:line="270" w:lineRule="atLeast"/>
+              <w:rPr>
+                <w:rFonts w:ascii="Consolas" w:eastAsia="Times New Roman" w:hAnsi="Consolas" w:cs="Times New Roman"/>
+                <w:color w:val="D4D4D4"/>
+                <w:kern w:val="0"/>
+                <w:sz w:val="20"/>
+                <w:szCs w:val="20"/>
+                <w:lang w:eastAsia="en-IN" w:bidi="bn-IN"/>
+                <w14:ligatures w14:val="none"/>
+              </w:rPr>
+            </w:pPr>
+            <w:r>
+              <w:rPr>
+                <w:rFonts w:ascii="Consolas" w:eastAsia="Times New Roman" w:hAnsi="Consolas" w:cs="Times New Roman"/>
+                <w:color w:val="D4D4D4"/>
+                <w:kern w:val="0"/>
+                <w:sz w:val="20"/>
+                <w:szCs w:val="20"/>
+                <w:lang w:eastAsia="en-IN" w:bidi="bn-IN"/>
+                <w14:ligatures w14:val="none"/>
+              </w:rPr>
+              <w:t>             </w:t>
+            </w:r>
+            <w:r>
+              <w:rPr>
+                <w:rFonts w:ascii="Consolas" w:eastAsia="Times New Roman" w:hAnsi="Consolas" w:cs="Times New Roman"/>
+                <w:color w:val="4EC9B0"/>
+                <w:kern w:val="0"/>
+                <w:sz w:val="20"/>
+                <w:szCs w:val="20"/>
+                <w:lang w:eastAsia="en-IN" w:bidi="bn-IN"/>
+                <w14:ligatures w14:val="none"/>
+              </w:rPr>
+              <w:t>int</w:t>
+            </w:r>
+            <w:r>
+              <w:rPr>
+                <w:rFonts w:ascii="Consolas" w:eastAsia="Times New Roman" w:hAnsi="Consolas" w:cs="Times New Roman"/>
+                <w:color w:val="D4D4D4"/>
+                <w:kern w:val="0"/>
+                <w:sz w:val="20"/>
+                <w:szCs w:val="20"/>
+                <w:lang w:eastAsia="en-IN" w:bidi="bn-IN"/>
+                <w14:ligatures w14:val="none"/>
+              </w:rPr>
+              <w:t xml:space="preserve"> </w:t>
+            </w:r>
+            <w:r>
+              <w:rPr>
+                <w:rFonts w:ascii="Consolas" w:eastAsia="Times New Roman" w:hAnsi="Consolas" w:cs="Times New Roman"/>
+                <w:color w:val="9CDCFE"/>
+                <w:kern w:val="0"/>
+                <w:sz w:val="20"/>
+                <w:szCs w:val="20"/>
+                <w:lang w:eastAsia="en-IN" w:bidi="bn-IN"/>
+                <w14:ligatures w14:val="none"/>
+              </w:rPr>
+              <w:t>value</w:t>
+            </w:r>
+            <w:r>
+              <w:rPr>
+                <w:rFonts w:ascii="Consolas" w:eastAsia="Times New Roman" w:hAnsi="Consolas" w:cs="Times New Roman"/>
+                <w:color w:val="D4D4D4"/>
+                <w:kern w:val="0"/>
+                <w:sz w:val="20"/>
+                <w:szCs w:val="20"/>
+                <w:lang w:eastAsia="en-IN" w:bidi="bn-IN"/>
+                <w14:ligatures w14:val="none"/>
+              </w:rPr>
+              <w:t xml:space="preserve"> = </w:t>
+            </w:r>
+            <w:r>
+              <w:rPr>
+                <w:rFonts w:ascii="Consolas" w:eastAsia="Times New Roman" w:hAnsi="Consolas" w:cs="Times New Roman"/>
+                <w:color w:val="9CDCFE"/>
+                <w:kern w:val="0"/>
+                <w:sz w:val="20"/>
+                <w:szCs w:val="20"/>
+                <w:lang w:eastAsia="en-IN" w:bidi="bn-IN"/>
+                <w14:ligatures w14:val="none"/>
+              </w:rPr>
+              <w:t>l2</w:t>
+            </w:r>
+            <w:r>
+              <w:rPr>
+                <w:rFonts w:ascii="Consolas" w:eastAsia="Times New Roman" w:hAnsi="Consolas" w:cs="Times New Roman"/>
+                <w:color w:val="D4D4D4"/>
+                <w:kern w:val="0"/>
+                <w:sz w:val="20"/>
+                <w:szCs w:val="20"/>
+                <w:lang w:eastAsia="en-IN" w:bidi="bn-IN"/>
+                <w14:ligatures w14:val="none"/>
+              </w:rPr>
+              <w:t>.</w:t>
+            </w:r>
+            <w:r>
+              <w:rPr>
+                <w:rFonts w:ascii="Consolas" w:eastAsia="Times New Roman" w:hAnsi="Consolas" w:cs="Times New Roman"/>
+                <w:color w:val="9CDCFE"/>
+                <w:kern w:val="0"/>
+                <w:sz w:val="20"/>
+                <w:szCs w:val="20"/>
+                <w:lang w:eastAsia="en-IN" w:bidi="bn-IN"/>
+                <w14:ligatures w14:val="none"/>
+              </w:rPr>
+              <w:t>val</w:t>
+            </w:r>
+            <w:r>
+              <w:rPr>
+                <w:rFonts w:ascii="Consolas" w:eastAsia="Times New Roman" w:hAnsi="Consolas" w:cs="Times New Roman"/>
+                <w:color w:val="D4D4D4"/>
+                <w:kern w:val="0"/>
+                <w:sz w:val="20"/>
+                <w:szCs w:val="20"/>
+                <w:lang w:eastAsia="en-IN" w:bidi="bn-IN"/>
+                <w14:ligatures w14:val="none"/>
+              </w:rPr>
+              <w:t>+carry;</w:t>
+            </w:r>
+          </w:p>
+          <w:p>
+            <w:pPr>
+              <w:shd w:val="clear" w:color="auto" w:fill="282828"/>
+              <w:spacing w:line="270" w:lineRule="atLeast"/>
+              <w:rPr>
+                <w:rFonts w:ascii="Consolas" w:eastAsia="Times New Roman" w:hAnsi="Consolas" w:cs="Times New Roman"/>
+                <w:color w:val="D4D4D4"/>
+                <w:kern w:val="0"/>
+                <w:sz w:val="20"/>
+                <w:szCs w:val="20"/>
+                <w:lang w:eastAsia="en-IN" w:bidi="bn-IN"/>
+                <w14:ligatures w14:val="none"/>
+              </w:rPr>
+            </w:pPr>
+            <w:r>
+              <w:rPr>
+                <w:rFonts w:ascii="Consolas" w:eastAsia="Times New Roman" w:hAnsi="Consolas" w:cs="Times New Roman"/>
+                <w:color w:val="D4D4D4"/>
+                <w:kern w:val="0"/>
+                <w:sz w:val="20"/>
+                <w:szCs w:val="20"/>
+                <w:lang w:eastAsia="en-IN" w:bidi="bn-IN"/>
+                <w14:ligatures w14:val="none"/>
+              </w:rPr>
+              <w:t xml:space="preserve">            </w:t>
+            </w:r>
+            <w:r>
+              <w:rPr>
+                <w:rFonts w:ascii="Consolas" w:eastAsia="Times New Roman" w:hAnsi="Consolas" w:cs="Times New Roman"/>
+                <w:color w:val="9CDCFE"/>
+                <w:kern w:val="0"/>
+                <w:sz w:val="20"/>
+                <w:szCs w:val="20"/>
+                <w:lang w:eastAsia="en-IN" w:bidi="bn-IN"/>
+                <w14:ligatures w14:val="none"/>
+              </w:rPr>
+              <w:t>l3</w:t>
+            </w:r>
+            <w:r>
+              <w:rPr>
+                <w:rFonts w:ascii="Consolas" w:eastAsia="Times New Roman" w:hAnsi="Consolas" w:cs="Times New Roman"/>
+                <w:color w:val="D4D4D4"/>
+                <w:kern w:val="0"/>
+                <w:sz w:val="20"/>
+                <w:szCs w:val="20"/>
+                <w:lang w:eastAsia="en-IN" w:bidi="bn-IN"/>
+                <w14:ligatures w14:val="none"/>
+              </w:rPr>
+              <w:t>.</w:t>
+            </w:r>
+            <w:r>
+              <w:rPr>
+                <w:rFonts w:ascii="Consolas" w:eastAsia="Times New Roman" w:hAnsi="Consolas" w:cs="Times New Roman"/>
+                <w:color w:val="9CDCFE"/>
+                <w:kern w:val="0"/>
+                <w:sz w:val="20"/>
+                <w:szCs w:val="20"/>
+                <w:lang w:eastAsia="en-IN" w:bidi="bn-IN"/>
+                <w14:ligatures w14:val="none"/>
+              </w:rPr>
+              <w:t>next</w:t>
+            </w:r>
+            <w:r>
+              <w:rPr>
+                <w:rFonts w:ascii="Consolas" w:eastAsia="Times New Roman" w:hAnsi="Consolas" w:cs="Times New Roman"/>
+                <w:color w:val="D4D4D4"/>
+                <w:kern w:val="0"/>
+                <w:sz w:val="20"/>
+                <w:szCs w:val="20"/>
+                <w:lang w:eastAsia="en-IN" w:bidi="bn-IN"/>
+                <w14:ligatures w14:val="none"/>
+              </w:rPr>
+              <w:t>=</w:t>
+            </w:r>
+            <w:r>
+              <w:rPr>
+                <w:rFonts w:ascii="Consolas" w:eastAsia="Times New Roman" w:hAnsi="Consolas" w:cs="Times New Roman"/>
+                <w:color w:val="C586C0"/>
+                <w:kern w:val="0"/>
+                <w:sz w:val="20"/>
+                <w:szCs w:val="20"/>
+                <w:lang w:eastAsia="en-IN" w:bidi="bn-IN"/>
+                <w14:ligatures w14:val="none"/>
+              </w:rPr>
+              <w:t>new</w:t>
+            </w:r>
+            <w:r>
+              <w:rPr>
+                <w:rFonts w:ascii="Consolas" w:eastAsia="Times New Roman" w:hAnsi="Consolas" w:cs="Times New Roman"/>
+                <w:color w:val="D4D4D4"/>
+                <w:kern w:val="0"/>
+                <w:sz w:val="20"/>
+                <w:szCs w:val="20"/>
+                <w:lang w:eastAsia="en-IN" w:bidi="bn-IN"/>
+                <w14:ligatures w14:val="none"/>
+              </w:rPr>
+              <w:t xml:space="preserve"> </w:t>
+            </w:r>
+            <w:proofErr w:type="spellStart"/>
+            <w:r>
+              <w:rPr>
+                <w:rFonts w:ascii="Consolas" w:eastAsia="Times New Roman" w:hAnsi="Consolas" w:cs="Times New Roman"/>
+                <w:color w:val="DCDCAA"/>
+                <w:kern w:val="0"/>
+                <w:sz w:val="20"/>
+                <w:szCs w:val="20"/>
+                <w:lang w:eastAsia="en-IN" w:bidi="bn-IN"/>
+                <w14:ligatures w14:val="none"/>
+              </w:rPr>
+              <w:t>ListNode</w:t>
+            </w:r>
+            <w:proofErr w:type="spellEnd"/>
+            <w:r>
+              <w:rPr>
+                <w:rFonts w:ascii="Consolas" w:eastAsia="Times New Roman" w:hAnsi="Consolas" w:cs="Times New Roman"/>
+                <w:color w:val="D4D4D4"/>
+                <w:kern w:val="0"/>
+                <w:sz w:val="20"/>
+                <w:szCs w:val="20"/>
+                <w:lang w:eastAsia="en-IN" w:bidi="bn-IN"/>
+                <w14:ligatures w14:val="none"/>
+              </w:rPr>
+              <w:t>(value%</w:t>
+            </w:r>
+            <w:r>
+              <w:rPr>
+                <w:rFonts w:ascii="Consolas" w:eastAsia="Times New Roman" w:hAnsi="Consolas" w:cs="Times New Roman"/>
+                <w:color w:val="B5CEA8"/>
+                <w:kern w:val="0"/>
+                <w:sz w:val="20"/>
+                <w:szCs w:val="20"/>
+                <w:lang w:eastAsia="en-IN" w:bidi="bn-IN"/>
+                <w14:ligatures w14:val="none"/>
+              </w:rPr>
+              <w:t>10</w:t>
+            </w:r>
+            <w:r>
+              <w:rPr>
+                <w:rFonts w:ascii="Consolas" w:eastAsia="Times New Roman" w:hAnsi="Consolas" w:cs="Times New Roman"/>
+                <w:color w:val="D4D4D4"/>
+                <w:kern w:val="0"/>
+                <w:sz w:val="20"/>
+                <w:szCs w:val="20"/>
+                <w:lang w:eastAsia="en-IN" w:bidi="bn-IN"/>
+                <w14:ligatures w14:val="none"/>
+              </w:rPr>
+              <w:t>);</w:t>
+            </w:r>
+          </w:p>
+          <w:p>
+            <w:pPr>
+              <w:shd w:val="clear" w:color="auto" w:fill="282828"/>
+              <w:spacing w:line="270" w:lineRule="atLeast"/>
+              <w:rPr>
+                <w:rFonts w:ascii="Consolas" w:eastAsia="Times New Roman" w:hAnsi="Consolas" w:cs="Times New Roman"/>
+                <w:color w:val="D4D4D4"/>
+                <w:kern w:val="0"/>
+                <w:sz w:val="20"/>
+                <w:szCs w:val="20"/>
+                <w:lang w:eastAsia="en-IN" w:bidi="bn-IN"/>
+                <w14:ligatures w14:val="none"/>
+              </w:rPr>
+            </w:pPr>
+            <w:r>
+              <w:rPr>
+                <w:rFonts w:ascii="Consolas" w:eastAsia="Times New Roman" w:hAnsi="Consolas" w:cs="Times New Roman"/>
+                <w:color w:val="D4D4D4"/>
+                <w:kern w:val="0"/>
+                <w:sz w:val="20"/>
+                <w:szCs w:val="20"/>
+                <w:lang w:eastAsia="en-IN" w:bidi="bn-IN"/>
+                <w14:ligatures w14:val="none"/>
+              </w:rPr>
+              <w:t>            carry=value/</w:t>
+            </w:r>
+            <w:r>
+              <w:rPr>
+                <w:rFonts w:ascii="Consolas" w:eastAsia="Times New Roman" w:hAnsi="Consolas" w:cs="Times New Roman"/>
+                <w:color w:val="B5CEA8"/>
+                <w:kern w:val="0"/>
+                <w:sz w:val="20"/>
+                <w:szCs w:val="20"/>
+                <w:lang w:eastAsia="en-IN" w:bidi="bn-IN"/>
+                <w14:ligatures w14:val="none"/>
+              </w:rPr>
+              <w:t>10</w:t>
+            </w:r>
+            <w:r>
+              <w:rPr>
+                <w:rFonts w:ascii="Consolas" w:eastAsia="Times New Roman" w:hAnsi="Consolas" w:cs="Times New Roman"/>
+                <w:color w:val="D4D4D4"/>
+                <w:kern w:val="0"/>
+                <w:sz w:val="20"/>
+                <w:szCs w:val="20"/>
+                <w:lang w:eastAsia="en-IN" w:bidi="bn-IN"/>
+                <w14:ligatures w14:val="none"/>
+              </w:rPr>
+              <w:t>;</w:t>
+            </w:r>
+          </w:p>
+          <w:p>
+            <w:pPr>
+              <w:shd w:val="clear" w:color="auto" w:fill="282828"/>
+              <w:spacing w:line="270" w:lineRule="atLeast"/>
+              <w:rPr>
+                <w:rFonts w:ascii="Consolas" w:eastAsia="Times New Roman" w:hAnsi="Consolas" w:cs="Times New Roman"/>
+                <w:color w:val="D4D4D4"/>
+                <w:kern w:val="0"/>
+                <w:sz w:val="20"/>
+                <w:szCs w:val="20"/>
+                <w:lang w:eastAsia="en-IN" w:bidi="bn-IN"/>
+                <w14:ligatures w14:val="none"/>
+              </w:rPr>
+            </w:pPr>
+            <w:r>
+              <w:rPr>
+                <w:rFonts w:ascii="Consolas" w:eastAsia="Times New Roman" w:hAnsi="Consolas" w:cs="Times New Roman"/>
+                <w:color w:val="D4D4D4"/>
+                <w:kern w:val="0"/>
+                <w:sz w:val="20"/>
+                <w:szCs w:val="20"/>
+                <w:lang w:eastAsia="en-IN" w:bidi="bn-IN"/>
+                <w14:ligatures w14:val="none"/>
+              </w:rPr>
+              <w:t>            l3=</w:t>
+            </w:r>
+            <w:r>
+              <w:rPr>
+                <w:rFonts w:ascii="Consolas" w:eastAsia="Times New Roman" w:hAnsi="Consolas" w:cs="Times New Roman"/>
+                <w:color w:val="9CDCFE"/>
+                <w:kern w:val="0"/>
+                <w:sz w:val="20"/>
+                <w:szCs w:val="20"/>
+                <w:lang w:eastAsia="en-IN" w:bidi="bn-IN"/>
+                <w14:ligatures w14:val="none"/>
+              </w:rPr>
+              <w:t>l3</w:t>
+            </w:r>
+            <w:r>
+              <w:rPr>
+                <w:rFonts w:ascii="Consolas" w:eastAsia="Times New Roman" w:hAnsi="Consolas" w:cs="Times New Roman"/>
+                <w:color w:val="D4D4D4"/>
+                <w:kern w:val="0"/>
+                <w:sz w:val="20"/>
+                <w:szCs w:val="20"/>
+                <w:lang w:eastAsia="en-IN" w:bidi="bn-IN"/>
+                <w14:ligatures w14:val="none"/>
+              </w:rPr>
+              <w:t>.</w:t>
+            </w:r>
+            <w:r>
+              <w:rPr>
+                <w:rFonts w:ascii="Consolas" w:eastAsia="Times New Roman" w:hAnsi="Consolas" w:cs="Times New Roman"/>
+                <w:color w:val="9CDCFE"/>
+                <w:kern w:val="0"/>
+                <w:sz w:val="20"/>
+                <w:szCs w:val="20"/>
+                <w:lang w:eastAsia="en-IN" w:bidi="bn-IN"/>
+                <w14:ligatures w14:val="none"/>
+              </w:rPr>
+              <w:t>next</w:t>
+            </w:r>
+            <w:r>
+              <w:rPr>
+                <w:rFonts w:ascii="Consolas" w:eastAsia="Times New Roman" w:hAnsi="Consolas" w:cs="Times New Roman"/>
+                <w:color w:val="D4D4D4"/>
+                <w:kern w:val="0"/>
+                <w:sz w:val="20"/>
+                <w:szCs w:val="20"/>
+                <w:lang w:eastAsia="en-IN" w:bidi="bn-IN"/>
+                <w14:ligatures w14:val="none"/>
+              </w:rPr>
+              <w:t>;</w:t>
+            </w:r>
+          </w:p>
+          <w:p>
+            <w:pPr>
+              <w:shd w:val="clear" w:color="auto" w:fill="282828"/>
+              <w:spacing w:line="270" w:lineRule="atLeast"/>
+              <w:rPr>
+                <w:rFonts w:ascii="Consolas" w:eastAsia="Times New Roman" w:hAnsi="Consolas" w:cs="Times New Roman"/>
+                <w:color w:val="D4D4D4"/>
+                <w:kern w:val="0"/>
+                <w:sz w:val="20"/>
+                <w:szCs w:val="20"/>
+                <w:lang w:eastAsia="en-IN" w:bidi="bn-IN"/>
+                <w14:ligatures w14:val="none"/>
+              </w:rPr>
+            </w:pPr>
+            <w:r>
+              <w:rPr>
+                <w:rFonts w:ascii="Consolas" w:eastAsia="Times New Roman" w:hAnsi="Consolas" w:cs="Times New Roman"/>
+                <w:color w:val="D4D4D4"/>
+                <w:kern w:val="0"/>
+                <w:sz w:val="20"/>
+                <w:szCs w:val="20"/>
+                <w:lang w:eastAsia="en-IN" w:bidi="bn-IN"/>
+                <w14:ligatures w14:val="none"/>
+              </w:rPr>
+              <w:t>            l2=</w:t>
+            </w:r>
+            <w:r>
+              <w:rPr>
+                <w:rFonts w:ascii="Consolas" w:eastAsia="Times New Roman" w:hAnsi="Consolas" w:cs="Times New Roman"/>
+                <w:color w:val="9CDCFE"/>
+                <w:kern w:val="0"/>
+                <w:sz w:val="20"/>
+                <w:szCs w:val="20"/>
+                <w:lang w:eastAsia="en-IN" w:bidi="bn-IN"/>
+                <w14:ligatures w14:val="none"/>
+              </w:rPr>
+              <w:t>l2</w:t>
+            </w:r>
+            <w:r>
+              <w:rPr>
+                <w:rFonts w:ascii="Consolas" w:eastAsia="Times New Roman" w:hAnsi="Consolas" w:cs="Times New Roman"/>
+                <w:color w:val="D4D4D4"/>
+                <w:kern w:val="0"/>
+                <w:sz w:val="20"/>
+                <w:szCs w:val="20"/>
+                <w:lang w:eastAsia="en-IN" w:bidi="bn-IN"/>
+                <w14:ligatures w14:val="none"/>
+              </w:rPr>
+              <w:t>.</w:t>
+            </w:r>
+            <w:r>
+              <w:rPr>
+                <w:rFonts w:ascii="Consolas" w:eastAsia="Times New Roman" w:hAnsi="Consolas" w:cs="Times New Roman"/>
+                <w:color w:val="9CDCFE"/>
+                <w:kern w:val="0"/>
+                <w:sz w:val="20"/>
+                <w:szCs w:val="20"/>
+                <w:lang w:eastAsia="en-IN" w:bidi="bn-IN"/>
+                <w14:ligatures w14:val="none"/>
+              </w:rPr>
+              <w:t>next</w:t>
+            </w:r>
+            <w:r>
+              <w:rPr>
+                <w:rFonts w:ascii="Consolas" w:eastAsia="Times New Roman" w:hAnsi="Consolas" w:cs="Times New Roman"/>
+                <w:color w:val="D4D4D4"/>
+                <w:kern w:val="0"/>
+                <w:sz w:val="20"/>
+                <w:szCs w:val="20"/>
+                <w:lang w:eastAsia="en-IN" w:bidi="bn-IN"/>
+                <w14:ligatures w14:val="none"/>
+              </w:rPr>
+              <w:t>;</w:t>
+            </w:r>
+          </w:p>
+          <w:p>
+            <w:pPr>
+              <w:shd w:val="clear" w:color="auto" w:fill="282828"/>
+              <w:spacing w:line="270" w:lineRule="atLeast"/>
+              <w:rPr>
+                <w:rFonts w:ascii="Consolas" w:eastAsia="Times New Roman" w:hAnsi="Consolas" w:cs="Times New Roman"/>
+                <w:color w:val="D4D4D4"/>
+                <w:kern w:val="0"/>
+                <w:sz w:val="20"/>
+                <w:szCs w:val="20"/>
+                <w:lang w:eastAsia="en-IN" w:bidi="bn-IN"/>
+                <w14:ligatures w14:val="none"/>
+              </w:rPr>
+            </w:pPr>
+            <w:r>
+              <w:rPr>
+                <w:rFonts w:ascii="Consolas" w:eastAsia="Times New Roman" w:hAnsi="Consolas" w:cs="Times New Roman"/>
+                <w:color w:val="D4D4D4"/>
+                <w:kern w:val="0"/>
+                <w:sz w:val="20"/>
+                <w:szCs w:val="20"/>
+                <w:lang w:eastAsia="en-IN" w:bidi="bn-IN"/>
+                <w14:ligatures w14:val="none"/>
+              </w:rPr>
+              <w:t xml:space="preserve">            </w:t>
+            </w:r>
+          </w:p>
+          <w:p>
+            <w:pPr>
+              <w:shd w:val="clear" w:color="auto" w:fill="282828"/>
+              <w:spacing w:line="270" w:lineRule="atLeast"/>
+              <w:rPr>
+                <w:rFonts w:ascii="Consolas" w:eastAsia="Times New Roman" w:hAnsi="Consolas" w:cs="Times New Roman"/>
+                <w:color w:val="D4D4D4"/>
+                <w:kern w:val="0"/>
+                <w:sz w:val="20"/>
+                <w:szCs w:val="20"/>
+                <w:lang w:eastAsia="en-IN" w:bidi="bn-IN"/>
+                <w14:ligatures w14:val="none"/>
+              </w:rPr>
+            </w:pPr>
+            <w:r>
+              <w:rPr>
+                <w:rFonts w:ascii="Consolas" w:eastAsia="Times New Roman" w:hAnsi="Consolas" w:cs="Times New Roman"/>
+                <w:color w:val="D4D4D4"/>
+                <w:kern w:val="0"/>
+                <w:sz w:val="20"/>
+                <w:szCs w:val="20"/>
+                <w:lang w:eastAsia="en-IN" w:bidi="bn-IN"/>
+                <w14:ligatures w14:val="none"/>
+              </w:rPr>
+              <w:t>        }</w:t>
+            </w:r>
+          </w:p>
+          <w:p>
+            <w:pPr>
+              <w:shd w:val="clear" w:color="auto" w:fill="282828"/>
+              <w:spacing w:line="270" w:lineRule="atLeast"/>
+              <w:rPr>
+                <w:rFonts w:ascii="Consolas" w:eastAsia="Times New Roman" w:hAnsi="Consolas" w:cs="Times New Roman"/>
+                <w:color w:val="D4D4D4"/>
+                <w:kern w:val="0"/>
+                <w:sz w:val="20"/>
+                <w:szCs w:val="20"/>
+                <w:lang w:eastAsia="en-IN" w:bidi="bn-IN"/>
+                <w14:ligatures w14:val="none"/>
+              </w:rPr>
+            </w:pPr>
+          </w:p>
+          <w:p>
+            <w:pPr>
+              <w:shd w:val="clear" w:color="auto" w:fill="282828"/>
+              <w:spacing w:line="270" w:lineRule="atLeast"/>
+              <w:rPr>
+                <w:rFonts w:ascii="Consolas" w:eastAsia="Times New Roman" w:hAnsi="Consolas" w:cs="Times New Roman"/>
+                <w:color w:val="D4D4D4"/>
+                <w:kern w:val="0"/>
+                <w:sz w:val="20"/>
+                <w:szCs w:val="20"/>
+                <w:lang w:eastAsia="en-IN" w:bidi="bn-IN"/>
+                <w14:ligatures w14:val="none"/>
+              </w:rPr>
+            </w:pPr>
+            <w:r>
+              <w:rPr>
+                <w:rFonts w:ascii="Consolas" w:eastAsia="Times New Roman" w:hAnsi="Consolas" w:cs="Times New Roman"/>
+                <w:color w:val="D4D4D4"/>
+                <w:kern w:val="0"/>
+                <w:sz w:val="20"/>
+                <w:szCs w:val="20"/>
+                <w:lang w:eastAsia="en-IN" w:bidi="bn-IN"/>
+                <w14:ligatures w14:val="none"/>
+              </w:rPr>
+              <w:t xml:space="preserve">        </w:t>
+            </w:r>
+            <w:r>
+              <w:rPr>
+                <w:rFonts w:ascii="Consolas" w:eastAsia="Times New Roman" w:hAnsi="Consolas" w:cs="Times New Roman"/>
+                <w:color w:val="C586C0"/>
+                <w:kern w:val="0"/>
+                <w:sz w:val="20"/>
+                <w:szCs w:val="20"/>
+                <w:lang w:eastAsia="en-IN" w:bidi="bn-IN"/>
+                <w14:ligatures w14:val="none"/>
+              </w:rPr>
+              <w:t>if</w:t>
+            </w:r>
+            <w:r>
+              <w:rPr>
+                <w:rFonts w:ascii="Consolas" w:eastAsia="Times New Roman" w:hAnsi="Consolas" w:cs="Times New Roman"/>
+                <w:color w:val="D4D4D4"/>
+                <w:kern w:val="0"/>
+                <w:sz w:val="20"/>
+                <w:szCs w:val="20"/>
+                <w:lang w:eastAsia="en-IN" w:bidi="bn-IN"/>
+                <w14:ligatures w14:val="none"/>
+              </w:rPr>
+              <w:t>(carry!=</w:t>
+            </w:r>
+            <w:r>
+              <w:rPr>
+                <w:rFonts w:ascii="Consolas" w:eastAsia="Times New Roman" w:hAnsi="Consolas" w:cs="Times New Roman"/>
+                <w:color w:val="B5CEA8"/>
+                <w:kern w:val="0"/>
+                <w:sz w:val="20"/>
+                <w:szCs w:val="20"/>
+                <w:lang w:eastAsia="en-IN" w:bidi="bn-IN"/>
+                <w14:ligatures w14:val="none"/>
+              </w:rPr>
               <w:t>0</w:t>
             </w:r>
             <w:r>
@@ -11910,40 +17456,140 @@
                 <w:lang w:eastAsia="en-IN" w:bidi="bn-IN"/>
                 <w14:ligatures w14:val="none"/>
               </w:rPr>
-              <w:t>);</w:t>
-            </w:r>
-          </w:p>
-          <w:p>
-            <w:pPr>
-              <w:shd w:val="clear" w:color="auto" w:fill="282828"/>
-              <w:spacing w:line="270" w:lineRule="atLeast"/>
-              <w:rPr>
-                <w:rFonts w:ascii="Consolas" w:eastAsia="Times New Roman" w:hAnsi="Consolas" w:cs="Times New Roman"/>
-                <w:color w:val="D4D4D4"/>
-                <w:kern w:val="0"/>
-                <w:sz w:val="20"/>
-                <w:szCs w:val="20"/>
-                <w:lang w:eastAsia="en-IN" w:bidi="bn-IN"/>
-                <w14:ligatures w14:val="none"/>
-              </w:rPr>
-            </w:pPr>
-            <w:r>
-              <w:rPr>
-                <w:rFonts w:ascii="Consolas" w:eastAsia="Times New Roman" w:hAnsi="Consolas" w:cs="Times New Roman"/>
-                <w:color w:val="D4D4D4"/>
-                <w:kern w:val="0"/>
-                <w:sz w:val="20"/>
-                <w:szCs w:val="20"/>
-                <w:lang w:eastAsia="en-IN" w:bidi="bn-IN"/>
-                <w14:ligatures w14:val="none"/>
-              </w:rPr>
-              <w:t>       </w:t>
+              <w:t>)</w:t>
+            </w:r>
+          </w:p>
+          <w:p>
+            <w:pPr>
+              <w:shd w:val="clear" w:color="auto" w:fill="282828"/>
+              <w:spacing w:line="270" w:lineRule="atLeast"/>
+              <w:rPr>
+                <w:rFonts w:ascii="Consolas" w:eastAsia="Times New Roman" w:hAnsi="Consolas" w:cs="Times New Roman"/>
+                <w:color w:val="D4D4D4"/>
+                <w:kern w:val="0"/>
+                <w:sz w:val="20"/>
+                <w:szCs w:val="20"/>
+                <w:lang w:eastAsia="en-IN" w:bidi="bn-IN"/>
+                <w14:ligatures w14:val="none"/>
+              </w:rPr>
+            </w:pPr>
+            <w:r>
+              <w:rPr>
+                <w:rFonts w:ascii="Consolas" w:eastAsia="Times New Roman" w:hAnsi="Consolas" w:cs="Times New Roman"/>
+                <w:color w:val="D4D4D4"/>
+                <w:kern w:val="0"/>
+                <w:sz w:val="20"/>
+                <w:szCs w:val="20"/>
+                <w:lang w:eastAsia="en-IN" w:bidi="bn-IN"/>
+                <w14:ligatures w14:val="none"/>
+              </w:rPr>
+              <w:t>        {</w:t>
+            </w:r>
+          </w:p>
+          <w:p>
+            <w:pPr>
+              <w:shd w:val="clear" w:color="auto" w:fill="282828"/>
+              <w:spacing w:line="270" w:lineRule="atLeast"/>
+              <w:rPr>
+                <w:rFonts w:ascii="Consolas" w:eastAsia="Times New Roman" w:hAnsi="Consolas" w:cs="Times New Roman"/>
+                <w:color w:val="D4D4D4"/>
+                <w:kern w:val="0"/>
+                <w:sz w:val="20"/>
+                <w:szCs w:val="20"/>
+                <w:lang w:eastAsia="en-IN" w:bidi="bn-IN"/>
+                <w14:ligatures w14:val="none"/>
+              </w:rPr>
+            </w:pPr>
+            <w:r>
+              <w:rPr>
+                <w:rFonts w:ascii="Consolas" w:eastAsia="Times New Roman" w:hAnsi="Consolas" w:cs="Times New Roman"/>
+                <w:color w:val="D4D4D4"/>
+                <w:kern w:val="0"/>
+                <w:sz w:val="20"/>
+                <w:szCs w:val="20"/>
+                <w:lang w:eastAsia="en-IN" w:bidi="bn-IN"/>
+                <w14:ligatures w14:val="none"/>
+              </w:rPr>
+              <w:lastRenderedPageBreak/>
+              <w:t xml:space="preserve">            </w:t>
+            </w:r>
+            <w:r>
+              <w:rPr>
+                <w:rFonts w:ascii="Consolas" w:eastAsia="Times New Roman" w:hAnsi="Consolas" w:cs="Times New Roman"/>
+                <w:color w:val="9CDCFE"/>
+                <w:kern w:val="0"/>
+                <w:sz w:val="20"/>
+                <w:szCs w:val="20"/>
+                <w:lang w:eastAsia="en-IN" w:bidi="bn-IN"/>
+                <w14:ligatures w14:val="none"/>
+              </w:rPr>
+              <w:t>l3</w:t>
+            </w:r>
+            <w:r>
+              <w:rPr>
+                <w:rFonts w:ascii="Consolas" w:eastAsia="Times New Roman" w:hAnsi="Consolas" w:cs="Times New Roman"/>
+                <w:color w:val="D4D4D4"/>
+                <w:kern w:val="0"/>
+                <w:sz w:val="20"/>
+                <w:szCs w:val="20"/>
+                <w:lang w:eastAsia="en-IN" w:bidi="bn-IN"/>
+                <w14:ligatures w14:val="none"/>
+              </w:rPr>
+              <w:t>.</w:t>
+            </w:r>
+            <w:r>
+              <w:rPr>
+                <w:rFonts w:ascii="Consolas" w:eastAsia="Times New Roman" w:hAnsi="Consolas" w:cs="Times New Roman"/>
+                <w:color w:val="9CDCFE"/>
+                <w:kern w:val="0"/>
+                <w:sz w:val="20"/>
+                <w:szCs w:val="20"/>
+                <w:lang w:eastAsia="en-IN" w:bidi="bn-IN"/>
+                <w14:ligatures w14:val="none"/>
+              </w:rPr>
+              <w:t>next</w:t>
+            </w:r>
+            <w:r>
+              <w:rPr>
+                <w:rFonts w:ascii="Consolas" w:eastAsia="Times New Roman" w:hAnsi="Consolas" w:cs="Times New Roman"/>
+                <w:color w:val="D4D4D4"/>
+                <w:kern w:val="0"/>
+                <w:sz w:val="20"/>
+                <w:szCs w:val="20"/>
+                <w:lang w:eastAsia="en-IN" w:bidi="bn-IN"/>
+                <w14:ligatures w14:val="none"/>
+              </w:rPr>
+              <w:t>=</w:t>
+            </w:r>
+            <w:r>
+              <w:rPr>
+                <w:rFonts w:ascii="Consolas" w:eastAsia="Times New Roman" w:hAnsi="Consolas" w:cs="Times New Roman"/>
+                <w:color w:val="C586C0"/>
+                <w:kern w:val="0"/>
+                <w:sz w:val="20"/>
+                <w:szCs w:val="20"/>
+                <w:lang w:eastAsia="en-IN" w:bidi="bn-IN"/>
+                <w14:ligatures w14:val="none"/>
+              </w:rPr>
+              <w:t>new</w:t>
+            </w:r>
+            <w:r>
+              <w:rPr>
+                <w:rFonts w:ascii="Consolas" w:eastAsia="Times New Roman" w:hAnsi="Consolas" w:cs="Times New Roman"/>
+                <w:color w:val="D4D4D4"/>
+                <w:kern w:val="0"/>
+                <w:sz w:val="20"/>
+                <w:szCs w:val="20"/>
+                <w:lang w:eastAsia="en-IN" w:bidi="bn-IN"/>
+                <w14:ligatures w14:val="none"/>
+              </w:rPr>
+              <w:t xml:space="preserve"> </w:t>
             </w:r>
             <w:proofErr w:type="spellStart"/>
             <w:r>
               <w:rPr>
                 <w:rFonts w:ascii="Consolas" w:eastAsia="Times New Roman" w:hAnsi="Consolas" w:cs="Times New Roman"/>
-                <w:color w:val="4EC9B0"/>
+                <w:color w:val="DCDCAA"/>
                 <w:kern w:val="0"/>
                 <w:sz w:val="20"/>
                 <w:szCs w:val="20"/>
@@ -11963,6 +17609,99 @@
                 <w:lang w:eastAsia="en-IN" w:bidi="bn-IN"/>
                 <w14:ligatures w14:val="none"/>
               </w:rPr>
+              <w:t>(carry);</w:t>
+            </w:r>
+          </w:p>
+          <w:p>
+            <w:pPr>
+              <w:shd w:val="clear" w:color="auto" w:fill="282828"/>
+              <w:spacing w:line="270" w:lineRule="atLeast"/>
+              <w:rPr>
+                <w:rFonts w:ascii="Consolas" w:eastAsia="Times New Roman" w:hAnsi="Consolas" w:cs="Times New Roman"/>
+                <w:color w:val="D4D4D4"/>
+                <w:kern w:val="0"/>
+                <w:sz w:val="20"/>
+                <w:szCs w:val="20"/>
+                <w:lang w:eastAsia="en-IN" w:bidi="bn-IN"/>
+                <w14:ligatures w14:val="none"/>
+              </w:rPr>
+            </w:pPr>
+            <w:r>
+              <w:rPr>
+                <w:rFonts w:ascii="Consolas" w:eastAsia="Times New Roman" w:hAnsi="Consolas" w:cs="Times New Roman"/>
+                <w:color w:val="D4D4D4"/>
+                <w:kern w:val="0"/>
+                <w:sz w:val="20"/>
+                <w:szCs w:val="20"/>
+                <w:lang w:eastAsia="en-IN" w:bidi="bn-IN"/>
+                <w14:ligatures w14:val="none"/>
+              </w:rPr>
+              <w:t>        }</w:t>
+            </w:r>
+          </w:p>
+          <w:p>
+            <w:pPr>
+              <w:shd w:val="clear" w:color="auto" w:fill="282828"/>
+              <w:spacing w:line="270" w:lineRule="atLeast"/>
+              <w:rPr>
+                <w:rFonts w:ascii="Consolas" w:eastAsia="Times New Roman" w:hAnsi="Consolas" w:cs="Times New Roman"/>
+                <w:color w:val="D4D4D4"/>
+                <w:kern w:val="0"/>
+                <w:sz w:val="20"/>
+                <w:szCs w:val="20"/>
+                <w:lang w:eastAsia="en-IN" w:bidi="bn-IN"/>
+                <w14:ligatures w14:val="none"/>
+              </w:rPr>
+            </w:pPr>
+          </w:p>
+          <w:p>
+            <w:pPr>
+              <w:shd w:val="clear" w:color="auto" w:fill="282828"/>
+              <w:spacing w:line="270" w:lineRule="atLeast"/>
+              <w:rPr>
+                <w:rFonts w:ascii="Consolas" w:eastAsia="Times New Roman" w:hAnsi="Consolas" w:cs="Times New Roman"/>
+                <w:color w:val="D4D4D4"/>
+                <w:kern w:val="0"/>
+                <w:sz w:val="20"/>
+                <w:szCs w:val="20"/>
+                <w:lang w:eastAsia="en-IN" w:bidi="bn-IN"/>
+                <w14:ligatures w14:val="none"/>
+              </w:rPr>
+            </w:pPr>
+            <w:r>
+              <w:rPr>
+                <w:rFonts w:ascii="Consolas" w:eastAsia="Times New Roman" w:hAnsi="Consolas" w:cs="Times New Roman"/>
+                <w:color w:val="D4D4D4"/>
+                <w:kern w:val="0"/>
+                <w:sz w:val="20"/>
+                <w:szCs w:val="20"/>
+                <w:lang w:eastAsia="en-IN" w:bidi="bn-IN"/>
+                <w14:ligatures w14:val="none"/>
+              </w:rPr>
+              <w:t xml:space="preserve">        </w:t>
+            </w:r>
+            <w:r>
+              <w:rPr>
+                <w:rFonts w:ascii="Consolas" w:eastAsia="Times New Roman" w:hAnsi="Consolas" w:cs="Times New Roman"/>
+                <w:color w:val="C586C0"/>
+                <w:kern w:val="0"/>
+                <w:sz w:val="20"/>
+                <w:szCs w:val="20"/>
+                <w:lang w:eastAsia="en-IN" w:bidi="bn-IN"/>
+                <w14:ligatures w14:val="none"/>
+              </w:rPr>
+              <w:t>return</w:t>
+            </w:r>
+            <w:r>
+              <w:rPr>
+                <w:rFonts w:ascii="Consolas" w:eastAsia="Times New Roman" w:hAnsi="Consolas" w:cs="Times New Roman"/>
+                <w:color w:val="D4D4D4"/>
+                <w:kern w:val="0"/>
+                <w:sz w:val="20"/>
+                <w:szCs w:val="20"/>
+                <w:lang w:eastAsia="en-IN" w:bidi="bn-IN"/>
+                <w14:ligatures w14:val="none"/>
+              </w:rPr>
               <w:t xml:space="preserve"> </w:t>
             </w:r>
             <w:proofErr w:type="spellStart"/>
@@ -11976,1610 +17715,7 @@
                 <w:lang w:eastAsia="en-IN" w:bidi="bn-IN"/>
                 <w14:ligatures w14:val="none"/>
               </w:rPr>
-              <w:t>currentNode</w:t>
-            </w:r>
-            <w:proofErr w:type="spellEnd"/>
-            <w:r>
-              <w:rPr>
-                <w:rFonts w:ascii="Consolas" w:eastAsia="Times New Roman" w:hAnsi="Consolas" w:cs="Times New Roman"/>
-                <w:color w:val="D4D4D4"/>
-                <w:kern w:val="0"/>
-                <w:sz w:val="20"/>
-                <w:szCs w:val="20"/>
-                <w:lang w:eastAsia="en-IN" w:bidi="bn-IN"/>
-                <w14:ligatures w14:val="none"/>
-              </w:rPr>
-              <w:t>=</w:t>
-            </w:r>
-            <w:proofErr w:type="spellStart"/>
-            <w:r>
-              <w:rPr>
-                <w:rFonts w:ascii="Consolas" w:eastAsia="Times New Roman" w:hAnsi="Consolas" w:cs="Times New Roman"/>
-                <w:color w:val="D4D4D4"/>
-                <w:kern w:val="0"/>
-                <w:sz w:val="20"/>
-                <w:szCs w:val="20"/>
-                <w:lang w:eastAsia="en-IN" w:bidi="bn-IN"/>
-                <w14:ligatures w14:val="none"/>
-              </w:rPr>
-              <w:t>headMerged</w:t>
-            </w:r>
-            <w:proofErr w:type="spellEnd"/>
-            <w:r>
-              <w:rPr>
-                <w:rFonts w:ascii="Consolas" w:eastAsia="Times New Roman" w:hAnsi="Consolas" w:cs="Times New Roman"/>
-                <w:color w:val="D4D4D4"/>
-                <w:kern w:val="0"/>
-                <w:sz w:val="20"/>
-                <w:szCs w:val="20"/>
-                <w:lang w:eastAsia="en-IN" w:bidi="bn-IN"/>
-                <w14:ligatures w14:val="none"/>
-              </w:rPr>
-              <w:t>;</w:t>
-            </w:r>
-          </w:p>
-          <w:p>
-            <w:pPr>
-              <w:shd w:val="clear" w:color="auto" w:fill="282828"/>
-              <w:spacing w:line="270" w:lineRule="atLeast"/>
-              <w:rPr>
-                <w:rFonts w:ascii="Consolas" w:eastAsia="Times New Roman" w:hAnsi="Consolas" w:cs="Times New Roman"/>
-                <w:color w:val="D4D4D4"/>
-                <w:kern w:val="0"/>
-                <w:sz w:val="20"/>
-                <w:szCs w:val="20"/>
-                <w:lang w:eastAsia="en-IN" w:bidi="bn-IN"/>
-                <w14:ligatures w14:val="none"/>
-              </w:rPr>
-            </w:pPr>
-          </w:p>
-          <w:p>
-            <w:pPr>
-              <w:shd w:val="clear" w:color="auto" w:fill="282828"/>
-              <w:spacing w:line="270" w:lineRule="atLeast"/>
-              <w:rPr>
-                <w:rFonts w:ascii="Consolas" w:eastAsia="Times New Roman" w:hAnsi="Consolas" w:cs="Times New Roman"/>
-                <w:color w:val="D4D4D4"/>
-                <w:kern w:val="0"/>
-                <w:sz w:val="20"/>
-                <w:szCs w:val="20"/>
-                <w:lang w:eastAsia="en-IN" w:bidi="bn-IN"/>
-                <w14:ligatures w14:val="none"/>
-              </w:rPr>
-            </w:pPr>
-            <w:r>
-              <w:rPr>
-                <w:rFonts w:ascii="Consolas" w:eastAsia="Times New Roman" w:hAnsi="Consolas" w:cs="Times New Roman"/>
-                <w:color w:val="D4D4D4"/>
-                <w:kern w:val="0"/>
-                <w:sz w:val="20"/>
-                <w:szCs w:val="20"/>
-                <w:lang w:eastAsia="en-IN" w:bidi="bn-IN"/>
-                <w14:ligatures w14:val="none"/>
-              </w:rPr>
-              <w:t>       </w:t>
-            </w:r>
-            <w:r>
-              <w:rPr>
-                <w:rFonts w:ascii="Consolas" w:eastAsia="Times New Roman" w:hAnsi="Consolas" w:cs="Times New Roman"/>
-                <w:color w:val="C586C0"/>
-                <w:kern w:val="0"/>
-                <w:sz w:val="20"/>
-                <w:szCs w:val="20"/>
-                <w:lang w:eastAsia="en-IN" w:bidi="bn-IN"/>
-                <w14:ligatures w14:val="none"/>
-              </w:rPr>
-              <w:t>while</w:t>
-            </w:r>
-            <w:r>
-              <w:rPr>
-                <w:rFonts w:ascii="Consolas" w:eastAsia="Times New Roman" w:hAnsi="Consolas" w:cs="Times New Roman"/>
-                <w:color w:val="D4D4D4"/>
-                <w:kern w:val="0"/>
-                <w:sz w:val="20"/>
-                <w:szCs w:val="20"/>
-                <w:lang w:eastAsia="en-IN" w:bidi="bn-IN"/>
-                <w14:ligatures w14:val="none"/>
-              </w:rPr>
-              <w:t>(l1!=</w:t>
-            </w:r>
-            <w:r>
-              <w:rPr>
-                <w:rFonts w:ascii="Consolas" w:eastAsia="Times New Roman" w:hAnsi="Consolas" w:cs="Times New Roman"/>
-                <w:color w:val="569CD6"/>
-                <w:kern w:val="0"/>
-                <w:sz w:val="20"/>
-                <w:szCs w:val="20"/>
-                <w:lang w:eastAsia="en-IN" w:bidi="bn-IN"/>
-                <w14:ligatures w14:val="none"/>
-              </w:rPr>
-              <w:t>null</w:t>
-            </w:r>
-            <w:r>
-              <w:rPr>
-                <w:rFonts w:ascii="Consolas" w:eastAsia="Times New Roman" w:hAnsi="Consolas" w:cs="Times New Roman"/>
-                <w:color w:val="D4D4D4"/>
-                <w:kern w:val="0"/>
-                <w:sz w:val="20"/>
-                <w:szCs w:val="20"/>
-                <w:lang w:eastAsia="en-IN" w:bidi="bn-IN"/>
-                <w14:ligatures w14:val="none"/>
-              </w:rPr>
-              <w:t xml:space="preserve"> &amp;&amp; l2!=</w:t>
-            </w:r>
-            <w:r>
-              <w:rPr>
-                <w:rFonts w:ascii="Consolas" w:eastAsia="Times New Roman" w:hAnsi="Consolas" w:cs="Times New Roman"/>
-                <w:color w:val="569CD6"/>
-                <w:kern w:val="0"/>
-                <w:sz w:val="20"/>
-                <w:szCs w:val="20"/>
-                <w:lang w:eastAsia="en-IN" w:bidi="bn-IN"/>
-                <w14:ligatures w14:val="none"/>
-              </w:rPr>
-              <w:t>null</w:t>
-            </w:r>
-            <w:r>
-              <w:rPr>
-                <w:rFonts w:ascii="Consolas" w:eastAsia="Times New Roman" w:hAnsi="Consolas" w:cs="Times New Roman"/>
-                <w:color w:val="D4D4D4"/>
-                <w:kern w:val="0"/>
-                <w:sz w:val="20"/>
-                <w:szCs w:val="20"/>
-                <w:lang w:eastAsia="en-IN" w:bidi="bn-IN"/>
-                <w14:ligatures w14:val="none"/>
-              </w:rPr>
-              <w:t>)</w:t>
-            </w:r>
-          </w:p>
-          <w:p>
-            <w:pPr>
-              <w:shd w:val="clear" w:color="auto" w:fill="282828"/>
-              <w:spacing w:line="270" w:lineRule="atLeast"/>
-              <w:rPr>
-                <w:rFonts w:ascii="Consolas" w:eastAsia="Times New Roman" w:hAnsi="Consolas" w:cs="Times New Roman"/>
-                <w:color w:val="D4D4D4"/>
-                <w:kern w:val="0"/>
-                <w:sz w:val="20"/>
-                <w:szCs w:val="20"/>
-                <w:lang w:eastAsia="en-IN" w:bidi="bn-IN"/>
-                <w14:ligatures w14:val="none"/>
-              </w:rPr>
-            </w:pPr>
-            <w:r>
-              <w:rPr>
-                <w:rFonts w:ascii="Consolas" w:eastAsia="Times New Roman" w:hAnsi="Consolas" w:cs="Times New Roman"/>
-                <w:color w:val="D4D4D4"/>
-                <w:kern w:val="0"/>
-                <w:sz w:val="20"/>
-                <w:szCs w:val="20"/>
-                <w:lang w:eastAsia="en-IN" w:bidi="bn-IN"/>
-                <w14:ligatures w14:val="none"/>
-              </w:rPr>
-              <w:t>       {</w:t>
-            </w:r>
-          </w:p>
-          <w:p>
-            <w:pPr>
-              <w:shd w:val="clear" w:color="auto" w:fill="282828"/>
-              <w:spacing w:line="270" w:lineRule="atLeast"/>
-              <w:rPr>
-                <w:rFonts w:ascii="Consolas" w:eastAsia="Times New Roman" w:hAnsi="Consolas" w:cs="Times New Roman"/>
-                <w:color w:val="D4D4D4"/>
-                <w:kern w:val="0"/>
-                <w:sz w:val="20"/>
-                <w:szCs w:val="20"/>
-                <w:lang w:eastAsia="en-IN" w:bidi="bn-IN"/>
-                <w14:ligatures w14:val="none"/>
-              </w:rPr>
-            </w:pPr>
-            <w:r>
-              <w:rPr>
-                <w:rFonts w:ascii="Consolas" w:eastAsia="Times New Roman" w:hAnsi="Consolas" w:cs="Times New Roman"/>
-                <w:color w:val="D4D4D4"/>
-                <w:kern w:val="0"/>
-                <w:sz w:val="20"/>
-                <w:szCs w:val="20"/>
-                <w:lang w:eastAsia="en-IN" w:bidi="bn-IN"/>
-                <w14:ligatures w14:val="none"/>
-              </w:rPr>
-              <w:t>           </w:t>
-            </w:r>
-            <w:r>
-              <w:rPr>
-                <w:rFonts w:ascii="Consolas" w:eastAsia="Times New Roman" w:hAnsi="Consolas" w:cs="Times New Roman"/>
-                <w:color w:val="C586C0"/>
-                <w:kern w:val="0"/>
-                <w:sz w:val="20"/>
-                <w:szCs w:val="20"/>
-                <w:lang w:eastAsia="en-IN" w:bidi="bn-IN"/>
-                <w14:ligatures w14:val="none"/>
-              </w:rPr>
-              <w:t>if</w:t>
-            </w:r>
-            <w:r>
-              <w:rPr>
-                <w:rFonts w:ascii="Consolas" w:eastAsia="Times New Roman" w:hAnsi="Consolas" w:cs="Times New Roman"/>
-                <w:color w:val="D4D4D4"/>
-                <w:kern w:val="0"/>
-                <w:sz w:val="20"/>
-                <w:szCs w:val="20"/>
-                <w:lang w:eastAsia="en-IN" w:bidi="bn-IN"/>
-                <w14:ligatures w14:val="none"/>
-              </w:rPr>
-              <w:t>(</w:t>
-            </w:r>
-            <w:r>
-              <w:rPr>
-                <w:rFonts w:ascii="Consolas" w:eastAsia="Times New Roman" w:hAnsi="Consolas" w:cs="Times New Roman"/>
-                <w:color w:val="9CDCFE"/>
-                <w:kern w:val="0"/>
-                <w:sz w:val="20"/>
-                <w:szCs w:val="20"/>
-                <w:lang w:eastAsia="en-IN" w:bidi="bn-IN"/>
-                <w14:ligatures w14:val="none"/>
-              </w:rPr>
-              <w:t>l1</w:t>
-            </w:r>
-            <w:r>
-              <w:rPr>
-                <w:rFonts w:ascii="Consolas" w:eastAsia="Times New Roman" w:hAnsi="Consolas" w:cs="Times New Roman"/>
-                <w:color w:val="D4D4D4"/>
-                <w:kern w:val="0"/>
-                <w:sz w:val="20"/>
-                <w:szCs w:val="20"/>
-                <w:lang w:eastAsia="en-IN" w:bidi="bn-IN"/>
-                <w14:ligatures w14:val="none"/>
-              </w:rPr>
-              <w:t>.</w:t>
-            </w:r>
-            <w:r>
-              <w:rPr>
-                <w:rFonts w:ascii="Consolas" w:eastAsia="Times New Roman" w:hAnsi="Consolas" w:cs="Times New Roman"/>
-                <w:color w:val="9CDCFE"/>
-                <w:kern w:val="0"/>
-                <w:sz w:val="20"/>
-                <w:szCs w:val="20"/>
-                <w:lang w:eastAsia="en-IN" w:bidi="bn-IN"/>
-                <w14:ligatures w14:val="none"/>
-              </w:rPr>
-              <w:t>val</w:t>
-            </w:r>
-            <w:r>
-              <w:rPr>
-                <w:rFonts w:ascii="Consolas" w:eastAsia="Times New Roman" w:hAnsi="Consolas" w:cs="Times New Roman"/>
-                <w:color w:val="D4D4D4"/>
-                <w:kern w:val="0"/>
-                <w:sz w:val="20"/>
-                <w:szCs w:val="20"/>
-                <w:lang w:eastAsia="en-IN" w:bidi="bn-IN"/>
-                <w14:ligatures w14:val="none"/>
-              </w:rPr>
-              <w:t>&lt;=</w:t>
-            </w:r>
-            <w:r>
-              <w:rPr>
-                <w:rFonts w:ascii="Consolas" w:eastAsia="Times New Roman" w:hAnsi="Consolas" w:cs="Times New Roman"/>
-                <w:color w:val="9CDCFE"/>
-                <w:kern w:val="0"/>
-                <w:sz w:val="20"/>
-                <w:szCs w:val="20"/>
-                <w:lang w:eastAsia="en-IN" w:bidi="bn-IN"/>
-                <w14:ligatures w14:val="none"/>
-              </w:rPr>
-              <w:t>l2</w:t>
-            </w:r>
-            <w:r>
-              <w:rPr>
-                <w:rFonts w:ascii="Consolas" w:eastAsia="Times New Roman" w:hAnsi="Consolas" w:cs="Times New Roman"/>
-                <w:color w:val="D4D4D4"/>
-                <w:kern w:val="0"/>
-                <w:sz w:val="20"/>
-                <w:szCs w:val="20"/>
-                <w:lang w:eastAsia="en-IN" w:bidi="bn-IN"/>
-                <w14:ligatures w14:val="none"/>
-              </w:rPr>
-              <w:t>.</w:t>
-            </w:r>
-            <w:r>
-              <w:rPr>
-                <w:rFonts w:ascii="Consolas" w:eastAsia="Times New Roman" w:hAnsi="Consolas" w:cs="Times New Roman"/>
-                <w:color w:val="9CDCFE"/>
-                <w:kern w:val="0"/>
-                <w:sz w:val="20"/>
-                <w:szCs w:val="20"/>
-                <w:lang w:eastAsia="en-IN" w:bidi="bn-IN"/>
-                <w14:ligatures w14:val="none"/>
-              </w:rPr>
-              <w:t>val</w:t>
-            </w:r>
-            <w:r>
-              <w:rPr>
-                <w:rFonts w:ascii="Consolas" w:eastAsia="Times New Roman" w:hAnsi="Consolas" w:cs="Times New Roman"/>
-                <w:color w:val="D4D4D4"/>
-                <w:kern w:val="0"/>
-                <w:sz w:val="20"/>
-                <w:szCs w:val="20"/>
-                <w:lang w:eastAsia="en-IN" w:bidi="bn-IN"/>
-                <w14:ligatures w14:val="none"/>
-              </w:rPr>
-              <w:t>){</w:t>
-            </w:r>
-          </w:p>
-          <w:p>
-            <w:pPr>
-              <w:shd w:val="clear" w:color="auto" w:fill="282828"/>
-              <w:spacing w:line="270" w:lineRule="atLeast"/>
-              <w:rPr>
-                <w:rFonts w:ascii="Consolas" w:eastAsia="Times New Roman" w:hAnsi="Consolas" w:cs="Times New Roman"/>
-                <w:color w:val="D4D4D4"/>
-                <w:kern w:val="0"/>
-                <w:sz w:val="20"/>
-                <w:szCs w:val="20"/>
-                <w:lang w:eastAsia="en-IN" w:bidi="bn-IN"/>
-                <w14:ligatures w14:val="none"/>
-              </w:rPr>
-            </w:pPr>
-            <w:r>
-              <w:rPr>
-                <w:rFonts w:ascii="Consolas" w:eastAsia="Times New Roman" w:hAnsi="Consolas" w:cs="Times New Roman"/>
-                <w:color w:val="D4D4D4"/>
-                <w:kern w:val="0"/>
-                <w:sz w:val="20"/>
-                <w:szCs w:val="20"/>
-                <w:lang w:eastAsia="en-IN" w:bidi="bn-IN"/>
-                <w14:ligatures w14:val="none"/>
-              </w:rPr>
-              <w:t>           </w:t>
-            </w:r>
-            <w:proofErr w:type="spellStart"/>
-            <w:r>
-              <w:rPr>
-                <w:rFonts w:ascii="Consolas" w:eastAsia="Times New Roman" w:hAnsi="Consolas" w:cs="Times New Roman"/>
-                <w:color w:val="9CDCFE"/>
-                <w:kern w:val="0"/>
-                <w:sz w:val="20"/>
-                <w:szCs w:val="20"/>
-                <w:lang w:eastAsia="en-IN" w:bidi="bn-IN"/>
-                <w14:ligatures w14:val="none"/>
-              </w:rPr>
-              <w:t>currentNode</w:t>
-            </w:r>
-            <w:r>
-              <w:rPr>
-                <w:rFonts w:ascii="Consolas" w:eastAsia="Times New Roman" w:hAnsi="Consolas" w:cs="Times New Roman"/>
-                <w:color w:val="D4D4D4"/>
-                <w:kern w:val="0"/>
-                <w:sz w:val="20"/>
-                <w:szCs w:val="20"/>
-                <w:lang w:eastAsia="en-IN" w:bidi="bn-IN"/>
-                <w14:ligatures w14:val="none"/>
-              </w:rPr>
-              <w:t>.</w:t>
-            </w:r>
-            <w:r>
-              <w:rPr>
-                <w:rFonts w:ascii="Consolas" w:eastAsia="Times New Roman" w:hAnsi="Consolas" w:cs="Times New Roman"/>
-                <w:color w:val="9CDCFE"/>
-                <w:kern w:val="0"/>
-                <w:sz w:val="20"/>
-                <w:szCs w:val="20"/>
-                <w:lang w:eastAsia="en-IN" w:bidi="bn-IN"/>
-                <w14:ligatures w14:val="none"/>
-              </w:rPr>
-              <w:t>next</w:t>
-            </w:r>
-            <w:proofErr w:type="spellEnd"/>
-            <w:r>
-              <w:rPr>
-                <w:rFonts w:ascii="Consolas" w:eastAsia="Times New Roman" w:hAnsi="Consolas" w:cs="Times New Roman"/>
-                <w:color w:val="D4D4D4"/>
-                <w:kern w:val="0"/>
-                <w:sz w:val="20"/>
-                <w:szCs w:val="20"/>
-                <w:lang w:eastAsia="en-IN" w:bidi="bn-IN"/>
-                <w14:ligatures w14:val="none"/>
-              </w:rPr>
-              <w:t>=l1;</w:t>
-            </w:r>
-          </w:p>
-          <w:p>
-            <w:pPr>
-              <w:shd w:val="clear" w:color="auto" w:fill="282828"/>
-              <w:spacing w:line="270" w:lineRule="atLeast"/>
-              <w:rPr>
-                <w:rFonts w:ascii="Consolas" w:eastAsia="Times New Roman" w:hAnsi="Consolas" w:cs="Times New Roman"/>
-                <w:color w:val="D4D4D4"/>
-                <w:kern w:val="0"/>
-                <w:sz w:val="20"/>
-                <w:szCs w:val="20"/>
-                <w:lang w:eastAsia="en-IN" w:bidi="bn-IN"/>
-                <w14:ligatures w14:val="none"/>
-              </w:rPr>
-            </w:pPr>
-            <w:r>
-              <w:rPr>
-                <w:rFonts w:ascii="Consolas" w:eastAsia="Times New Roman" w:hAnsi="Consolas" w:cs="Times New Roman"/>
-                <w:color w:val="D4D4D4"/>
-                <w:kern w:val="0"/>
-                <w:sz w:val="20"/>
-                <w:szCs w:val="20"/>
-                <w:lang w:eastAsia="en-IN" w:bidi="bn-IN"/>
-                <w14:ligatures w14:val="none"/>
-              </w:rPr>
-              <w:t>           l1=</w:t>
-            </w:r>
-            <w:r>
-              <w:rPr>
-                <w:rFonts w:ascii="Consolas" w:eastAsia="Times New Roman" w:hAnsi="Consolas" w:cs="Times New Roman"/>
-                <w:color w:val="9CDCFE"/>
-                <w:kern w:val="0"/>
-                <w:sz w:val="20"/>
-                <w:szCs w:val="20"/>
-                <w:lang w:eastAsia="en-IN" w:bidi="bn-IN"/>
-                <w14:ligatures w14:val="none"/>
-              </w:rPr>
-              <w:t>l1</w:t>
-            </w:r>
-            <w:r>
-              <w:rPr>
-                <w:rFonts w:ascii="Consolas" w:eastAsia="Times New Roman" w:hAnsi="Consolas" w:cs="Times New Roman"/>
-                <w:color w:val="D4D4D4"/>
-                <w:kern w:val="0"/>
-                <w:sz w:val="20"/>
-                <w:szCs w:val="20"/>
-                <w:lang w:eastAsia="en-IN" w:bidi="bn-IN"/>
-                <w14:ligatures w14:val="none"/>
-              </w:rPr>
-              <w:t>.</w:t>
-            </w:r>
-            <w:r>
-              <w:rPr>
-                <w:rFonts w:ascii="Consolas" w:eastAsia="Times New Roman" w:hAnsi="Consolas" w:cs="Times New Roman"/>
-                <w:color w:val="9CDCFE"/>
-                <w:kern w:val="0"/>
-                <w:sz w:val="20"/>
-                <w:szCs w:val="20"/>
-                <w:lang w:eastAsia="en-IN" w:bidi="bn-IN"/>
-                <w14:ligatures w14:val="none"/>
-              </w:rPr>
-              <w:t>next</w:t>
-            </w:r>
-            <w:r>
-              <w:rPr>
-                <w:rFonts w:ascii="Consolas" w:eastAsia="Times New Roman" w:hAnsi="Consolas" w:cs="Times New Roman"/>
-                <w:color w:val="D4D4D4"/>
-                <w:kern w:val="0"/>
-                <w:sz w:val="20"/>
-                <w:szCs w:val="20"/>
-                <w:lang w:eastAsia="en-IN" w:bidi="bn-IN"/>
-                <w14:ligatures w14:val="none"/>
-              </w:rPr>
-              <w:t>;</w:t>
-            </w:r>
-          </w:p>
-          <w:p>
-            <w:pPr>
-              <w:shd w:val="clear" w:color="auto" w:fill="282828"/>
-              <w:spacing w:line="270" w:lineRule="atLeast"/>
-              <w:rPr>
-                <w:rFonts w:ascii="Consolas" w:eastAsia="Times New Roman" w:hAnsi="Consolas" w:cs="Times New Roman"/>
-                <w:color w:val="D4D4D4"/>
-                <w:kern w:val="0"/>
-                <w:sz w:val="20"/>
-                <w:szCs w:val="20"/>
-                <w:lang w:eastAsia="en-IN" w:bidi="bn-IN"/>
-                <w14:ligatures w14:val="none"/>
-              </w:rPr>
-            </w:pPr>
-            <w:r>
-              <w:rPr>
-                <w:rFonts w:ascii="Consolas" w:eastAsia="Times New Roman" w:hAnsi="Consolas" w:cs="Times New Roman"/>
-                <w:color w:val="D4D4D4"/>
-                <w:kern w:val="0"/>
-                <w:sz w:val="20"/>
-                <w:szCs w:val="20"/>
-                <w:lang w:eastAsia="en-IN" w:bidi="bn-IN"/>
-                <w14:ligatures w14:val="none"/>
-              </w:rPr>
-              <w:t>           }</w:t>
-            </w:r>
-            <w:r>
-              <w:rPr>
-                <w:rFonts w:ascii="Consolas" w:eastAsia="Times New Roman" w:hAnsi="Consolas" w:cs="Times New Roman"/>
-                <w:color w:val="C586C0"/>
-                <w:kern w:val="0"/>
-                <w:sz w:val="20"/>
-                <w:szCs w:val="20"/>
-                <w:lang w:eastAsia="en-IN" w:bidi="bn-IN"/>
-                <w14:ligatures w14:val="none"/>
-              </w:rPr>
-              <w:t>else</w:t>
-            </w:r>
-            <w:r>
-              <w:rPr>
-                <w:rFonts w:ascii="Consolas" w:eastAsia="Times New Roman" w:hAnsi="Consolas" w:cs="Times New Roman"/>
-                <w:color w:val="D4D4D4"/>
-                <w:kern w:val="0"/>
-                <w:sz w:val="20"/>
-                <w:szCs w:val="20"/>
-                <w:lang w:eastAsia="en-IN" w:bidi="bn-IN"/>
-                <w14:ligatures w14:val="none"/>
-              </w:rPr>
-              <w:t>{</w:t>
-            </w:r>
-          </w:p>
-          <w:p>
-            <w:pPr>
-              <w:shd w:val="clear" w:color="auto" w:fill="282828"/>
-              <w:spacing w:line="270" w:lineRule="atLeast"/>
-              <w:rPr>
-                <w:rFonts w:ascii="Consolas" w:eastAsia="Times New Roman" w:hAnsi="Consolas" w:cs="Times New Roman"/>
-                <w:color w:val="D4D4D4"/>
-                <w:kern w:val="0"/>
-                <w:sz w:val="20"/>
-                <w:szCs w:val="20"/>
-                <w:lang w:eastAsia="en-IN" w:bidi="bn-IN"/>
-                <w14:ligatures w14:val="none"/>
-              </w:rPr>
-            </w:pPr>
-          </w:p>
-          <w:p>
-            <w:pPr>
-              <w:shd w:val="clear" w:color="auto" w:fill="282828"/>
-              <w:spacing w:line="270" w:lineRule="atLeast"/>
-              <w:rPr>
-                <w:rFonts w:ascii="Consolas" w:eastAsia="Times New Roman" w:hAnsi="Consolas" w:cs="Times New Roman"/>
-                <w:color w:val="D4D4D4"/>
-                <w:kern w:val="0"/>
-                <w:sz w:val="20"/>
-                <w:szCs w:val="20"/>
-                <w:lang w:eastAsia="en-IN" w:bidi="bn-IN"/>
-                <w14:ligatures w14:val="none"/>
-              </w:rPr>
-            </w:pPr>
-            <w:r>
-              <w:rPr>
-                <w:rFonts w:ascii="Consolas" w:eastAsia="Times New Roman" w:hAnsi="Consolas" w:cs="Times New Roman"/>
-                <w:color w:val="D4D4D4"/>
-                <w:kern w:val="0"/>
-                <w:sz w:val="20"/>
-                <w:szCs w:val="20"/>
-                <w:lang w:eastAsia="en-IN" w:bidi="bn-IN"/>
-                <w14:ligatures w14:val="none"/>
-              </w:rPr>
-              <w:t>               </w:t>
-            </w:r>
-            <w:proofErr w:type="spellStart"/>
-            <w:r>
-              <w:rPr>
-                <w:rFonts w:ascii="Consolas" w:eastAsia="Times New Roman" w:hAnsi="Consolas" w:cs="Times New Roman"/>
-                <w:color w:val="9CDCFE"/>
-                <w:kern w:val="0"/>
-                <w:sz w:val="20"/>
-                <w:szCs w:val="20"/>
-                <w:lang w:eastAsia="en-IN" w:bidi="bn-IN"/>
-                <w14:ligatures w14:val="none"/>
-              </w:rPr>
-              <w:t>currentNode</w:t>
-            </w:r>
-            <w:r>
-              <w:rPr>
-                <w:rFonts w:ascii="Consolas" w:eastAsia="Times New Roman" w:hAnsi="Consolas" w:cs="Times New Roman"/>
-                <w:color w:val="D4D4D4"/>
-                <w:kern w:val="0"/>
-                <w:sz w:val="20"/>
-                <w:szCs w:val="20"/>
-                <w:lang w:eastAsia="en-IN" w:bidi="bn-IN"/>
-                <w14:ligatures w14:val="none"/>
-              </w:rPr>
-              <w:t>.</w:t>
-            </w:r>
-            <w:r>
-              <w:rPr>
-                <w:rFonts w:ascii="Consolas" w:eastAsia="Times New Roman" w:hAnsi="Consolas" w:cs="Times New Roman"/>
-                <w:color w:val="9CDCFE"/>
-                <w:kern w:val="0"/>
-                <w:sz w:val="20"/>
-                <w:szCs w:val="20"/>
-                <w:lang w:eastAsia="en-IN" w:bidi="bn-IN"/>
-                <w14:ligatures w14:val="none"/>
-              </w:rPr>
-              <w:t>next</w:t>
-            </w:r>
-            <w:proofErr w:type="spellEnd"/>
-            <w:r>
-              <w:rPr>
-                <w:rFonts w:ascii="Consolas" w:eastAsia="Times New Roman" w:hAnsi="Consolas" w:cs="Times New Roman"/>
-                <w:color w:val="D4D4D4"/>
-                <w:kern w:val="0"/>
-                <w:sz w:val="20"/>
-                <w:szCs w:val="20"/>
-                <w:lang w:eastAsia="en-IN" w:bidi="bn-IN"/>
-                <w14:ligatures w14:val="none"/>
-              </w:rPr>
-              <w:t>=l2;</w:t>
-            </w:r>
-          </w:p>
-          <w:p>
-            <w:pPr>
-              <w:shd w:val="clear" w:color="auto" w:fill="282828"/>
-              <w:spacing w:line="270" w:lineRule="atLeast"/>
-              <w:rPr>
-                <w:rFonts w:ascii="Consolas" w:eastAsia="Times New Roman" w:hAnsi="Consolas" w:cs="Times New Roman"/>
-                <w:color w:val="D4D4D4"/>
-                <w:kern w:val="0"/>
-                <w:sz w:val="20"/>
-                <w:szCs w:val="20"/>
-                <w:lang w:eastAsia="en-IN" w:bidi="bn-IN"/>
-                <w14:ligatures w14:val="none"/>
-              </w:rPr>
-            </w:pPr>
-            <w:r>
-              <w:rPr>
-                <w:rFonts w:ascii="Consolas" w:eastAsia="Times New Roman" w:hAnsi="Consolas" w:cs="Times New Roman"/>
-                <w:color w:val="D4D4D4"/>
-                <w:kern w:val="0"/>
-                <w:sz w:val="20"/>
-                <w:szCs w:val="20"/>
-                <w:lang w:eastAsia="en-IN" w:bidi="bn-IN"/>
-                <w14:ligatures w14:val="none"/>
-              </w:rPr>
-              <w:t>               l2=</w:t>
-            </w:r>
-            <w:r>
-              <w:rPr>
-                <w:rFonts w:ascii="Consolas" w:eastAsia="Times New Roman" w:hAnsi="Consolas" w:cs="Times New Roman"/>
-                <w:color w:val="9CDCFE"/>
-                <w:kern w:val="0"/>
-                <w:sz w:val="20"/>
-                <w:szCs w:val="20"/>
-                <w:lang w:eastAsia="en-IN" w:bidi="bn-IN"/>
-                <w14:ligatures w14:val="none"/>
-              </w:rPr>
-              <w:t>l2</w:t>
-            </w:r>
-            <w:r>
-              <w:rPr>
-                <w:rFonts w:ascii="Consolas" w:eastAsia="Times New Roman" w:hAnsi="Consolas" w:cs="Times New Roman"/>
-                <w:color w:val="D4D4D4"/>
-                <w:kern w:val="0"/>
-                <w:sz w:val="20"/>
-                <w:szCs w:val="20"/>
-                <w:lang w:eastAsia="en-IN" w:bidi="bn-IN"/>
-                <w14:ligatures w14:val="none"/>
-              </w:rPr>
-              <w:t>.</w:t>
-            </w:r>
-            <w:r>
-              <w:rPr>
-                <w:rFonts w:ascii="Consolas" w:eastAsia="Times New Roman" w:hAnsi="Consolas" w:cs="Times New Roman"/>
-                <w:color w:val="9CDCFE"/>
-                <w:kern w:val="0"/>
-                <w:sz w:val="20"/>
-                <w:szCs w:val="20"/>
-                <w:lang w:eastAsia="en-IN" w:bidi="bn-IN"/>
-                <w14:ligatures w14:val="none"/>
-              </w:rPr>
-              <w:t>next</w:t>
-            </w:r>
-            <w:r>
-              <w:rPr>
-                <w:rFonts w:ascii="Consolas" w:eastAsia="Times New Roman" w:hAnsi="Consolas" w:cs="Times New Roman"/>
-                <w:color w:val="D4D4D4"/>
-                <w:kern w:val="0"/>
-                <w:sz w:val="20"/>
-                <w:szCs w:val="20"/>
-                <w:lang w:eastAsia="en-IN" w:bidi="bn-IN"/>
-                <w14:ligatures w14:val="none"/>
-              </w:rPr>
-              <w:t>;</w:t>
-            </w:r>
-          </w:p>
-          <w:p>
-            <w:pPr>
-              <w:shd w:val="clear" w:color="auto" w:fill="282828"/>
-              <w:spacing w:line="270" w:lineRule="atLeast"/>
-              <w:rPr>
-                <w:rFonts w:ascii="Consolas" w:eastAsia="Times New Roman" w:hAnsi="Consolas" w:cs="Times New Roman"/>
-                <w:color w:val="D4D4D4"/>
-                <w:kern w:val="0"/>
-                <w:sz w:val="20"/>
-                <w:szCs w:val="20"/>
-                <w:lang w:eastAsia="en-IN" w:bidi="bn-IN"/>
-                <w14:ligatures w14:val="none"/>
-              </w:rPr>
-            </w:pPr>
-            <w:r>
-              <w:rPr>
-                <w:rFonts w:ascii="Consolas" w:eastAsia="Times New Roman" w:hAnsi="Consolas" w:cs="Times New Roman"/>
-                <w:color w:val="D4D4D4"/>
-                <w:kern w:val="0"/>
-                <w:sz w:val="20"/>
-                <w:szCs w:val="20"/>
-                <w:lang w:eastAsia="en-IN" w:bidi="bn-IN"/>
-                <w14:ligatures w14:val="none"/>
-              </w:rPr>
-              <w:t>           }</w:t>
-            </w:r>
-          </w:p>
-          <w:p>
-            <w:pPr>
-              <w:shd w:val="clear" w:color="auto" w:fill="282828"/>
-              <w:spacing w:line="270" w:lineRule="atLeast"/>
-              <w:rPr>
-                <w:rFonts w:ascii="Consolas" w:eastAsia="Times New Roman" w:hAnsi="Consolas" w:cs="Times New Roman"/>
-                <w:color w:val="D4D4D4"/>
-                <w:kern w:val="0"/>
-                <w:sz w:val="20"/>
-                <w:szCs w:val="20"/>
-                <w:lang w:eastAsia="en-IN" w:bidi="bn-IN"/>
-                <w14:ligatures w14:val="none"/>
-              </w:rPr>
-            </w:pPr>
-          </w:p>
-          <w:p>
-            <w:pPr>
-              <w:shd w:val="clear" w:color="auto" w:fill="282828"/>
-              <w:spacing w:line="270" w:lineRule="atLeast"/>
-              <w:rPr>
-                <w:rFonts w:ascii="Consolas" w:eastAsia="Times New Roman" w:hAnsi="Consolas" w:cs="Times New Roman"/>
-                <w:color w:val="D4D4D4"/>
-                <w:kern w:val="0"/>
-                <w:sz w:val="20"/>
-                <w:szCs w:val="20"/>
-                <w:lang w:eastAsia="en-IN" w:bidi="bn-IN"/>
-                <w14:ligatures w14:val="none"/>
-              </w:rPr>
-            </w:pPr>
-            <w:r>
-              <w:rPr>
-                <w:rFonts w:ascii="Consolas" w:eastAsia="Times New Roman" w:hAnsi="Consolas" w:cs="Times New Roman"/>
-                <w:color w:val="D4D4D4"/>
-                <w:kern w:val="0"/>
-                <w:sz w:val="20"/>
-                <w:szCs w:val="20"/>
-                <w:lang w:eastAsia="en-IN" w:bidi="bn-IN"/>
-                <w14:ligatures w14:val="none"/>
-              </w:rPr>
-              <w:t>           </w:t>
-            </w:r>
-            <w:proofErr w:type="spellStart"/>
-            <w:r>
-              <w:rPr>
-                <w:rFonts w:ascii="Consolas" w:eastAsia="Times New Roman" w:hAnsi="Consolas" w:cs="Times New Roman"/>
-                <w:color w:val="D4D4D4"/>
-                <w:kern w:val="0"/>
-                <w:sz w:val="20"/>
-                <w:szCs w:val="20"/>
-                <w:lang w:eastAsia="en-IN" w:bidi="bn-IN"/>
-                <w14:ligatures w14:val="none"/>
-              </w:rPr>
-              <w:t>currentNode</w:t>
-            </w:r>
-            <w:proofErr w:type="spellEnd"/>
-            <w:r>
-              <w:rPr>
-                <w:rFonts w:ascii="Consolas" w:eastAsia="Times New Roman" w:hAnsi="Consolas" w:cs="Times New Roman"/>
-                <w:color w:val="D4D4D4"/>
-                <w:kern w:val="0"/>
-                <w:sz w:val="20"/>
-                <w:szCs w:val="20"/>
-                <w:lang w:eastAsia="en-IN" w:bidi="bn-IN"/>
-                <w14:ligatures w14:val="none"/>
-              </w:rPr>
-              <w:t>=</w:t>
-            </w:r>
-            <w:proofErr w:type="spellStart"/>
-            <w:r>
-              <w:rPr>
-                <w:rFonts w:ascii="Consolas" w:eastAsia="Times New Roman" w:hAnsi="Consolas" w:cs="Times New Roman"/>
-                <w:color w:val="9CDCFE"/>
-                <w:kern w:val="0"/>
-                <w:sz w:val="20"/>
-                <w:szCs w:val="20"/>
-                <w:lang w:eastAsia="en-IN" w:bidi="bn-IN"/>
-                <w14:ligatures w14:val="none"/>
-              </w:rPr>
-              <w:t>currentNode</w:t>
-            </w:r>
-            <w:r>
-              <w:rPr>
-                <w:rFonts w:ascii="Consolas" w:eastAsia="Times New Roman" w:hAnsi="Consolas" w:cs="Times New Roman"/>
-                <w:color w:val="D4D4D4"/>
-                <w:kern w:val="0"/>
-                <w:sz w:val="20"/>
-                <w:szCs w:val="20"/>
-                <w:lang w:eastAsia="en-IN" w:bidi="bn-IN"/>
-                <w14:ligatures w14:val="none"/>
-              </w:rPr>
-              <w:t>.</w:t>
-            </w:r>
-            <w:r>
-              <w:rPr>
-                <w:rFonts w:ascii="Consolas" w:eastAsia="Times New Roman" w:hAnsi="Consolas" w:cs="Times New Roman"/>
-                <w:color w:val="9CDCFE"/>
-                <w:kern w:val="0"/>
-                <w:sz w:val="20"/>
-                <w:szCs w:val="20"/>
-                <w:lang w:eastAsia="en-IN" w:bidi="bn-IN"/>
-                <w14:ligatures w14:val="none"/>
-              </w:rPr>
-              <w:t>next</w:t>
-            </w:r>
-            <w:proofErr w:type="spellEnd"/>
-            <w:r>
-              <w:rPr>
-                <w:rFonts w:ascii="Consolas" w:eastAsia="Times New Roman" w:hAnsi="Consolas" w:cs="Times New Roman"/>
-                <w:color w:val="D4D4D4"/>
-                <w:kern w:val="0"/>
-                <w:sz w:val="20"/>
-                <w:szCs w:val="20"/>
-                <w:lang w:eastAsia="en-IN" w:bidi="bn-IN"/>
-                <w14:ligatures w14:val="none"/>
-              </w:rPr>
-              <w:t>;</w:t>
-            </w:r>
-          </w:p>
-          <w:p>
-            <w:pPr>
-              <w:shd w:val="clear" w:color="auto" w:fill="282828"/>
-              <w:spacing w:line="270" w:lineRule="atLeast"/>
-              <w:rPr>
-                <w:rFonts w:ascii="Consolas" w:eastAsia="Times New Roman" w:hAnsi="Consolas" w:cs="Times New Roman"/>
-                <w:color w:val="D4D4D4"/>
-                <w:kern w:val="0"/>
-                <w:sz w:val="20"/>
-                <w:szCs w:val="20"/>
-                <w:lang w:eastAsia="en-IN" w:bidi="bn-IN"/>
-                <w14:ligatures w14:val="none"/>
-              </w:rPr>
-            </w:pPr>
-            <w:r>
-              <w:rPr>
-                <w:rFonts w:ascii="Consolas" w:eastAsia="Times New Roman" w:hAnsi="Consolas" w:cs="Times New Roman"/>
-                <w:color w:val="D4D4D4"/>
-                <w:kern w:val="0"/>
-                <w:sz w:val="20"/>
-                <w:szCs w:val="20"/>
-                <w:lang w:eastAsia="en-IN" w:bidi="bn-IN"/>
-                <w14:ligatures w14:val="none"/>
-              </w:rPr>
-              <w:t>       }</w:t>
-            </w:r>
-          </w:p>
-          <w:p>
-            <w:pPr>
-              <w:shd w:val="clear" w:color="auto" w:fill="282828"/>
-              <w:spacing w:line="270" w:lineRule="atLeast"/>
-              <w:rPr>
-                <w:rFonts w:ascii="Consolas" w:eastAsia="Times New Roman" w:hAnsi="Consolas" w:cs="Times New Roman"/>
-                <w:color w:val="D4D4D4"/>
-                <w:kern w:val="0"/>
-                <w:sz w:val="20"/>
-                <w:szCs w:val="20"/>
-                <w:lang w:eastAsia="en-IN" w:bidi="bn-IN"/>
-                <w14:ligatures w14:val="none"/>
-              </w:rPr>
-            </w:pPr>
-          </w:p>
-          <w:p>
-            <w:pPr>
-              <w:shd w:val="clear" w:color="auto" w:fill="282828"/>
-              <w:spacing w:line="270" w:lineRule="atLeast"/>
-              <w:rPr>
-                <w:rFonts w:ascii="Consolas" w:eastAsia="Times New Roman" w:hAnsi="Consolas" w:cs="Times New Roman"/>
-                <w:color w:val="D4D4D4"/>
-                <w:kern w:val="0"/>
-                <w:sz w:val="20"/>
-                <w:szCs w:val="20"/>
-                <w:lang w:eastAsia="en-IN" w:bidi="bn-IN"/>
-                <w14:ligatures w14:val="none"/>
-              </w:rPr>
-            </w:pPr>
-            <w:r>
-              <w:rPr>
-                <w:rFonts w:ascii="Consolas" w:eastAsia="Times New Roman" w:hAnsi="Consolas" w:cs="Times New Roman"/>
-                <w:color w:val="D4D4D4"/>
-                <w:kern w:val="0"/>
-                <w:sz w:val="20"/>
-                <w:szCs w:val="20"/>
-                <w:lang w:eastAsia="en-IN" w:bidi="bn-IN"/>
-                <w14:ligatures w14:val="none"/>
-              </w:rPr>
-              <w:t>       </w:t>
-            </w:r>
-            <w:r>
-              <w:rPr>
-                <w:rFonts w:ascii="Consolas" w:eastAsia="Times New Roman" w:hAnsi="Consolas" w:cs="Times New Roman"/>
-                <w:color w:val="6A9955"/>
-                <w:kern w:val="0"/>
-                <w:sz w:val="20"/>
-                <w:szCs w:val="20"/>
-                <w:lang w:eastAsia="en-IN" w:bidi="bn-IN"/>
-                <w14:ligatures w14:val="none"/>
-              </w:rPr>
-              <w:t>/*If the linked lists are of unequal sizes */</w:t>
-            </w:r>
-          </w:p>
-          <w:p>
-            <w:pPr>
-              <w:shd w:val="clear" w:color="auto" w:fill="282828"/>
-              <w:spacing w:line="270" w:lineRule="atLeast"/>
-              <w:rPr>
-                <w:rFonts w:ascii="Consolas" w:eastAsia="Times New Roman" w:hAnsi="Consolas" w:cs="Times New Roman"/>
-                <w:color w:val="D4D4D4"/>
-                <w:kern w:val="0"/>
-                <w:sz w:val="20"/>
-                <w:szCs w:val="20"/>
-                <w:lang w:eastAsia="en-IN" w:bidi="bn-IN"/>
-                <w14:ligatures w14:val="none"/>
-              </w:rPr>
-            </w:pPr>
-          </w:p>
-          <w:p>
-            <w:pPr>
-              <w:shd w:val="clear" w:color="auto" w:fill="282828"/>
-              <w:spacing w:line="270" w:lineRule="atLeast"/>
-              <w:rPr>
-                <w:rFonts w:ascii="Consolas" w:eastAsia="Times New Roman" w:hAnsi="Consolas" w:cs="Times New Roman"/>
-                <w:color w:val="D4D4D4"/>
-                <w:kern w:val="0"/>
-                <w:sz w:val="20"/>
-                <w:szCs w:val="20"/>
-                <w:lang w:eastAsia="en-IN" w:bidi="bn-IN"/>
-                <w14:ligatures w14:val="none"/>
-              </w:rPr>
-            </w:pPr>
-            <w:r>
-              <w:rPr>
-                <w:rFonts w:ascii="Consolas" w:eastAsia="Times New Roman" w:hAnsi="Consolas" w:cs="Times New Roman"/>
-                <w:color w:val="D4D4D4"/>
-                <w:kern w:val="0"/>
-                <w:sz w:val="20"/>
-                <w:szCs w:val="20"/>
-                <w:lang w:eastAsia="en-IN" w:bidi="bn-IN"/>
-                <w14:ligatures w14:val="none"/>
-              </w:rPr>
-              <w:t>       </w:t>
-            </w:r>
-            <w:r>
-              <w:rPr>
-                <w:rFonts w:ascii="Consolas" w:eastAsia="Times New Roman" w:hAnsi="Consolas" w:cs="Times New Roman"/>
-                <w:color w:val="C586C0"/>
-                <w:kern w:val="0"/>
-                <w:sz w:val="20"/>
-                <w:szCs w:val="20"/>
-                <w:lang w:eastAsia="en-IN" w:bidi="bn-IN"/>
-                <w14:ligatures w14:val="none"/>
-              </w:rPr>
-              <w:t>if</w:t>
-            </w:r>
-            <w:r>
-              <w:rPr>
-                <w:rFonts w:ascii="Consolas" w:eastAsia="Times New Roman" w:hAnsi="Consolas" w:cs="Times New Roman"/>
-                <w:color w:val="D4D4D4"/>
-                <w:kern w:val="0"/>
-                <w:sz w:val="20"/>
-                <w:szCs w:val="20"/>
-                <w:lang w:eastAsia="en-IN" w:bidi="bn-IN"/>
-                <w14:ligatures w14:val="none"/>
-              </w:rPr>
-              <w:t>(l1!=</w:t>
-            </w:r>
-            <w:r>
-              <w:rPr>
-                <w:rFonts w:ascii="Consolas" w:eastAsia="Times New Roman" w:hAnsi="Consolas" w:cs="Times New Roman"/>
-                <w:color w:val="569CD6"/>
-                <w:kern w:val="0"/>
-                <w:sz w:val="20"/>
-                <w:szCs w:val="20"/>
-                <w:lang w:eastAsia="en-IN" w:bidi="bn-IN"/>
-                <w14:ligatures w14:val="none"/>
-              </w:rPr>
-              <w:t>null</w:t>
-            </w:r>
-            <w:r>
-              <w:rPr>
-                <w:rFonts w:ascii="Consolas" w:eastAsia="Times New Roman" w:hAnsi="Consolas" w:cs="Times New Roman"/>
-                <w:color w:val="D4D4D4"/>
-                <w:kern w:val="0"/>
-                <w:sz w:val="20"/>
-                <w:szCs w:val="20"/>
-                <w:lang w:eastAsia="en-IN" w:bidi="bn-IN"/>
-                <w14:ligatures w14:val="none"/>
-              </w:rPr>
-              <w:t>)</w:t>
-            </w:r>
-          </w:p>
-          <w:p>
-            <w:pPr>
-              <w:shd w:val="clear" w:color="auto" w:fill="282828"/>
-              <w:spacing w:line="270" w:lineRule="atLeast"/>
-              <w:rPr>
-                <w:rFonts w:ascii="Consolas" w:eastAsia="Times New Roman" w:hAnsi="Consolas" w:cs="Times New Roman"/>
-                <w:color w:val="D4D4D4"/>
-                <w:kern w:val="0"/>
-                <w:sz w:val="20"/>
-                <w:szCs w:val="20"/>
-                <w:lang w:eastAsia="en-IN" w:bidi="bn-IN"/>
-                <w14:ligatures w14:val="none"/>
-              </w:rPr>
-            </w:pPr>
-            <w:r>
-              <w:rPr>
-                <w:rFonts w:ascii="Consolas" w:eastAsia="Times New Roman" w:hAnsi="Consolas" w:cs="Times New Roman"/>
-                <w:color w:val="D4D4D4"/>
-                <w:kern w:val="0"/>
-                <w:sz w:val="20"/>
-                <w:szCs w:val="20"/>
-                <w:lang w:eastAsia="en-IN" w:bidi="bn-IN"/>
-                <w14:ligatures w14:val="none"/>
-              </w:rPr>
-              <w:t>       {</w:t>
-            </w:r>
-          </w:p>
-          <w:p>
-            <w:pPr>
-              <w:shd w:val="clear" w:color="auto" w:fill="282828"/>
-              <w:spacing w:line="270" w:lineRule="atLeast"/>
-              <w:rPr>
-                <w:rFonts w:ascii="Consolas" w:eastAsia="Times New Roman" w:hAnsi="Consolas" w:cs="Times New Roman"/>
-                <w:color w:val="D4D4D4"/>
-                <w:kern w:val="0"/>
-                <w:sz w:val="20"/>
-                <w:szCs w:val="20"/>
-                <w:lang w:eastAsia="en-IN" w:bidi="bn-IN"/>
-                <w14:ligatures w14:val="none"/>
-              </w:rPr>
-            </w:pPr>
-            <w:r>
-              <w:rPr>
-                <w:rFonts w:ascii="Consolas" w:eastAsia="Times New Roman" w:hAnsi="Consolas" w:cs="Times New Roman"/>
-                <w:color w:val="D4D4D4"/>
-                <w:kern w:val="0"/>
-                <w:sz w:val="20"/>
-                <w:szCs w:val="20"/>
-                <w:lang w:eastAsia="en-IN" w:bidi="bn-IN"/>
-                <w14:ligatures w14:val="none"/>
-              </w:rPr>
-              <w:t>           </w:t>
-            </w:r>
-            <w:proofErr w:type="spellStart"/>
-            <w:r>
-              <w:rPr>
-                <w:rFonts w:ascii="Consolas" w:eastAsia="Times New Roman" w:hAnsi="Consolas" w:cs="Times New Roman"/>
-                <w:color w:val="9CDCFE"/>
-                <w:kern w:val="0"/>
-                <w:sz w:val="20"/>
-                <w:szCs w:val="20"/>
-                <w:lang w:eastAsia="en-IN" w:bidi="bn-IN"/>
-                <w14:ligatures w14:val="none"/>
-              </w:rPr>
-              <w:t>currentNode</w:t>
-            </w:r>
-            <w:r>
-              <w:rPr>
-                <w:rFonts w:ascii="Consolas" w:eastAsia="Times New Roman" w:hAnsi="Consolas" w:cs="Times New Roman"/>
-                <w:color w:val="D4D4D4"/>
-                <w:kern w:val="0"/>
-                <w:sz w:val="20"/>
-                <w:szCs w:val="20"/>
-                <w:lang w:eastAsia="en-IN" w:bidi="bn-IN"/>
-                <w14:ligatures w14:val="none"/>
-              </w:rPr>
-              <w:t>.</w:t>
-            </w:r>
-            <w:r>
-              <w:rPr>
-                <w:rFonts w:ascii="Consolas" w:eastAsia="Times New Roman" w:hAnsi="Consolas" w:cs="Times New Roman"/>
-                <w:color w:val="9CDCFE"/>
-                <w:kern w:val="0"/>
-                <w:sz w:val="20"/>
-                <w:szCs w:val="20"/>
-                <w:lang w:eastAsia="en-IN" w:bidi="bn-IN"/>
-                <w14:ligatures w14:val="none"/>
-              </w:rPr>
-              <w:t>next</w:t>
-            </w:r>
-            <w:proofErr w:type="spellEnd"/>
-            <w:r>
-              <w:rPr>
-                <w:rFonts w:ascii="Consolas" w:eastAsia="Times New Roman" w:hAnsi="Consolas" w:cs="Times New Roman"/>
-                <w:color w:val="D4D4D4"/>
-                <w:kern w:val="0"/>
-                <w:sz w:val="20"/>
-                <w:szCs w:val="20"/>
-                <w:lang w:eastAsia="en-IN" w:bidi="bn-IN"/>
-                <w14:ligatures w14:val="none"/>
-              </w:rPr>
-              <w:t>=l1;</w:t>
-            </w:r>
-          </w:p>
-          <w:p>
-            <w:pPr>
-              <w:shd w:val="clear" w:color="auto" w:fill="282828"/>
-              <w:spacing w:line="270" w:lineRule="atLeast"/>
-              <w:rPr>
-                <w:rFonts w:ascii="Consolas" w:eastAsia="Times New Roman" w:hAnsi="Consolas" w:cs="Times New Roman"/>
-                <w:color w:val="D4D4D4"/>
-                <w:kern w:val="0"/>
-                <w:sz w:val="20"/>
-                <w:szCs w:val="20"/>
-                <w:lang w:eastAsia="en-IN" w:bidi="bn-IN"/>
-                <w14:ligatures w14:val="none"/>
-              </w:rPr>
-            </w:pPr>
-            <w:r>
-              <w:rPr>
-                <w:rFonts w:ascii="Consolas" w:eastAsia="Times New Roman" w:hAnsi="Consolas" w:cs="Times New Roman"/>
-                <w:color w:val="D4D4D4"/>
-                <w:kern w:val="0"/>
-                <w:sz w:val="20"/>
-                <w:szCs w:val="20"/>
-                <w:lang w:eastAsia="en-IN" w:bidi="bn-IN"/>
-                <w14:ligatures w14:val="none"/>
-              </w:rPr>
-              <w:t>           l1=</w:t>
-            </w:r>
-            <w:r>
-              <w:rPr>
-                <w:rFonts w:ascii="Consolas" w:eastAsia="Times New Roman" w:hAnsi="Consolas" w:cs="Times New Roman"/>
-                <w:color w:val="9CDCFE"/>
-                <w:kern w:val="0"/>
-                <w:sz w:val="20"/>
-                <w:szCs w:val="20"/>
-                <w:lang w:eastAsia="en-IN" w:bidi="bn-IN"/>
-                <w14:ligatures w14:val="none"/>
-              </w:rPr>
-              <w:t>l1</w:t>
-            </w:r>
-            <w:r>
-              <w:rPr>
-                <w:rFonts w:ascii="Consolas" w:eastAsia="Times New Roman" w:hAnsi="Consolas" w:cs="Times New Roman"/>
-                <w:color w:val="D4D4D4"/>
-                <w:kern w:val="0"/>
-                <w:sz w:val="20"/>
-                <w:szCs w:val="20"/>
-                <w:lang w:eastAsia="en-IN" w:bidi="bn-IN"/>
-                <w14:ligatures w14:val="none"/>
-              </w:rPr>
-              <w:t>.</w:t>
-            </w:r>
-            <w:r>
-              <w:rPr>
-                <w:rFonts w:ascii="Consolas" w:eastAsia="Times New Roman" w:hAnsi="Consolas" w:cs="Times New Roman"/>
-                <w:color w:val="9CDCFE"/>
-                <w:kern w:val="0"/>
-                <w:sz w:val="20"/>
-                <w:szCs w:val="20"/>
-                <w:lang w:eastAsia="en-IN" w:bidi="bn-IN"/>
-                <w14:ligatures w14:val="none"/>
-              </w:rPr>
-              <w:t>next</w:t>
-            </w:r>
-            <w:r>
-              <w:rPr>
-                <w:rFonts w:ascii="Consolas" w:eastAsia="Times New Roman" w:hAnsi="Consolas" w:cs="Times New Roman"/>
-                <w:color w:val="D4D4D4"/>
-                <w:kern w:val="0"/>
-                <w:sz w:val="20"/>
-                <w:szCs w:val="20"/>
-                <w:lang w:eastAsia="en-IN" w:bidi="bn-IN"/>
-                <w14:ligatures w14:val="none"/>
-              </w:rPr>
-              <w:t>;</w:t>
-            </w:r>
-          </w:p>
-          <w:p>
-            <w:pPr>
-              <w:shd w:val="clear" w:color="auto" w:fill="282828"/>
-              <w:spacing w:line="270" w:lineRule="atLeast"/>
-              <w:rPr>
-                <w:rFonts w:ascii="Consolas" w:eastAsia="Times New Roman" w:hAnsi="Consolas" w:cs="Times New Roman"/>
-                <w:color w:val="D4D4D4"/>
-                <w:kern w:val="0"/>
-                <w:sz w:val="20"/>
-                <w:szCs w:val="20"/>
-                <w:lang w:eastAsia="en-IN" w:bidi="bn-IN"/>
-                <w14:ligatures w14:val="none"/>
-              </w:rPr>
-            </w:pPr>
-            <w:r>
-              <w:rPr>
-                <w:rFonts w:ascii="Consolas" w:eastAsia="Times New Roman" w:hAnsi="Consolas" w:cs="Times New Roman"/>
-                <w:color w:val="D4D4D4"/>
-                <w:kern w:val="0"/>
-                <w:sz w:val="20"/>
-                <w:szCs w:val="20"/>
-                <w:lang w:eastAsia="en-IN" w:bidi="bn-IN"/>
-                <w14:ligatures w14:val="none"/>
-              </w:rPr>
-              <w:t>       }</w:t>
-            </w:r>
-          </w:p>
-          <w:p>
-            <w:pPr>
-              <w:shd w:val="clear" w:color="auto" w:fill="282828"/>
-              <w:spacing w:line="270" w:lineRule="atLeast"/>
-              <w:rPr>
-                <w:rFonts w:ascii="Consolas" w:eastAsia="Times New Roman" w:hAnsi="Consolas" w:cs="Times New Roman"/>
-                <w:color w:val="D4D4D4"/>
-                <w:kern w:val="0"/>
-                <w:sz w:val="20"/>
-                <w:szCs w:val="20"/>
-                <w:lang w:eastAsia="en-IN" w:bidi="bn-IN"/>
-                <w14:ligatures w14:val="none"/>
-              </w:rPr>
-            </w:pPr>
-            <w:r>
-              <w:rPr>
-                <w:rFonts w:ascii="Consolas" w:eastAsia="Times New Roman" w:hAnsi="Consolas" w:cs="Times New Roman"/>
-                <w:color w:val="D4D4D4"/>
-                <w:kern w:val="0"/>
-                <w:sz w:val="20"/>
-                <w:szCs w:val="20"/>
-                <w:lang w:eastAsia="en-IN" w:bidi="bn-IN"/>
-                <w14:ligatures w14:val="none"/>
-              </w:rPr>
-              <w:t>       </w:t>
-            </w:r>
-            <w:r>
-              <w:rPr>
-                <w:rFonts w:ascii="Consolas" w:eastAsia="Times New Roman" w:hAnsi="Consolas" w:cs="Times New Roman"/>
-                <w:color w:val="C586C0"/>
-                <w:kern w:val="0"/>
-                <w:sz w:val="20"/>
-                <w:szCs w:val="20"/>
-                <w:lang w:eastAsia="en-IN" w:bidi="bn-IN"/>
-                <w14:ligatures w14:val="none"/>
-              </w:rPr>
-              <w:t>else</w:t>
-            </w:r>
-            <w:r>
-              <w:rPr>
-                <w:rFonts w:ascii="Consolas" w:eastAsia="Times New Roman" w:hAnsi="Consolas" w:cs="Times New Roman"/>
-                <w:color w:val="D4D4D4"/>
-                <w:kern w:val="0"/>
-                <w:sz w:val="20"/>
-                <w:szCs w:val="20"/>
-                <w:lang w:eastAsia="en-IN" w:bidi="bn-IN"/>
-                <w14:ligatures w14:val="none"/>
-              </w:rPr>
-              <w:t xml:space="preserve"> </w:t>
-            </w:r>
-            <w:r>
-              <w:rPr>
-                <w:rFonts w:ascii="Consolas" w:eastAsia="Times New Roman" w:hAnsi="Consolas" w:cs="Times New Roman"/>
-                <w:color w:val="C586C0"/>
-                <w:kern w:val="0"/>
-                <w:sz w:val="20"/>
-                <w:szCs w:val="20"/>
-                <w:lang w:eastAsia="en-IN" w:bidi="bn-IN"/>
-                <w14:ligatures w14:val="none"/>
-              </w:rPr>
-              <w:t>if</w:t>
-            </w:r>
-            <w:r>
-              <w:rPr>
-                <w:rFonts w:ascii="Consolas" w:eastAsia="Times New Roman" w:hAnsi="Consolas" w:cs="Times New Roman"/>
-                <w:color w:val="D4D4D4"/>
-                <w:kern w:val="0"/>
-                <w:sz w:val="20"/>
-                <w:szCs w:val="20"/>
-                <w:lang w:eastAsia="en-IN" w:bidi="bn-IN"/>
-                <w14:ligatures w14:val="none"/>
-              </w:rPr>
-              <w:t>(l2!=</w:t>
-            </w:r>
-            <w:r>
-              <w:rPr>
-                <w:rFonts w:ascii="Consolas" w:eastAsia="Times New Roman" w:hAnsi="Consolas" w:cs="Times New Roman"/>
-                <w:color w:val="569CD6"/>
-                <w:kern w:val="0"/>
-                <w:sz w:val="20"/>
-                <w:szCs w:val="20"/>
-                <w:lang w:eastAsia="en-IN" w:bidi="bn-IN"/>
-                <w14:ligatures w14:val="none"/>
-              </w:rPr>
-              <w:t>null</w:t>
-            </w:r>
-            <w:r>
-              <w:rPr>
-                <w:rFonts w:ascii="Consolas" w:eastAsia="Times New Roman" w:hAnsi="Consolas" w:cs="Times New Roman"/>
-                <w:color w:val="D4D4D4"/>
-                <w:kern w:val="0"/>
-                <w:sz w:val="20"/>
-                <w:szCs w:val="20"/>
-                <w:lang w:eastAsia="en-IN" w:bidi="bn-IN"/>
-                <w14:ligatures w14:val="none"/>
-              </w:rPr>
-              <w:t>)</w:t>
-            </w:r>
-          </w:p>
-          <w:p>
-            <w:pPr>
-              <w:shd w:val="clear" w:color="auto" w:fill="282828"/>
-              <w:spacing w:line="270" w:lineRule="atLeast"/>
-              <w:rPr>
-                <w:rFonts w:ascii="Consolas" w:eastAsia="Times New Roman" w:hAnsi="Consolas" w:cs="Times New Roman"/>
-                <w:color w:val="D4D4D4"/>
-                <w:kern w:val="0"/>
-                <w:sz w:val="20"/>
-                <w:szCs w:val="20"/>
-                <w:lang w:eastAsia="en-IN" w:bidi="bn-IN"/>
-                <w14:ligatures w14:val="none"/>
-              </w:rPr>
-            </w:pPr>
-            <w:r>
-              <w:rPr>
-                <w:rFonts w:ascii="Consolas" w:eastAsia="Times New Roman" w:hAnsi="Consolas" w:cs="Times New Roman"/>
-                <w:color w:val="D4D4D4"/>
-                <w:kern w:val="0"/>
-                <w:sz w:val="20"/>
-                <w:szCs w:val="20"/>
-                <w:lang w:eastAsia="en-IN" w:bidi="bn-IN"/>
-                <w14:ligatures w14:val="none"/>
-              </w:rPr>
-              <w:t>       {</w:t>
-            </w:r>
-          </w:p>
-          <w:p>
-            <w:pPr>
-              <w:shd w:val="clear" w:color="auto" w:fill="282828"/>
-              <w:spacing w:line="270" w:lineRule="atLeast"/>
-              <w:rPr>
-                <w:rFonts w:ascii="Consolas" w:eastAsia="Times New Roman" w:hAnsi="Consolas" w:cs="Times New Roman"/>
-                <w:color w:val="D4D4D4"/>
-                <w:kern w:val="0"/>
-                <w:sz w:val="20"/>
-                <w:szCs w:val="20"/>
-                <w:lang w:eastAsia="en-IN" w:bidi="bn-IN"/>
-                <w14:ligatures w14:val="none"/>
-              </w:rPr>
-            </w:pPr>
-            <w:r>
-              <w:rPr>
-                <w:rFonts w:ascii="Consolas" w:eastAsia="Times New Roman" w:hAnsi="Consolas" w:cs="Times New Roman"/>
-                <w:color w:val="D4D4D4"/>
-                <w:kern w:val="0"/>
-                <w:sz w:val="20"/>
-                <w:szCs w:val="20"/>
-                <w:lang w:eastAsia="en-IN" w:bidi="bn-IN"/>
-                <w14:ligatures w14:val="none"/>
-              </w:rPr>
-              <w:t>           </w:t>
-            </w:r>
-            <w:proofErr w:type="spellStart"/>
-            <w:r>
-              <w:rPr>
-                <w:rFonts w:ascii="Consolas" w:eastAsia="Times New Roman" w:hAnsi="Consolas" w:cs="Times New Roman"/>
-                <w:color w:val="9CDCFE"/>
-                <w:kern w:val="0"/>
-                <w:sz w:val="20"/>
-                <w:szCs w:val="20"/>
-                <w:lang w:eastAsia="en-IN" w:bidi="bn-IN"/>
-                <w14:ligatures w14:val="none"/>
-              </w:rPr>
-              <w:t>currentNode</w:t>
-            </w:r>
-            <w:r>
-              <w:rPr>
-                <w:rFonts w:ascii="Consolas" w:eastAsia="Times New Roman" w:hAnsi="Consolas" w:cs="Times New Roman"/>
-                <w:color w:val="D4D4D4"/>
-                <w:kern w:val="0"/>
-                <w:sz w:val="20"/>
-                <w:szCs w:val="20"/>
-                <w:lang w:eastAsia="en-IN" w:bidi="bn-IN"/>
-                <w14:ligatures w14:val="none"/>
-              </w:rPr>
-              <w:t>.</w:t>
-            </w:r>
-            <w:r>
-              <w:rPr>
-                <w:rFonts w:ascii="Consolas" w:eastAsia="Times New Roman" w:hAnsi="Consolas" w:cs="Times New Roman"/>
-                <w:color w:val="9CDCFE"/>
-                <w:kern w:val="0"/>
-                <w:sz w:val="20"/>
-                <w:szCs w:val="20"/>
-                <w:lang w:eastAsia="en-IN" w:bidi="bn-IN"/>
-                <w14:ligatures w14:val="none"/>
-              </w:rPr>
-              <w:t>next</w:t>
-            </w:r>
-            <w:proofErr w:type="spellEnd"/>
-            <w:r>
-              <w:rPr>
-                <w:rFonts w:ascii="Consolas" w:eastAsia="Times New Roman" w:hAnsi="Consolas" w:cs="Times New Roman"/>
-                <w:color w:val="D4D4D4"/>
-                <w:kern w:val="0"/>
-                <w:sz w:val="20"/>
-                <w:szCs w:val="20"/>
-                <w:lang w:eastAsia="en-IN" w:bidi="bn-IN"/>
-                <w14:ligatures w14:val="none"/>
-              </w:rPr>
-              <w:t>=l2;</w:t>
-            </w:r>
-          </w:p>
-          <w:p>
-            <w:pPr>
-              <w:shd w:val="clear" w:color="auto" w:fill="282828"/>
-              <w:spacing w:line="270" w:lineRule="atLeast"/>
-              <w:rPr>
-                <w:rFonts w:ascii="Consolas" w:eastAsia="Times New Roman" w:hAnsi="Consolas" w:cs="Times New Roman"/>
-                <w:color w:val="D4D4D4"/>
-                <w:kern w:val="0"/>
-                <w:sz w:val="20"/>
-                <w:szCs w:val="20"/>
-                <w:lang w:eastAsia="en-IN" w:bidi="bn-IN"/>
-                <w14:ligatures w14:val="none"/>
-              </w:rPr>
-            </w:pPr>
-            <w:r>
-              <w:rPr>
-                <w:rFonts w:ascii="Consolas" w:eastAsia="Times New Roman" w:hAnsi="Consolas" w:cs="Times New Roman"/>
-                <w:color w:val="D4D4D4"/>
-                <w:kern w:val="0"/>
-                <w:sz w:val="20"/>
-                <w:szCs w:val="20"/>
-                <w:lang w:eastAsia="en-IN" w:bidi="bn-IN"/>
-                <w14:ligatures w14:val="none"/>
-              </w:rPr>
-              <w:t>           l2=</w:t>
-            </w:r>
-            <w:r>
-              <w:rPr>
-                <w:rFonts w:ascii="Consolas" w:eastAsia="Times New Roman" w:hAnsi="Consolas" w:cs="Times New Roman"/>
-                <w:color w:val="9CDCFE"/>
-                <w:kern w:val="0"/>
-                <w:sz w:val="20"/>
-                <w:szCs w:val="20"/>
-                <w:lang w:eastAsia="en-IN" w:bidi="bn-IN"/>
-                <w14:ligatures w14:val="none"/>
-              </w:rPr>
-              <w:t>l2</w:t>
-            </w:r>
-            <w:r>
-              <w:rPr>
-                <w:rFonts w:ascii="Consolas" w:eastAsia="Times New Roman" w:hAnsi="Consolas" w:cs="Times New Roman"/>
-                <w:color w:val="D4D4D4"/>
-                <w:kern w:val="0"/>
-                <w:sz w:val="20"/>
-                <w:szCs w:val="20"/>
-                <w:lang w:eastAsia="en-IN" w:bidi="bn-IN"/>
-                <w14:ligatures w14:val="none"/>
-              </w:rPr>
-              <w:t>.</w:t>
-            </w:r>
-            <w:r>
-              <w:rPr>
-                <w:rFonts w:ascii="Consolas" w:eastAsia="Times New Roman" w:hAnsi="Consolas" w:cs="Times New Roman"/>
-                <w:color w:val="9CDCFE"/>
-                <w:kern w:val="0"/>
-                <w:sz w:val="20"/>
-                <w:szCs w:val="20"/>
-                <w:lang w:eastAsia="en-IN" w:bidi="bn-IN"/>
-                <w14:ligatures w14:val="none"/>
-              </w:rPr>
-              <w:t>next</w:t>
-            </w:r>
-            <w:r>
-              <w:rPr>
-                <w:rFonts w:ascii="Consolas" w:eastAsia="Times New Roman" w:hAnsi="Consolas" w:cs="Times New Roman"/>
-                <w:color w:val="D4D4D4"/>
-                <w:kern w:val="0"/>
-                <w:sz w:val="20"/>
-                <w:szCs w:val="20"/>
-                <w:lang w:eastAsia="en-IN" w:bidi="bn-IN"/>
-                <w14:ligatures w14:val="none"/>
-              </w:rPr>
-              <w:t>;</w:t>
-            </w:r>
-          </w:p>
-          <w:p>
-            <w:pPr>
-              <w:shd w:val="clear" w:color="auto" w:fill="282828"/>
-              <w:spacing w:line="270" w:lineRule="atLeast"/>
-              <w:rPr>
-                <w:rFonts w:ascii="Consolas" w:eastAsia="Times New Roman" w:hAnsi="Consolas" w:cs="Times New Roman"/>
-                <w:color w:val="D4D4D4"/>
-                <w:kern w:val="0"/>
-                <w:sz w:val="20"/>
-                <w:szCs w:val="20"/>
-                <w:lang w:eastAsia="en-IN" w:bidi="bn-IN"/>
-                <w14:ligatures w14:val="none"/>
-              </w:rPr>
-            </w:pPr>
-            <w:r>
-              <w:rPr>
-                <w:rFonts w:ascii="Consolas" w:eastAsia="Times New Roman" w:hAnsi="Consolas" w:cs="Times New Roman"/>
-                <w:color w:val="D4D4D4"/>
-                <w:kern w:val="0"/>
-                <w:sz w:val="20"/>
-                <w:szCs w:val="20"/>
-                <w:lang w:eastAsia="en-IN" w:bidi="bn-IN"/>
-                <w14:ligatures w14:val="none"/>
-              </w:rPr>
-              <w:t>       }</w:t>
-            </w:r>
-          </w:p>
-          <w:p>
-            <w:pPr>
-              <w:shd w:val="clear" w:color="auto" w:fill="282828"/>
-              <w:spacing w:line="270" w:lineRule="atLeast"/>
-              <w:rPr>
-                <w:rFonts w:ascii="Consolas" w:eastAsia="Times New Roman" w:hAnsi="Consolas" w:cs="Times New Roman"/>
-                <w:color w:val="D4D4D4"/>
-                <w:kern w:val="0"/>
-                <w:sz w:val="20"/>
-                <w:szCs w:val="20"/>
-                <w:lang w:eastAsia="en-IN" w:bidi="bn-IN"/>
-                <w14:ligatures w14:val="none"/>
-              </w:rPr>
-            </w:pPr>
-          </w:p>
-          <w:p>
-            <w:pPr>
-              <w:shd w:val="clear" w:color="auto" w:fill="282828"/>
-              <w:spacing w:line="270" w:lineRule="atLeast"/>
-              <w:rPr>
-                <w:rFonts w:ascii="Consolas" w:eastAsia="Times New Roman" w:hAnsi="Consolas" w:cs="Times New Roman"/>
-                <w:color w:val="D4D4D4"/>
-                <w:kern w:val="0"/>
-                <w:sz w:val="20"/>
-                <w:szCs w:val="20"/>
-                <w:lang w:eastAsia="en-IN" w:bidi="bn-IN"/>
-                <w14:ligatures w14:val="none"/>
-              </w:rPr>
-            </w:pPr>
-            <w:r>
-              <w:rPr>
-                <w:rFonts w:ascii="Consolas" w:eastAsia="Times New Roman" w:hAnsi="Consolas" w:cs="Times New Roman"/>
-                <w:color w:val="D4D4D4"/>
-                <w:kern w:val="0"/>
-                <w:sz w:val="20"/>
-                <w:szCs w:val="20"/>
-                <w:lang w:eastAsia="en-IN" w:bidi="bn-IN"/>
-                <w14:ligatures w14:val="none"/>
-              </w:rPr>
-              <w:t>       </w:t>
-            </w:r>
-            <w:r>
-              <w:rPr>
-                <w:rFonts w:ascii="Consolas" w:eastAsia="Times New Roman" w:hAnsi="Consolas" w:cs="Times New Roman"/>
-                <w:color w:val="C586C0"/>
-                <w:kern w:val="0"/>
-                <w:sz w:val="20"/>
-                <w:szCs w:val="20"/>
-                <w:lang w:eastAsia="en-IN" w:bidi="bn-IN"/>
-                <w14:ligatures w14:val="none"/>
-              </w:rPr>
-              <w:t>return</w:t>
-            </w:r>
-            <w:r>
-              <w:rPr>
-                <w:rFonts w:ascii="Consolas" w:eastAsia="Times New Roman" w:hAnsi="Consolas" w:cs="Times New Roman"/>
-                <w:color w:val="D4D4D4"/>
-                <w:kern w:val="0"/>
-                <w:sz w:val="20"/>
-                <w:szCs w:val="20"/>
-                <w:lang w:eastAsia="en-IN" w:bidi="bn-IN"/>
-                <w14:ligatures w14:val="none"/>
-              </w:rPr>
-              <w:t xml:space="preserve"> </w:t>
-            </w:r>
-            <w:proofErr w:type="spellStart"/>
-            <w:r>
-              <w:rPr>
-                <w:rFonts w:ascii="Consolas" w:eastAsia="Times New Roman" w:hAnsi="Consolas" w:cs="Times New Roman"/>
-                <w:color w:val="9CDCFE"/>
-                <w:kern w:val="0"/>
-                <w:sz w:val="20"/>
-                <w:szCs w:val="20"/>
-                <w:lang w:eastAsia="en-IN" w:bidi="bn-IN"/>
-                <w14:ligatures w14:val="none"/>
-              </w:rPr>
-              <w:t>headMerged</w:t>
+              <w:t>dummyHead</w:t>
             </w:r>
             <w:r>
               <w:rPr>
